--- a/Proyecto final/Informes/PlanDeProyecto.docx
+++ b/Proyecto final/Informes/PlanDeProyecto.docx
@@ -3565,7 +3565,6 @@
       </w:pPr>
       <w:bookmarkStart w:id="0" w:name="_Toc363121675"/>
       <w:r>
-        <w:lastRenderedPageBreak/>
         <w:t>Introducción</w:t>
       </w:r>
       <w:bookmarkEnd w:id="0"/>
@@ -3981,7 +3980,6 @@
       </w:pPr>
       <w:bookmarkStart w:id="4" w:name="_Toc363121679"/>
       <w:r>
-        <w:lastRenderedPageBreak/>
         <w:t>Equipo de trabajo y roles del proyecto</w:t>
       </w:r>
       <w:bookmarkEnd w:id="4"/>
@@ -4819,6 +4817,7 @@
                 <w:sz w:val="24"/>
                 <w:szCs w:val="24"/>
               </w:rPr>
+              <w:lastRenderedPageBreak/>
               <w:t>Tester</w:t>
             </w:r>
           </w:p>
@@ -4856,6 +4855,7 @@
                 <w:sz w:val="24"/>
                 <w:szCs w:val="24"/>
               </w:rPr>
+              <w:lastRenderedPageBreak/>
               <w:t>Zohil</w:t>
             </w:r>
             <w:r>
@@ -5322,7 +5322,6 @@
           <w:sz w:val="24"/>
           <w:szCs w:val="24"/>
         </w:rPr>
-        <w:lastRenderedPageBreak/>
         <w:t xml:space="preserve">Líder técnico: </w:t>
       </w:r>
       <w:r>
@@ -5642,6 +5641,7 @@
           <w:sz w:val="24"/>
           <w:szCs w:val="24"/>
         </w:rPr>
+        <w:lastRenderedPageBreak/>
         <w:t>Encargado del despliegue del sistema:</w:t>
       </w:r>
       <w:r>
@@ -5895,7 +5895,6 @@
           <w:sz w:val="24"/>
           <w:szCs w:val="24"/>
         </w:rPr>
-        <w:lastRenderedPageBreak/>
         <w:t>Encargado del proyecto:</w:t>
       </w:r>
       <w:r>
@@ -6249,6 +6248,7 @@
       </w:pPr>
       <w:bookmarkStart w:id="7" w:name="_Toc363121682"/>
       <w:r>
+        <w:lastRenderedPageBreak/>
         <w:t>Administración del proyecto</w:t>
       </w:r>
       <w:bookmarkEnd w:id="7"/>
@@ -6436,7 +6436,6 @@
       </w:pPr>
       <w:bookmarkStart w:id="10" w:name="_Toc363121685"/>
       <w:r>
-        <w:lastRenderedPageBreak/>
         <w:t>Reuniones de estado</w:t>
       </w:r>
       <w:bookmarkEnd w:id="10"/>
@@ -6603,7 +6602,16 @@
           <w:sz w:val="24"/>
           <w:szCs w:val="24"/>
         </w:rPr>
-        <w:t>”). Esta primera reunión tendrá como resultado una imagen aproximada del tamaño del producto, de las fechas posibles de entrega y de la complejidad del sistema.</w:t>
+        <w:t xml:space="preserve">”). Esta primera reunión tendrá como resultado una imagen </w:t>
+      </w:r>
+      <w:r>
+        <w:rPr>
+          <w:rFonts w:cstheme="minorHAnsi"/>
+          <w:sz w:val="24"/>
+          <w:szCs w:val="24"/>
+        </w:rPr>
+        <w:lastRenderedPageBreak/>
+        <w:t>aproximada del tamaño del producto, de las fechas posibles de entrega y de la complejidad del sistema.</w:t>
       </w:r>
     </w:p>
     <w:p>
@@ -6698,16 +6706,7 @@
           <w:sz w:val="24"/>
           <w:szCs w:val="24"/>
         </w:rPr>
-        <w:t xml:space="preserve">. Estos niveles de prioridad indican la importancia de cada historia/defecto y se utilizara esta medida para la planificación de cada sprint, para considerar los elementos a incluir en función de su prioridad, y una vez dentro del sprint también se determinara en base a las prioridades de cada tarea, cuál de estas será la </w:t>
-      </w:r>
-      <w:r>
-        <w:rPr>
-          <w:rFonts w:cstheme="minorHAnsi"/>
-          <w:sz w:val="24"/>
-          <w:szCs w:val="24"/>
-        </w:rPr>
-        <w:lastRenderedPageBreak/>
-        <w:t xml:space="preserve">primera tarea a ser desarrollada por los miembros del equipo. Los niveles de prioridad son: </w:t>
+        <w:t xml:space="preserve">. Estos niveles de prioridad indican la importancia de cada historia/defecto y se utilizara esta medida para la planificación de cada sprint, para considerar los elementos a incluir en función de su prioridad, y una vez dentro del sprint también se determinara en base a las prioridades de cada tarea, cuál de estas será la primera tarea a ser desarrollada por los miembros del equipo. Los niveles de prioridad son: </w:t>
       </w:r>
     </w:p>
     <w:p>
@@ -6911,7 +6910,16 @@
           <w:sz w:val="24"/>
           <w:szCs w:val="24"/>
         </w:rPr>
-        <w:t xml:space="preserve">Una medida de la cantidad de defectos encontrados por sprint nos da una idea general de la calidad del producto que está siendo desarrollado. La severidad de estos defectos refina aún más esta información. </w:t>
+        <w:t xml:space="preserve">Una medida de la cantidad de defectos encontrados por sprint nos da una idea general de la calidad del producto </w:t>
+      </w:r>
+      <w:r>
+        <w:rPr>
+          <w:rFonts w:cstheme="minorHAnsi"/>
+          <w:sz w:val="24"/>
+          <w:szCs w:val="24"/>
+        </w:rPr>
+        <w:lastRenderedPageBreak/>
+        <w:t xml:space="preserve">que está siendo desarrollado. La severidad de estos defectos refina aún más esta información. </w:t>
       </w:r>
     </w:p>
     <w:p>
@@ -7072,7 +7080,6 @@
           <w:sz w:val="24"/>
           <w:szCs w:val="24"/>
         </w:rPr>
-        <w:lastRenderedPageBreak/>
         <w:t>Si para la implementación es necesario un cambio en la arquitectura del sistema, el mismo será discutido con el arquitecto para analizar el impacto y la mejor forma de implementar el cambio.</w:t>
       </w:r>
     </w:p>
@@ -7321,6 +7328,7 @@
           <w:sz w:val="24"/>
           <w:szCs w:val="24"/>
         </w:rPr>
+        <w:lastRenderedPageBreak/>
         <w:t>Si los cambios introducidos afectaron a la estructura de la base de datos, se debe crear un backup de la estructura y de los datos de la misma y validar que estos backups funcionen correctamente.</w:t>
       </w:r>
     </w:p>
@@ -7494,7 +7502,6 @@
                 <w:sz w:val="24"/>
                 <w:szCs w:val="24"/>
               </w:rPr>
-              <w:lastRenderedPageBreak/>
               <w:t>Prioridad</w:t>
             </w:r>
           </w:p>
@@ -8290,6 +8297,7 @@
                 <w:sz w:val="20"/>
                 <w:szCs w:val="20"/>
               </w:rPr>
+              <w:lastRenderedPageBreak/>
               <w:t>Media</w:t>
             </w:r>
           </w:p>
@@ -9241,7 +9249,6 @@
                 <w:sz w:val="20"/>
                 <w:szCs w:val="20"/>
               </w:rPr>
-              <w:lastRenderedPageBreak/>
               <w:t>Alta</w:t>
             </w:r>
           </w:p>
@@ -10105,6 +10112,7 @@
                 <w:sz w:val="20"/>
                 <w:szCs w:val="20"/>
               </w:rPr>
+              <w:lastRenderedPageBreak/>
               <w:t>Alta</w:t>
             </w:r>
           </w:p>
@@ -10968,7 +10976,6 @@
                 <w:sz w:val="20"/>
                 <w:szCs w:val="20"/>
               </w:rPr>
-              <w:lastRenderedPageBreak/>
               <w:t> </w:t>
             </w:r>
           </w:p>
@@ -11736,6 +11743,7 @@
                 <w:sz w:val="20"/>
                 <w:szCs w:val="20"/>
               </w:rPr>
+              <w:lastRenderedPageBreak/>
               <w:t>Alta</w:t>
             </w:r>
           </w:p>
@@ -12695,7 +12703,6 @@
                 <w:sz w:val="20"/>
                 <w:szCs w:val="20"/>
               </w:rPr>
-              <w:lastRenderedPageBreak/>
               <w:t>Media</w:t>
             </w:r>
           </w:p>
@@ -13368,6 +13375,7 @@
                 <w:sz w:val="20"/>
                 <w:szCs w:val="20"/>
               </w:rPr>
+              <w:lastRenderedPageBreak/>
               <w:t> </w:t>
             </w:r>
           </w:p>
@@ -14423,7 +14431,6 @@
                 <w:sz w:val="20"/>
                 <w:szCs w:val="20"/>
               </w:rPr>
-              <w:lastRenderedPageBreak/>
               <w:t> </w:t>
             </w:r>
           </w:p>
@@ -15134,6 +15141,7 @@
       </w:pPr>
       <w:bookmarkStart w:id="17" w:name="_Toc363121692"/>
       <w:r>
+        <w:lastRenderedPageBreak/>
         <w:t>Gestión de riesgos del proyecto</w:t>
       </w:r>
       <w:bookmarkEnd w:id="17"/>
@@ -15690,7 +15698,6 @@
                 <w:sz w:val="24"/>
                 <w:szCs w:val="24"/>
               </w:rPr>
-              <w:lastRenderedPageBreak/>
               <w:t>4</w:t>
             </w:r>
           </w:p>
@@ -16202,7 +16209,17 @@
                 <w:sz w:val="24"/>
                 <w:szCs w:val="24"/>
               </w:rPr>
-              <w:t>el cambio en la metodología, esto podría retrasar al proyecto con tareas innecesarias.</w:t>
+              <w:t xml:space="preserve">el cambio en la metodología, esto podría retrasar al proyecto con tareas </w:t>
+            </w:r>
+            <w:r>
+              <w:rPr>
+                <w:rFonts w:cstheme="minorHAnsi"/>
+                <w:color w:val="000000"/>
+                <w:sz w:val="24"/>
+                <w:szCs w:val="24"/>
+              </w:rPr>
+              <w:lastRenderedPageBreak/>
+              <w:t>innecesarias.</w:t>
             </w:r>
           </w:p>
         </w:tc>
@@ -16236,6 +16253,7 @@
                 <w:sz w:val="24"/>
                 <w:szCs w:val="24"/>
               </w:rPr>
+              <w:lastRenderedPageBreak/>
               <w:t>Metodología</w:t>
             </w:r>
           </w:p>
@@ -16275,6 +16293,7 @@
                 <w:sz w:val="24"/>
                 <w:szCs w:val="24"/>
               </w:rPr>
+              <w:lastRenderedPageBreak/>
               <w:t>9</w:t>
             </w:r>
           </w:p>
@@ -16605,7 +16624,6 @@
       </w:pPr>
       <w:bookmarkStart w:id="19" w:name="_Toc363121694"/>
       <w:r>
-        <w:lastRenderedPageBreak/>
         <w:t>Priorización de riesgos</w:t>
       </w:r>
       <w:bookmarkEnd w:id="19"/>
@@ -19125,7 +19143,6 @@
       </w:pPr>
       <w:bookmarkStart w:id="21" w:name="_Toc363121696"/>
       <w:r>
-        <w:lastRenderedPageBreak/>
         <w:t>Planificación</w:t>
       </w:r>
       <w:bookmarkEnd w:id="21"/>
@@ -19497,6 +19514,7 @@
                 <w:sz w:val="24"/>
                 <w:szCs w:val="24"/>
               </w:rPr>
+              <w:lastRenderedPageBreak/>
               <w:t>3</w:t>
             </w:r>
           </w:p>
@@ -19994,7 +20012,6 @@
                 <w:sz w:val="24"/>
                 <w:szCs w:val="24"/>
               </w:rPr>
-              <w:lastRenderedPageBreak/>
               <w:t>7</w:t>
             </w:r>
           </w:p>
@@ -20325,6 +20342,7 @@
                 <w:sz w:val="24"/>
                 <w:szCs w:val="24"/>
               </w:rPr>
+              <w:lastRenderedPageBreak/>
               <w:t>10</w:t>
             </w:r>
           </w:p>
@@ -21440,7 +21458,6 @@
                 <w:sz w:val="24"/>
                 <w:szCs w:val="24"/>
               </w:rPr>
-              <w:lastRenderedPageBreak/>
               <w:t>6</w:t>
             </w:r>
           </w:p>
@@ -22763,7 +22780,6 @@
           <w:szCs w:val="24"/>
           <w:lang w:eastAsia="es-AR"/>
         </w:rPr>
-        <w:lastRenderedPageBreak/>
         <w:t>Investigar y desarrollar prototipos sobre librerías de captura y filtrado de imágenes.</w:t>
       </w:r>
     </w:p>
@@ -22896,6 +22912,7 @@
           <w:sz w:val="24"/>
           <w:szCs w:val="24"/>
         </w:rPr>
+        <w:lastRenderedPageBreak/>
         <w:t>Realizar modelo de objetos para representar la compresión y descompresión de imagénes</w:t>
       </w:r>
     </w:p>
@@ -23239,7 +23256,6 @@
           <w:sz w:val="24"/>
           <w:szCs w:val="24"/>
         </w:rPr>
-        <w:lastRenderedPageBreak/>
         <w:t>Desarrollar una interfaz grafica que permita implementar un catálogo de productos que permita su valoración</w:t>
       </w:r>
     </w:p>
@@ -23357,6 +23373,7 @@
           <w:sz w:val="24"/>
           <w:szCs w:val="24"/>
         </w:rPr>
+        <w:lastRenderedPageBreak/>
         <w:t>Implementar modelo de base de datos del sitio web</w:t>
       </w:r>
     </w:p>
@@ -23640,7 +23657,6 @@
       </w:pPr>
       <w:bookmarkStart w:id="31" w:name="_Toc363121706"/>
       <w:r>
-        <w:lastRenderedPageBreak/>
         <w:t>Administración de configuraciones</w:t>
       </w:r>
       <w:bookmarkEnd w:id="31"/>
@@ -23807,6 +23823,7 @@
           <w:sz w:val="24"/>
           <w:szCs w:val="24"/>
         </w:rPr>
+        <w:lastRenderedPageBreak/>
         <w:t>codigo: Directorio contenedor del codigo fuente del sistema, de las pruebas de aceptación y de las pruebas unitarias.</w:t>
       </w:r>
     </w:p>
@@ -25170,17 +25187,7 @@
                 <w:sz w:val="24"/>
                 <w:szCs w:val="24"/>
               </w:rPr>
-              <w:t xml:space="preserve">Entregable de </w:t>
-            </w:r>
-            <w:r>
-              <w:rPr>
-                <w:rFonts w:cstheme="minorHAnsi"/>
-                <w:color w:val="000000"/>
-                <w:sz w:val="24"/>
-                <w:szCs w:val="24"/>
-              </w:rPr>
-              <w:lastRenderedPageBreak/>
-              <w:t>modelado UML</w:t>
+              <w:t>Entregable de modelado UML</w:t>
             </w:r>
           </w:p>
         </w:tc>
@@ -25213,18 +25220,7 @@
                 <w:sz w:val="24"/>
                 <w:szCs w:val="24"/>
               </w:rPr>
-              <w:lastRenderedPageBreak/>
-              <w:t>modeloUMLIteracion[nroIteracion]</w:t>
-            </w:r>
-            <w:r>
-              <w:rPr>
-                <w:rFonts w:cstheme="minorHAnsi"/>
-                <w:color w:val="000000"/>
-                <w:sz w:val="24"/>
-                <w:szCs w:val="24"/>
-              </w:rPr>
-              <w:lastRenderedPageBreak/>
-              <w:t>v[version].</w:t>
+              <w:t>modeloUMLIteracion[nroIteracion]v[version].</w:t>
             </w:r>
             <w:r>
               <w:rPr>
@@ -25266,7 +25262,6 @@
                 <w:sz w:val="24"/>
                 <w:szCs w:val="24"/>
               </w:rPr>
-              <w:lastRenderedPageBreak/>
               <w:t>[nroIteracion]/Entregables</w:t>
             </w:r>
           </w:p>
@@ -25329,7 +25324,6 @@
                 <w:sz w:val="24"/>
                 <w:szCs w:val="24"/>
               </w:rPr>
-              <w:lastRenderedPageBreak/>
               <w:t>Documento de gestión de configuraciones</w:t>
             </w:r>
           </w:p>
@@ -25831,10 +25825,14 @@
       </w:pPr>
     </w:p>
     <w:sectPr>
+      <w:headerReference w:type="default" r:id="rId10"/>
+      <w:footerReference w:type="first" r:id="rId11"/>
       <w:pgSz w:w="12240" w:h="15840"/>
       <w:pgMar w:top="1417" w:right="1701" w:bottom="1417" w:left="1701" w:header="720" w:footer="720" w:gutter="0"/>
       <w:cols w:space="720"/>
       <w:noEndnote/>
+      <w:titlePg/>
+      <w:docGrid w:linePitch="299"/>
     </w:sectPr>
   </w:body>
 </w:document>
@@ -25865,6 +25863,41 @@
 </w:endnotes>
 </file>
 
+<file path=word/footer1.xml><?xml version="1.0" encoding="utf-8"?>
+<w:ftr xmlns:ve="http://schemas.openxmlformats.org/markup-compatibility/2006" xmlns:o="urn:schemas-microsoft-com:office:office" xmlns:r="http://schemas.openxmlformats.org/officeDocument/2006/relationships" xmlns:m="http://schemas.openxmlformats.org/officeDocument/2006/math" xmlns:v="urn:schemas-microsoft-com:vml" xmlns:wp="http://schemas.openxmlformats.org/drawingml/2006/wordprocessingDrawing" xmlns:w10="urn:schemas-microsoft-com:office:word" xmlns:w="http://schemas.openxmlformats.org/wordprocessingml/2006/main" xmlns:wne="http://schemas.microsoft.com/office/word/2006/wordml">
+  <w:sdt>
+    <w:sdtPr>
+      <w:id w:val="772439"/>
+      <w:docPartObj>
+        <w:docPartGallery w:val="Page Numbers (Bottom of Page)"/>
+        <w:docPartUnique/>
+      </w:docPartObj>
+    </w:sdtPr>
+    <w:sdtContent>
+      <w:p>
+        <w:pPr>
+          <w:pStyle w:val="Piedepgina"/>
+          <w:jc w:val="right"/>
+        </w:pPr>
+        <w:fldSimple w:instr=" PAGE   \* MERGEFORMAT ">
+          <w:r>
+            <w:rPr>
+              <w:noProof/>
+            </w:rPr>
+            <w:t>1</w:t>
+          </w:r>
+        </w:fldSimple>
+      </w:p>
+    </w:sdtContent>
+  </w:sdt>
+  <w:p>
+    <w:pPr>
+      <w:pStyle w:val="Piedepgina"/>
+    </w:pPr>
+  </w:p>
+</w:ftr>
+</file>
+
 <file path=word/footnotes.xml><?xml version="1.0" encoding="utf-8"?>
 <w:footnotes xmlns:ve="http://schemas.openxmlformats.org/markup-compatibility/2006" xmlns:o="urn:schemas-microsoft-com:office:office" xmlns:r="http://schemas.openxmlformats.org/officeDocument/2006/relationships" xmlns:m="http://schemas.openxmlformats.org/officeDocument/2006/math" xmlns:v="urn:schemas-microsoft-com:vml" xmlns:wp="http://schemas.openxmlformats.org/drawingml/2006/wordprocessingDrawing" xmlns:w10="urn:schemas-microsoft-com:office:word" xmlns:w="http://schemas.openxmlformats.org/wordprocessingml/2006/main" xmlns:wne="http://schemas.microsoft.com/office/word/2006/wordml">
   <w:footnote w:type="separator" w:id="0">
@@ -25888,6 +25921,59 @@
     </w:p>
   </w:footnote>
 </w:footnotes>
+</file>
+
+<file path=word/header1.xml><?xml version="1.0" encoding="utf-8"?>
+<w:hdr xmlns:ve="http://schemas.openxmlformats.org/markup-compatibility/2006" xmlns:o="urn:schemas-microsoft-com:office:office" xmlns:r="http://schemas.openxmlformats.org/officeDocument/2006/relationships" xmlns:m="http://schemas.openxmlformats.org/officeDocument/2006/math" xmlns:v="urn:schemas-microsoft-com:vml" xmlns:wp="http://schemas.openxmlformats.org/drawingml/2006/wordprocessingDrawing" xmlns:w10="urn:schemas-microsoft-com:office:word" xmlns:w="http://schemas.openxmlformats.org/wordprocessingml/2006/main" xmlns:wne="http://schemas.microsoft.com/office/word/2006/wordml">
+  <w:p>
+    <w:pPr>
+      <w:spacing w:after="0"/>
+      <w:jc w:val="center"/>
+      <w:rPr>
+        <w:b/>
+        <w:bCs/>
+        <w:color w:val="808080" w:themeColor="text1" w:themeTint="7F"/>
+        <w:sz w:val="28"/>
+        <w:szCs w:val="28"/>
+      </w:rPr>
+    </w:pPr>
+    <w:r>
+      <w:rPr>
+        <w:b/>
+        <w:bCs/>
+        <w:color w:val="808080" w:themeColor="text1" w:themeTint="7F"/>
+        <w:sz w:val="28"/>
+        <w:szCs w:val="28"/>
+      </w:rPr>
+      <w:t>UNIVERSIDAD TECNOLOGICA NACIONAL FACULTAD REGIONAL CORDOBA</w:t>
+    </w:r>
+  </w:p>
+  <w:p>
+    <w:pPr>
+      <w:spacing w:after="0"/>
+      <w:jc w:val="center"/>
+      <w:rPr>
+        <w:sz w:val="28"/>
+        <w:szCs w:val="28"/>
+      </w:rPr>
+    </w:pPr>
+    <w:r>
+      <w:rPr>
+        <w:b/>
+        <w:bCs/>
+        <w:color w:val="808080" w:themeColor="text1" w:themeTint="7F"/>
+        <w:sz w:val="28"/>
+        <w:szCs w:val="28"/>
+      </w:rPr>
+      <w:t>CATEDRA DE PROYECTO FINAL – PLAN DE PROYECTO</w:t>
+    </w:r>
+  </w:p>
+  <w:p>
+    <w:pPr>
+      <w:pStyle w:val="Encabezado"/>
+    </w:pPr>
+  </w:p>
+</w:hdr>
 </file>
 
 <file path=word/numbering.xml><?xml version="1.0" encoding="utf-8"?>
@@ -26206,7 +26292,6 @@
     <w:basedOn w:val="Normal"/>
     <w:link w:val="PiedepginaCar"/>
     <w:uiPriority w:val="99"/>
-    <w:semiHidden/>
     <w:unhideWhenUsed/>
     <w:rsid w:val="00037EBD"/>
     <w:pPr>
@@ -26222,7 +26307,6 @@
     <w:basedOn w:val="Fuentedeprrafopredeter"/>
     <w:link w:val="Piedepgina"/>
     <w:uiPriority w:val="99"/>
-    <w:semiHidden/>
     <w:rsid w:val="00037EBD"/>
   </w:style>
   <w:style w:type="character" w:customStyle="1" w:styleId="Ttulo1Car">

--- a/Proyecto final/Informes/PlanDeProyecto.docx
+++ b/Proyecto final/Informes/PlanDeProyecto.docx
@@ -22849,7 +22849,23 @@
           <w:sz w:val="24"/>
           <w:szCs w:val="24"/>
         </w:rPr>
-        <w:t>Desarrollar un metódo que permita comprimir la imagen para almacenarla sin perder calidad</w:t>
+        <w:t xml:space="preserve">Desarrollar un </w:t>
+      </w:r>
+      <w:r>
+        <w:rPr>
+          <w:rFonts w:cstheme="minorHAnsi"/>
+          <w:sz w:val="24"/>
+          <w:szCs w:val="24"/>
+        </w:rPr>
+        <w:t>método</w:t>
+      </w:r>
+      <w:r>
+        <w:rPr>
+          <w:rFonts w:cstheme="minorHAnsi"/>
+          <w:sz w:val="24"/>
+          <w:szCs w:val="24"/>
+        </w:rPr>
+        <w:t xml:space="preserve"> que permita comprimir la imagen para almacenarla sin perder calidad</w:t>
       </w:r>
     </w:p>
     <w:p>
@@ -22870,7 +22886,39 @@
           <w:sz w:val="24"/>
           <w:szCs w:val="24"/>
         </w:rPr>
-        <w:t>Desarrollar un método para descomprimir imagénes recuperandola de la BD con la mejor calidad posible.</w:t>
+        <w:t xml:space="preserve">Desarrollar un método para descomprimir </w:t>
+      </w:r>
+      <w:r>
+        <w:rPr>
+          <w:rFonts w:cstheme="minorHAnsi"/>
+          <w:sz w:val="24"/>
+          <w:szCs w:val="24"/>
+        </w:rPr>
+        <w:t>imágenes</w:t>
+      </w:r>
+      <w:r>
+        <w:rPr>
+          <w:rFonts w:cstheme="minorHAnsi"/>
+          <w:sz w:val="24"/>
+          <w:szCs w:val="24"/>
+        </w:rPr>
+        <w:t xml:space="preserve"> </w:t>
+      </w:r>
+      <w:r>
+        <w:rPr>
+          <w:rFonts w:cstheme="minorHAnsi"/>
+          <w:sz w:val="24"/>
+          <w:szCs w:val="24"/>
+        </w:rPr>
+        <w:t>recuperándola</w:t>
+      </w:r>
+      <w:r>
+        <w:rPr>
+          <w:rFonts w:cstheme="minorHAnsi"/>
+          <w:sz w:val="24"/>
+          <w:szCs w:val="24"/>
+        </w:rPr>
+        <w:t xml:space="preserve"> de la BD con la mejor calidad posible.</w:t>
       </w:r>
     </w:p>
     <w:p>
@@ -22976,7 +23024,23 @@
           <w:sz w:val="24"/>
           <w:szCs w:val="24"/>
         </w:rPr>
-        <w:t>Realizar pruebas de recuperación de imagénes comprimidas en la base de datos</w:t>
+        <w:t xml:space="preserve">Realizar pruebas de recuperación de </w:t>
+      </w:r>
+      <w:r>
+        <w:rPr>
+          <w:rFonts w:cstheme="minorHAnsi"/>
+          <w:sz w:val="24"/>
+          <w:szCs w:val="24"/>
+        </w:rPr>
+        <w:t>imágenes</w:t>
+      </w:r>
+      <w:r>
+        <w:rPr>
+          <w:rFonts w:cstheme="minorHAnsi"/>
+          <w:sz w:val="24"/>
+          <w:szCs w:val="24"/>
+        </w:rPr>
+        <w:t xml:space="preserve"> comprimidas en la base de datos</w:t>
       </w:r>
     </w:p>
     <w:p>
@@ -23277,7 +23341,39 @@
           <w:sz w:val="24"/>
           <w:szCs w:val="24"/>
         </w:rPr>
-        <w:t>Combinar el tracking de manos con la implementacion de esqueleto para controlar el catalago de productos</w:t>
+        <w:t xml:space="preserve">Combinar el tracking de manos con la </w:t>
+      </w:r>
+      <w:r>
+        <w:rPr>
+          <w:rFonts w:cstheme="minorHAnsi"/>
+          <w:sz w:val="24"/>
+          <w:szCs w:val="24"/>
+        </w:rPr>
+        <w:t>implementación</w:t>
+      </w:r>
+      <w:r>
+        <w:rPr>
+          <w:rFonts w:cstheme="minorHAnsi"/>
+          <w:sz w:val="24"/>
+          <w:szCs w:val="24"/>
+        </w:rPr>
+        <w:t xml:space="preserve"> de esqueleto para controlar el </w:t>
+      </w:r>
+      <w:r>
+        <w:rPr>
+          <w:rFonts w:cstheme="minorHAnsi"/>
+          <w:sz w:val="24"/>
+          <w:szCs w:val="24"/>
+        </w:rPr>
+        <w:t>catalogo</w:t>
+      </w:r>
+      <w:r>
+        <w:rPr>
+          <w:rFonts w:cstheme="minorHAnsi"/>
+          <w:sz w:val="24"/>
+          <w:szCs w:val="24"/>
+        </w:rPr>
+        <w:t xml:space="preserve"> de productos</w:t>
       </w:r>
     </w:p>
     <w:p>

--- a/Proyecto final/Informes/PlanDeProyecto.docx
+++ b/Proyecto final/Informes/PlanDeProyecto.docx
@@ -508,7 +508,33 @@
           <w:sz w:val="29"/>
         </w:rPr>
         <w:tab/>
-        <w:t>Fernandez, David     Legajo:</w:t>
+      </w:r>
+      <w:r>
+        <w:rPr>
+          <w:rFonts w:cstheme="minorHAnsi"/>
+          <w:bCs/>
+          <w:color w:val="000000"/>
+          <w:sz w:val="29"/>
+        </w:rPr>
+        <w:t>Fernández</w:t>
+      </w:r>
+      <w:r>
+        <w:rPr>
+          <w:rFonts w:cstheme="minorHAnsi"/>
+          <w:bCs/>
+          <w:color w:val="000000"/>
+          <w:sz w:val="29"/>
+        </w:rPr>
+        <w:t>, David     Legajo:</w:t>
+      </w:r>
+      <w:r>
+        <w:rPr>
+          <w:rFonts w:cstheme="minorHAnsi"/>
+          <w:bCs/>
+          <w:color w:val="000000"/>
+          <w:sz w:val="29"/>
+        </w:rPr>
+        <w:t xml:space="preserve"> 53063</w:t>
       </w:r>
     </w:p>
     <w:p>
@@ -3599,7 +3625,39 @@
           <w:sz w:val="24"/>
           <w:szCs w:val="24"/>
         </w:rPr>
-        <w:t>El presente documento tiene como objetivo describir el proceso de administración del proyecto de creación del producto OpticalMarketing, incluyendo investigación y desarrollo de hardware y plataforma de gestión web. En este documento se definirá la metodología de trabajo que se utiliza en el desarrollo de estos productos, la forma de división de trabajo, los criterios de aceptación de las historias y defectos, y la calendarización de las iteraciones y revisiones que se llevaran a cabo durante el desarrollo del sistema.</w:t>
+        <w:t>El presente documento tiene como objetivo describir el proceso de administración del proyecto de creación del producto OpticalMarketing, incluyendo investigación y desarrollo de hardware y plataforma de gestión web. En este documento se defin</w:t>
+      </w:r>
+      <w:r>
+        <w:rPr>
+          <w:rFonts w:cstheme="minorHAnsi"/>
+          <w:sz w:val="24"/>
+          <w:szCs w:val="24"/>
+        </w:rPr>
+        <w:t>irá la metodología de trabajo a utilizar</w:t>
+      </w:r>
+      <w:r>
+        <w:rPr>
+          <w:rFonts w:cstheme="minorHAnsi"/>
+          <w:sz w:val="24"/>
+          <w:szCs w:val="24"/>
+        </w:rPr>
+        <w:t xml:space="preserve"> en el desarrollo de estos productos, la forma de división de trabajo, los criterios de aceptación de las historias y defectos, y la calendarización de las iteraci</w:t>
+      </w:r>
+      <w:r>
+        <w:rPr>
+          <w:rFonts w:cstheme="minorHAnsi"/>
+          <w:sz w:val="24"/>
+          <w:szCs w:val="24"/>
+        </w:rPr>
+        <w:t>ones y revisiones que se llevará</w:t>
+      </w:r>
+      <w:r>
+        <w:rPr>
+          <w:rFonts w:cstheme="minorHAnsi"/>
+          <w:sz w:val="24"/>
+          <w:szCs w:val="24"/>
+        </w:rPr>
+        <w:t>n a cabo durante el desarrollo del sistema.</w:t>
       </w:r>
     </w:p>
     <w:p>
@@ -3948,38 +4006,21 @@
       </w:tr>
     </w:tbl>
     <w:p>
-      <w:pPr>
-        <w:pStyle w:val="Ttulo1"/>
-      </w:pPr>
+      <w:bookmarkStart w:id="4" w:name="_Toc363121679"/>
     </w:p>
-    <w:p>
-      <w:pPr>
-        <w:pStyle w:val="Ttulo1"/>
-      </w:pPr>
-    </w:p>
-    <w:p>
-      <w:pPr>
-        <w:pStyle w:val="Ttulo1"/>
-      </w:pPr>
-    </w:p>
-    <w:p>
-      <w:pPr>
-        <w:pStyle w:val="Ttulo1"/>
-      </w:pPr>
-    </w:p>
-    <w:p>
-      <w:pPr>
-        <w:pStyle w:val="Ttulo1"/>
-      </w:pPr>
-    </w:p>
+    <w:p/>
+    <w:p/>
+    <w:p/>
+    <w:p/>
+    <w:p/>
     <w:p/>
     <w:p/>
     <w:p>
       <w:pPr>
         <w:pStyle w:val="Ttulo1"/>
       </w:pPr>
-      <w:bookmarkStart w:id="4" w:name="_Toc363121679"/>
-      <w:r>
+      <w:r>
+        <w:lastRenderedPageBreak/>
         <w:t>Equipo de trabajo y roles del proyecto</w:t>
       </w:r>
       <w:bookmarkEnd w:id="4"/>
@@ -4817,270 +4858,7 @@
                 <w:sz w:val="24"/>
                 <w:szCs w:val="24"/>
               </w:rPr>
-              <w:lastRenderedPageBreak/>
               <w:t>Tester</w:t>
-            </w:r>
-          </w:p>
-        </w:tc>
-      </w:tr>
-      <w:tr>
-        <w:trPr>
-          <w:trHeight w:val="1"/>
-        </w:trPr>
-        <w:tc>
-          <w:tcPr>
-            <w:tcW w:w="4005" w:type="dxa"/>
-            <w:tcBorders>
-              <w:top w:val="single" w:sz="2" w:space="0" w:color="000000"/>
-              <w:left w:val="single" w:sz="2" w:space="0" w:color="000000"/>
-              <w:bottom w:val="single" w:sz="2" w:space="0" w:color="000000"/>
-              <w:right w:val="single" w:sz="2" w:space="0" w:color="000000"/>
-            </w:tcBorders>
-            <w:shd w:val="clear" w:color="000000" w:fill="auto"/>
-            <w:vAlign w:val="center"/>
-          </w:tcPr>
-          <w:p>
-            <w:pPr>
-              <w:autoSpaceDE w:val="0"/>
-              <w:autoSpaceDN w:val="0"/>
-              <w:adjustRightInd w:val="0"/>
-              <w:spacing w:after="0" w:line="240" w:lineRule="auto"/>
-              <w:rPr>
-                <w:rFonts w:cstheme="minorHAnsi"/>
-              </w:rPr>
-            </w:pPr>
-            <w:r>
-              <w:rPr>
-                <w:rFonts w:cstheme="minorHAnsi"/>
-                <w:sz w:val="24"/>
-                <w:szCs w:val="24"/>
-              </w:rPr>
-              <w:lastRenderedPageBreak/>
-              <w:t>Zohil</w:t>
-            </w:r>
-            <w:r>
-              <w:rPr>
-                <w:rFonts w:cstheme="minorHAnsi"/>
-                <w:sz w:val="24"/>
-                <w:szCs w:val="24"/>
-              </w:rPr>
-              <w:t xml:space="preserve">, </w:t>
-            </w:r>
-            <w:r>
-              <w:rPr>
-                <w:rFonts w:cstheme="minorHAnsi"/>
-                <w:sz w:val="24"/>
-                <w:szCs w:val="24"/>
-              </w:rPr>
-              <w:t>Julio Cesar Nelson</w:t>
-            </w:r>
-          </w:p>
-        </w:tc>
-        <w:tc>
-          <w:tcPr>
-            <w:tcW w:w="4050" w:type="dxa"/>
-            <w:tcBorders>
-              <w:top w:val="single" w:sz="2" w:space="0" w:color="000000"/>
-              <w:left w:val="single" w:sz="2" w:space="0" w:color="000000"/>
-              <w:bottom w:val="single" w:sz="2" w:space="0" w:color="000000"/>
-              <w:right w:val="single" w:sz="2" w:space="0" w:color="000000"/>
-            </w:tcBorders>
-            <w:shd w:val="clear" w:color="000000" w:fill="auto"/>
-            <w:vAlign w:val="center"/>
-          </w:tcPr>
-          <w:p>
-            <w:pPr>
-              <w:autoSpaceDE w:val="0"/>
-              <w:autoSpaceDN w:val="0"/>
-              <w:adjustRightInd w:val="0"/>
-              <w:spacing w:after="0" w:line="240" w:lineRule="auto"/>
-              <w:rPr>
-                <w:rFonts w:cstheme="minorHAnsi"/>
-                <w:sz w:val="24"/>
-                <w:szCs w:val="24"/>
-              </w:rPr>
-            </w:pPr>
-            <w:r>
-              <w:rPr>
-                <w:rFonts w:cstheme="minorHAnsi"/>
-                <w:sz w:val="24"/>
-                <w:szCs w:val="24"/>
-              </w:rPr>
-              <w:t>Product Owner</w:t>
-            </w:r>
-          </w:p>
-          <w:p>
-            <w:pPr>
-              <w:autoSpaceDE w:val="0"/>
-              <w:autoSpaceDN w:val="0"/>
-              <w:adjustRightInd w:val="0"/>
-              <w:spacing w:after="0" w:line="240" w:lineRule="auto"/>
-              <w:rPr>
-                <w:rFonts w:cstheme="minorHAnsi"/>
-              </w:rPr>
-            </w:pPr>
-            <w:r>
-              <w:rPr>
-                <w:rFonts w:cstheme="minorHAnsi"/>
-                <w:sz w:val="24"/>
-                <w:szCs w:val="24"/>
-              </w:rPr>
-              <w:t>Encargado</w:t>
-            </w:r>
-            <w:r>
-              <w:rPr>
-                <w:rFonts w:cstheme="minorHAnsi"/>
-                <w:sz w:val="24"/>
-                <w:szCs w:val="24"/>
-              </w:rPr>
-              <w:t xml:space="preserve"> del proyecto</w:t>
-            </w:r>
-          </w:p>
-        </w:tc>
-      </w:tr>
-      <w:tr>
-        <w:trPr>
-          <w:trHeight w:val="1"/>
-        </w:trPr>
-        <w:tc>
-          <w:tcPr>
-            <w:tcW w:w="4005" w:type="dxa"/>
-            <w:tcBorders>
-              <w:top w:val="single" w:sz="2" w:space="0" w:color="000000"/>
-              <w:left w:val="single" w:sz="2" w:space="0" w:color="000000"/>
-              <w:bottom w:val="single" w:sz="2" w:space="0" w:color="000000"/>
-              <w:right w:val="single" w:sz="2" w:space="0" w:color="000000"/>
-            </w:tcBorders>
-            <w:shd w:val="clear" w:color="000000" w:fill="auto"/>
-            <w:vAlign w:val="center"/>
-          </w:tcPr>
-          <w:p>
-            <w:pPr>
-              <w:autoSpaceDE w:val="0"/>
-              <w:autoSpaceDN w:val="0"/>
-              <w:adjustRightInd w:val="0"/>
-              <w:spacing w:after="0" w:line="240" w:lineRule="auto"/>
-              <w:rPr>
-                <w:rFonts w:cstheme="minorHAnsi"/>
-              </w:rPr>
-            </w:pPr>
-            <w:r>
-              <w:rPr>
-                <w:rFonts w:cstheme="minorHAnsi"/>
-                <w:color w:val="000000"/>
-                <w:sz w:val="24"/>
-                <w:szCs w:val="24"/>
-              </w:rPr>
-              <w:t>Jaime, Natalia</w:t>
-            </w:r>
-          </w:p>
-        </w:tc>
-        <w:tc>
-          <w:tcPr>
-            <w:tcW w:w="4050" w:type="dxa"/>
-            <w:tcBorders>
-              <w:top w:val="single" w:sz="2" w:space="0" w:color="000000"/>
-              <w:left w:val="single" w:sz="2" w:space="0" w:color="000000"/>
-              <w:bottom w:val="single" w:sz="2" w:space="0" w:color="000000"/>
-              <w:right w:val="single" w:sz="2" w:space="0" w:color="000000"/>
-            </w:tcBorders>
-            <w:shd w:val="clear" w:color="000000" w:fill="auto"/>
-            <w:vAlign w:val="center"/>
-          </w:tcPr>
-          <w:p>
-            <w:pPr>
-              <w:autoSpaceDE w:val="0"/>
-              <w:autoSpaceDN w:val="0"/>
-              <w:adjustRightInd w:val="0"/>
-              <w:spacing w:after="0" w:line="240" w:lineRule="auto"/>
-              <w:rPr>
-                <w:rFonts w:cstheme="minorHAnsi"/>
-                <w:sz w:val="24"/>
-                <w:szCs w:val="24"/>
-              </w:rPr>
-            </w:pPr>
-            <w:r>
-              <w:rPr>
-                <w:rFonts w:cstheme="minorHAnsi"/>
-                <w:sz w:val="24"/>
-                <w:szCs w:val="24"/>
-              </w:rPr>
-              <w:t>Product Owner</w:t>
-            </w:r>
-          </w:p>
-        </w:tc>
-      </w:tr>
-      <w:tr>
-        <w:trPr>
-          <w:trHeight w:val="1"/>
-        </w:trPr>
-        <w:tc>
-          <w:tcPr>
-            <w:tcW w:w="4005" w:type="dxa"/>
-            <w:tcBorders>
-              <w:top w:val="single" w:sz="2" w:space="0" w:color="000000"/>
-              <w:left w:val="single" w:sz="2" w:space="0" w:color="000000"/>
-              <w:bottom w:val="single" w:sz="2" w:space="0" w:color="000000"/>
-              <w:right w:val="single" w:sz="2" w:space="0" w:color="000000"/>
-            </w:tcBorders>
-            <w:shd w:val="clear" w:color="000000" w:fill="auto"/>
-            <w:vAlign w:val="center"/>
-          </w:tcPr>
-          <w:p>
-            <w:pPr>
-              <w:autoSpaceDE w:val="0"/>
-              <w:autoSpaceDN w:val="0"/>
-              <w:adjustRightInd w:val="0"/>
-              <w:spacing w:after="0" w:line="240" w:lineRule="auto"/>
-              <w:rPr>
-                <w:rFonts w:cstheme="minorHAnsi"/>
-                <w:color w:val="000000"/>
-                <w:sz w:val="24"/>
-                <w:szCs w:val="24"/>
-              </w:rPr>
-            </w:pPr>
-            <w:r>
-              <w:rPr>
-                <w:rFonts w:cstheme="minorHAnsi"/>
-                <w:color w:val="000000"/>
-                <w:sz w:val="24"/>
-                <w:szCs w:val="24"/>
-              </w:rPr>
-              <w:t>Aquino, Francisco</w:t>
-            </w:r>
-          </w:p>
-        </w:tc>
-        <w:tc>
-          <w:tcPr>
-            <w:tcW w:w="4050" w:type="dxa"/>
-            <w:tcBorders>
-              <w:top w:val="single" w:sz="2" w:space="0" w:color="000000"/>
-              <w:left w:val="single" w:sz="2" w:space="0" w:color="000000"/>
-              <w:bottom w:val="single" w:sz="2" w:space="0" w:color="000000"/>
-              <w:right w:val="single" w:sz="2" w:space="0" w:color="000000"/>
-            </w:tcBorders>
-            <w:shd w:val="clear" w:color="000000" w:fill="auto"/>
-            <w:vAlign w:val="center"/>
-          </w:tcPr>
-          <w:p>
-            <w:pPr>
-              <w:autoSpaceDE w:val="0"/>
-              <w:autoSpaceDN w:val="0"/>
-              <w:adjustRightInd w:val="0"/>
-              <w:spacing w:after="0" w:line="240" w:lineRule="auto"/>
-              <w:rPr>
-                <w:rFonts w:cstheme="minorHAnsi"/>
-                <w:sz w:val="24"/>
-                <w:szCs w:val="24"/>
-              </w:rPr>
-            </w:pPr>
-            <w:r>
-              <w:rPr>
-                <w:rFonts w:cstheme="minorHAnsi"/>
-                <w:sz w:val="24"/>
-                <w:szCs w:val="24"/>
-              </w:rPr>
-              <w:t>Product Owner</w:t>
             </w:r>
           </w:p>
         </w:tc>
@@ -5375,6 +5153,7 @@
           <w:sz w:val="24"/>
           <w:szCs w:val="24"/>
         </w:rPr>
+        <w:lastRenderedPageBreak/>
         <w:t xml:space="preserve">Encargado de </w:t>
       </w:r>
       <w:r>
@@ -5641,7 +5420,6 @@
           <w:sz w:val="24"/>
           <w:szCs w:val="24"/>
         </w:rPr>
-        <w:lastRenderedPageBreak/>
         <w:t>Encargado del despliegue del sistema:</w:t>
       </w:r>
       <w:r>
@@ -5834,80 +5612,6 @@
     </w:p>
     <w:p>
       <w:pPr>
-        <w:numPr>
-          <w:ilvl w:val="0"/>
-          <w:numId w:val="1"/>
-        </w:numPr>
-        <w:autoSpaceDE w:val="0"/>
-        <w:autoSpaceDN w:val="0"/>
-        <w:adjustRightInd w:val="0"/>
-        <w:spacing w:after="120" w:line="240" w:lineRule="auto"/>
-        <w:ind w:firstLine="634"/>
-        <w:jc w:val="both"/>
-        <w:rPr>
-          <w:rFonts w:cstheme="minorHAnsi"/>
-          <w:sz w:val="24"/>
-          <w:szCs w:val="24"/>
-        </w:rPr>
-      </w:pPr>
-      <w:r>
-        <w:rPr>
-          <w:rFonts w:cstheme="minorHAnsi"/>
-          <w:b/>
-          <w:bCs/>
-          <w:sz w:val="24"/>
-          <w:szCs w:val="24"/>
-        </w:rPr>
-        <w:t>Product Owner:</w:t>
-      </w:r>
-      <w:r>
-        <w:rPr>
-          <w:rFonts w:cstheme="minorHAnsi"/>
-          <w:sz w:val="24"/>
-          <w:szCs w:val="24"/>
-        </w:rPr>
-        <w:t xml:space="preserve"> Encargado de definir las historias de usuario, mediante la comunicación al equipo de sus necesidades y deseos concernientes al sistema de información. También es el responsable de definir el criterio de aceptación de las historias y su aprobación. Es el responsable de determinar en líneas generales lo que se espera como resultado de cada historia, y aceptar/rechazar las mismas en función a lo previamente establecido. </w:t>
-      </w:r>
-    </w:p>
-    <w:p>
-      <w:pPr>
-        <w:numPr>
-          <w:ilvl w:val="0"/>
-          <w:numId w:val="1"/>
-        </w:numPr>
-        <w:autoSpaceDE w:val="0"/>
-        <w:autoSpaceDN w:val="0"/>
-        <w:adjustRightInd w:val="0"/>
-        <w:spacing w:after="120" w:line="240" w:lineRule="auto"/>
-        <w:ind w:firstLine="634"/>
-        <w:jc w:val="both"/>
-        <w:rPr>
-          <w:rFonts w:cstheme="minorHAnsi"/>
-          <w:sz w:val="24"/>
-          <w:szCs w:val="24"/>
-        </w:rPr>
-      </w:pPr>
-      <w:r>
-        <w:rPr>
-          <w:rFonts w:cstheme="minorHAnsi"/>
-          <w:b/>
-          <w:bCs/>
-          <w:sz w:val="24"/>
-          <w:szCs w:val="24"/>
-        </w:rPr>
-        <w:t>Encargado del proyecto:</w:t>
-      </w:r>
-      <w:r>
-        <w:rPr>
-          <w:rFonts w:cstheme="minorHAnsi"/>
-          <w:sz w:val="24"/>
-          <w:szCs w:val="24"/>
-        </w:rPr>
-        <w:t xml:space="preserve"> Es la persona encargada de controlar en líneas generales el progreso del proyecto, junto con el control de la documentación presentada y la coherencia con el sistema desarrollado. También es el encargado de planificar los hitos de presentación de avances así como la planificación de la fecha de entrega final del proyecto.</w:t>
-      </w:r>
-    </w:p>
-    <w:p>
-      <w:pPr>
         <w:pStyle w:val="Ttulo1"/>
       </w:pPr>
       <w:bookmarkStart w:id="6" w:name="_Toc363121681"/>
@@ -5952,7 +5656,23 @@
           <w:sz w:val="24"/>
           <w:szCs w:val="24"/>
         </w:rPr>
-        <w:t>, el proyecto cuenta con los siguientes recursos informáticos:</w:t>
+        <w:t xml:space="preserve">, el proyecto cuenta </w:t>
+      </w:r>
+      <w:r>
+        <w:rPr>
+          <w:rFonts w:cstheme="minorHAnsi"/>
+          <w:sz w:val="24"/>
+          <w:szCs w:val="24"/>
+        </w:rPr>
+        <w:t xml:space="preserve">ya </w:t>
+      </w:r>
+      <w:r>
+        <w:rPr>
+          <w:rFonts w:cstheme="minorHAnsi"/>
+          <w:sz w:val="24"/>
+          <w:szCs w:val="24"/>
+        </w:rPr>
+        <w:t>con los siguientes recursos informáticos:</w:t>
       </w:r>
     </w:p>
     <w:p>
@@ -6038,39 +5758,55 @@
           <w:sz w:val="24"/>
           <w:szCs w:val="24"/>
         </w:rPr>
-        <w:t xml:space="preserve">1 PC para el servidor de </w:t>
-      </w:r>
-      <w:r>
-        <w:rPr>
-          <w:rFonts w:cstheme="minorHAnsi"/>
-          <w:sz w:val="24"/>
-          <w:szCs w:val="24"/>
-        </w:rPr>
-        <w:t xml:space="preserve">Base de Datos </w:t>
-      </w:r>
-      <w:r>
-        <w:rPr>
-          <w:rFonts w:cstheme="minorHAnsi"/>
-          <w:sz w:val="24"/>
-          <w:szCs w:val="24"/>
-        </w:rPr>
-        <w:t xml:space="preserve">de </w:t>
-      </w:r>
-      <w:r>
-        <w:rPr>
-          <w:rFonts w:cstheme="minorHAnsi"/>
-          <w:sz w:val="24"/>
-          <w:szCs w:val="24"/>
-        </w:rPr>
-        <w:t xml:space="preserve">la Web de </w:t>
-      </w:r>
-      <w:r>
-        <w:rPr>
-          <w:rFonts w:cstheme="minorHAnsi"/>
-          <w:sz w:val="24"/>
-          <w:szCs w:val="24"/>
-        </w:rPr>
-        <w:t>administración del proyecto.</w:t>
+        <w:t xml:space="preserve">1 </w:t>
+      </w:r>
+      <w:r>
+        <w:rPr>
+          <w:rFonts w:cstheme="minorHAnsi"/>
+          <w:sz w:val="24"/>
+          <w:szCs w:val="24"/>
+        </w:rPr>
+        <w:t xml:space="preserve">Kinect </w:t>
+      </w:r>
+      <w:r>
+        <w:rPr>
+          <w:rFonts w:cstheme="minorHAnsi"/>
+          <w:sz w:val="24"/>
+          <w:szCs w:val="24"/>
+        </w:rPr>
+        <w:t>propia para</w:t>
+      </w:r>
+      <w:r>
+        <w:rPr>
+          <w:rFonts w:cstheme="minorHAnsi"/>
+          <w:sz w:val="24"/>
+          <w:szCs w:val="24"/>
+        </w:rPr>
+        <w:t xml:space="preserve"> </w:t>
+      </w:r>
+      <w:r>
+        <w:rPr>
+          <w:rFonts w:cstheme="minorHAnsi"/>
+          <w:sz w:val="24"/>
+          <w:szCs w:val="24"/>
+        </w:rPr>
+        <w:t xml:space="preserve">desarrollo e </w:t>
+      </w:r>
+      <w:r>
+        <w:rPr>
+          <w:rFonts w:cstheme="minorHAnsi"/>
+          <w:sz w:val="24"/>
+          <w:szCs w:val="24"/>
+        </w:rPr>
+        <w:t>investigación</w:t>
+      </w:r>
+      <w:r>
+        <w:rPr>
+          <w:rFonts w:cstheme="minorHAnsi"/>
+          <w:sz w:val="24"/>
+          <w:szCs w:val="24"/>
+        </w:rPr>
+        <w:t>.</w:t>
       </w:r>
     </w:p>
     <w:p>
@@ -6097,55 +5833,8 @@
           <w:sz w:val="24"/>
           <w:szCs w:val="24"/>
         </w:rPr>
-        <w:t xml:space="preserve">1 </w:t>
-      </w:r>
-      <w:r>
-        <w:rPr>
-          <w:rFonts w:cstheme="minorHAnsi"/>
-          <w:sz w:val="24"/>
-          <w:szCs w:val="24"/>
-        </w:rPr>
-        <w:t xml:space="preserve">Kinect </w:t>
-      </w:r>
-      <w:r>
-        <w:rPr>
-          <w:rFonts w:cstheme="minorHAnsi"/>
-          <w:sz w:val="24"/>
-          <w:szCs w:val="24"/>
-        </w:rPr>
-        <w:t>propia para</w:t>
-      </w:r>
-      <w:r>
-        <w:rPr>
-          <w:rFonts w:cstheme="minorHAnsi"/>
-          <w:sz w:val="24"/>
-          <w:szCs w:val="24"/>
-        </w:rPr>
-        <w:t xml:space="preserve"> </w:t>
-      </w:r>
-      <w:r>
-        <w:rPr>
-          <w:rFonts w:cstheme="minorHAnsi"/>
-          <w:sz w:val="24"/>
-          <w:szCs w:val="24"/>
-        </w:rPr>
-        <w:t xml:space="preserve">desarrollo e </w:t>
-      </w:r>
-      <w:r>
-        <w:rPr>
-          <w:rFonts w:cstheme="minorHAnsi"/>
-          <w:sz w:val="24"/>
-          <w:szCs w:val="24"/>
-        </w:rPr>
-        <w:t>investigación</w:t>
-      </w:r>
-      <w:r>
-        <w:rPr>
-          <w:rFonts w:cstheme="minorHAnsi"/>
-          <w:sz w:val="24"/>
-          <w:szCs w:val="24"/>
-        </w:rPr>
-        <w:t>.</w:t>
+        <w:lastRenderedPageBreak/>
+        <w:t>1 Kinect perteneciente al laboratorio de Investigación de Software de la UTN-FRC</w:t>
       </w:r>
     </w:p>
     <w:p>
@@ -6172,7 +5861,70 @@
           <w:sz w:val="24"/>
           <w:szCs w:val="24"/>
         </w:rPr>
-        <w:t>1 Kinect perteneciente al laboratorio de Investigación de Software de la UTN-FRC</w:t>
+        <w:t xml:space="preserve">Periféricos auxiliares para </w:t>
+      </w:r>
+      <w:r>
+        <w:rPr>
+          <w:rFonts w:cstheme="minorHAnsi"/>
+          <w:sz w:val="24"/>
+          <w:szCs w:val="24"/>
+        </w:rPr>
+        <w:t>investigación y</w:t>
+      </w:r>
+      <w:r>
+        <w:rPr>
+          <w:rFonts w:cstheme="minorHAnsi"/>
+          <w:sz w:val="24"/>
+          <w:szCs w:val="24"/>
+        </w:rPr>
+        <w:t xml:space="preserve"> desarrollo del sistema</w:t>
+      </w:r>
+      <w:r>
+        <w:rPr>
+          <w:rFonts w:cstheme="minorHAnsi"/>
+          <w:sz w:val="24"/>
+          <w:szCs w:val="24"/>
+        </w:rPr>
+        <w:t>, tales como web cams y</w:t>
+      </w:r>
+      <w:r>
+        <w:rPr>
+          <w:rFonts w:cstheme="minorHAnsi"/>
+          <w:sz w:val="24"/>
+          <w:szCs w:val="24"/>
+        </w:rPr>
+        <w:t xml:space="preserve"> </w:t>
+      </w:r>
+      <w:r>
+        <w:rPr>
+          <w:rFonts w:cstheme="minorHAnsi"/>
+          <w:sz w:val="24"/>
+          <w:szCs w:val="24"/>
+        </w:rPr>
+        <w:t xml:space="preserve"> televisores 42”.</w:t>
+      </w:r>
+    </w:p>
+    <w:p>
+      <w:pPr>
+        <w:autoSpaceDE w:val="0"/>
+        <w:autoSpaceDN w:val="0"/>
+        <w:adjustRightInd w:val="0"/>
+        <w:spacing w:after="120" w:line="240" w:lineRule="auto"/>
+        <w:ind w:left="708"/>
+        <w:jc w:val="both"/>
+        <w:rPr>
+          <w:rFonts w:cstheme="minorHAnsi"/>
+          <w:sz w:val="24"/>
+          <w:szCs w:val="24"/>
+        </w:rPr>
+      </w:pPr>
+      <w:r>
+        <w:rPr>
+          <w:rFonts w:cstheme="minorHAnsi"/>
+          <w:sz w:val="24"/>
+          <w:szCs w:val="24"/>
+        </w:rPr>
+        <w:t>Se deberá adquirir para la finalización del proyecto:</w:t>
       </w:r>
     </w:p>
     <w:p>
@@ -6199,514 +5951,7 @@
           <w:sz w:val="24"/>
           <w:szCs w:val="24"/>
         </w:rPr>
-        <w:t xml:space="preserve">Periféricos auxiliares para </w:t>
-      </w:r>
-      <w:r>
-        <w:rPr>
-          <w:rFonts w:cstheme="minorHAnsi"/>
-          <w:sz w:val="24"/>
-          <w:szCs w:val="24"/>
-        </w:rPr>
-        <w:t>investigación y</w:t>
-      </w:r>
-      <w:r>
-        <w:rPr>
-          <w:rFonts w:cstheme="minorHAnsi"/>
-          <w:sz w:val="24"/>
-          <w:szCs w:val="24"/>
-        </w:rPr>
-        <w:t xml:space="preserve"> desarrollo del sistema</w:t>
-      </w:r>
-      <w:r>
-        <w:rPr>
-          <w:rFonts w:cstheme="minorHAnsi"/>
-          <w:sz w:val="24"/>
-          <w:szCs w:val="24"/>
-        </w:rPr>
-        <w:t>, tales como web cams y</w:t>
-      </w:r>
-      <w:r>
-        <w:rPr>
-          <w:rFonts w:cstheme="minorHAnsi"/>
-          <w:sz w:val="24"/>
-          <w:szCs w:val="24"/>
-        </w:rPr>
-        <w:t xml:space="preserve"> </w:t>
-      </w:r>
-      <w:r>
-        <w:rPr>
-          <w:rFonts w:cstheme="minorHAnsi"/>
-          <w:sz w:val="24"/>
-          <w:szCs w:val="24"/>
-        </w:rPr>
-        <w:t xml:space="preserve"> televisores 42”.</w:t>
-      </w:r>
-    </w:p>
-    <w:p>
-      <w:pPr>
-        <w:pStyle w:val="Ttulo1"/>
-      </w:pPr>
-      <w:bookmarkStart w:id="7" w:name="_Toc363121682"/>
-      <w:r>
-        <w:lastRenderedPageBreak/>
-        <w:t>Administración del proyecto</w:t>
-      </w:r>
-      <w:bookmarkEnd w:id="7"/>
-    </w:p>
-    <w:p>
-      <w:pPr>
-        <w:autoSpaceDE w:val="0"/>
-        <w:autoSpaceDN w:val="0"/>
-        <w:adjustRightInd w:val="0"/>
-        <w:spacing w:after="120" w:line="240" w:lineRule="auto"/>
-        <w:ind w:firstLine="634"/>
-        <w:jc w:val="both"/>
-        <w:rPr>
-          <w:rFonts w:cstheme="minorHAnsi"/>
-          <w:sz w:val="24"/>
-          <w:szCs w:val="24"/>
-        </w:rPr>
-      </w:pPr>
-      <w:r>
-        <w:rPr>
-          <w:rFonts w:cstheme="minorHAnsi"/>
-          <w:sz w:val="24"/>
-          <w:szCs w:val="24"/>
-        </w:rPr>
-        <w:t xml:space="preserve">Para la administración del proyecto de </w:t>
-      </w:r>
-      <w:r>
-        <w:rPr>
-          <w:rFonts w:cstheme="minorHAnsi"/>
-          <w:sz w:val="24"/>
-          <w:szCs w:val="24"/>
-        </w:rPr>
-        <w:t xml:space="preserve">Optical, </w:t>
-      </w:r>
-      <w:r>
-        <w:rPr>
-          <w:rFonts w:cstheme="minorHAnsi"/>
-          <w:sz w:val="24"/>
-          <w:szCs w:val="24"/>
-        </w:rPr>
-        <w:t xml:space="preserve">se utiliza la herramienta </w:t>
-      </w:r>
-      <w:r>
-        <w:rPr>
-          <w:rFonts w:cstheme="minorHAnsi"/>
-          <w:sz w:val="24"/>
-          <w:szCs w:val="24"/>
-        </w:rPr>
-        <w:t>ASANA</w:t>
-      </w:r>
-      <w:r>
-        <w:rPr>
-          <w:rFonts w:cstheme="minorHAnsi"/>
-          <w:sz w:val="24"/>
-          <w:szCs w:val="24"/>
-        </w:rPr>
-        <w:t xml:space="preserve">. </w:t>
-      </w:r>
-      <w:r>
-        <w:rPr>
-          <w:rFonts w:cstheme="minorHAnsi"/>
-          <w:sz w:val="24"/>
-          <w:szCs w:val="24"/>
-        </w:rPr>
-        <w:t>ASANA</w:t>
-      </w:r>
-      <w:r>
-        <w:rPr>
-          <w:rFonts w:cstheme="minorHAnsi"/>
-          <w:sz w:val="24"/>
-          <w:szCs w:val="24"/>
-        </w:rPr>
-        <w:t xml:space="preserve"> es una herramienta </w:t>
-      </w:r>
-      <w:r>
-        <w:rPr>
-          <w:rFonts w:cstheme="minorHAnsi"/>
-          <w:sz w:val="24"/>
-          <w:szCs w:val="24"/>
-        </w:rPr>
-        <w:t>de</w:t>
-      </w:r>
-      <w:r>
-        <w:rPr>
-          <w:rFonts w:cstheme="minorHAnsi"/>
-          <w:sz w:val="24"/>
-          <w:szCs w:val="24"/>
-        </w:rPr>
-        <w:t xml:space="preserve"> administración de proyectos, permitiendo definir la calendarización del proyecto, la metodología de trabajo empleada, los equipos de trabajo, los roles de cada miembro del equipo de trabajo y los planes de iteración y de entr</w:t>
-      </w:r>
-      <w:r>
-        <w:rPr>
-          <w:rFonts w:cstheme="minorHAnsi"/>
-          <w:sz w:val="24"/>
-          <w:szCs w:val="24"/>
-        </w:rPr>
-        <w:t>egas, estimaciones y capacidad.</w:t>
-      </w:r>
-    </w:p>
-    <w:p>
-      <w:pPr>
-        <w:pStyle w:val="Ttulo2"/>
-      </w:pPr>
-      <w:bookmarkStart w:id="8" w:name="_Toc363121683"/>
-      <w:r>
-        <w:t>Calendarización del proyecto</w:t>
-      </w:r>
-      <w:bookmarkEnd w:id="8"/>
-    </w:p>
-    <w:p>
-      <w:pPr>
-        <w:autoSpaceDE w:val="0"/>
-        <w:autoSpaceDN w:val="0"/>
-        <w:adjustRightInd w:val="0"/>
-        <w:spacing w:after="120" w:line="240" w:lineRule="auto"/>
-        <w:ind w:firstLine="634"/>
-        <w:jc w:val="both"/>
-        <w:rPr>
-          <w:rFonts w:cstheme="minorHAnsi"/>
-          <w:sz w:val="24"/>
-          <w:szCs w:val="24"/>
-        </w:rPr>
-      </w:pPr>
-      <w:r>
-        <w:rPr>
-          <w:rFonts w:cstheme="minorHAnsi"/>
-          <w:sz w:val="24"/>
-          <w:szCs w:val="24"/>
-        </w:rPr>
-        <w:t xml:space="preserve">El proyecto está planificado para tener una sola versión entregable. Para la creación de esta versión se planificaron 8 Sprints de desarrollo con una duración de </w:t>
-      </w:r>
-      <w:r>
-        <w:rPr>
-          <w:rFonts w:cstheme="minorHAnsi"/>
-          <w:sz w:val="24"/>
-          <w:szCs w:val="24"/>
-        </w:rPr>
-        <w:t>4</w:t>
-      </w:r>
-      <w:r>
-        <w:rPr>
-          <w:rFonts w:cstheme="minorHAnsi"/>
-          <w:sz w:val="24"/>
-          <w:szCs w:val="24"/>
-        </w:rPr>
-        <w:t xml:space="preserve"> semanas cada uno. Cada iteración incluye la implementación de nuevas historias, corrección de defectos, y actualización de la documentación del sistema. </w:t>
-      </w:r>
-    </w:p>
-    <w:p>
-      <w:pPr>
-        <w:pStyle w:val="Ttulo3"/>
-      </w:pPr>
-      <w:bookmarkStart w:id="9" w:name="_Toc363121684"/>
-      <w:r>
-        <w:t>Reuniones del proyecto</w:t>
-      </w:r>
-      <w:bookmarkEnd w:id="9"/>
-    </w:p>
-    <w:p>
-      <w:pPr>
-        <w:autoSpaceDE w:val="0"/>
-        <w:autoSpaceDN w:val="0"/>
-        <w:adjustRightInd w:val="0"/>
-        <w:spacing w:after="120" w:line="240" w:lineRule="auto"/>
-        <w:ind w:firstLine="634"/>
-        <w:jc w:val="both"/>
-        <w:rPr>
-          <w:rFonts w:cstheme="minorHAnsi"/>
-          <w:sz w:val="24"/>
-          <w:szCs w:val="24"/>
-        </w:rPr>
-      </w:pPr>
-      <w:r>
-        <w:rPr>
-          <w:rFonts w:cstheme="minorHAnsi"/>
-          <w:sz w:val="24"/>
-          <w:szCs w:val="24"/>
-        </w:rPr>
-        <w:t>Cada fin de sprint se llevará a cabo una reunión de revisión, donde todo el equipo de desarrollo presentara las nuevas historias implementadas, los defectos solucionados, nuevos defectos encontrados, y las actualizaciones de documentación pertinentes. En estas reuniones de revisión, se anotaran todos los comentarios realizados por los miembros del equipo de desarrollo relacionados a estas nuevas funcionalidades.</w:t>
-      </w:r>
-    </w:p>
-    <w:p>
-      <w:pPr>
-        <w:pStyle w:val="Ttulo3"/>
-      </w:pPr>
-      <w:bookmarkStart w:id="10" w:name="_Toc363121685"/>
-      <w:r>
-        <w:t>Reuniones de estado</w:t>
-      </w:r>
-      <w:bookmarkEnd w:id="10"/>
-    </w:p>
-    <w:p>
-      <w:pPr>
-        <w:autoSpaceDE w:val="0"/>
-        <w:autoSpaceDN w:val="0"/>
-        <w:adjustRightInd w:val="0"/>
-        <w:spacing w:after="120" w:line="240" w:lineRule="auto"/>
-        <w:ind w:firstLine="634"/>
-        <w:jc w:val="both"/>
-        <w:rPr>
-          <w:rFonts w:cstheme="minorHAnsi"/>
-          <w:sz w:val="24"/>
-          <w:szCs w:val="24"/>
-        </w:rPr>
-      </w:pPr>
-      <w:r>
-        <w:rPr>
-          <w:rFonts w:cstheme="minorHAnsi"/>
-          <w:sz w:val="24"/>
-          <w:szCs w:val="24"/>
-        </w:rPr>
-        <w:t xml:space="preserve">La comunicación del estado diario del proyecto estará dada por la herramienta </w:t>
-      </w:r>
-      <w:r>
-        <w:rPr>
-          <w:rFonts w:cstheme="minorHAnsi"/>
-          <w:sz w:val="24"/>
-          <w:szCs w:val="24"/>
-        </w:rPr>
-        <w:t>ASANA</w:t>
-      </w:r>
-      <w:r>
-        <w:rPr>
-          <w:rFonts w:cstheme="minorHAnsi"/>
-          <w:sz w:val="24"/>
-          <w:szCs w:val="24"/>
-        </w:rPr>
-        <w:t xml:space="preserve"> donde se puede ver el</w:t>
-      </w:r>
-      <w:r>
-        <w:rPr>
-          <w:rFonts w:cstheme="minorHAnsi"/>
-          <w:sz w:val="24"/>
-          <w:szCs w:val="24"/>
-        </w:rPr>
-        <w:t xml:space="preserve"> estado actual de cada historia y</w:t>
-      </w:r>
-      <w:r>
-        <w:rPr>
-          <w:rFonts w:cstheme="minorHAnsi"/>
-          <w:sz w:val="24"/>
-          <w:szCs w:val="24"/>
-        </w:rPr>
-        <w:t xml:space="preserve"> el estado de los defectos. De ser necesaria una reunión para discutir un tema mas especifico, esta reunión se llevara a cabo de forma presencial por los miembros del equipo en el lugar y fecha establecida por los mismos.</w:t>
-      </w:r>
-    </w:p>
-    <w:p>
-      <w:pPr>
-        <w:pStyle w:val="Ttulo3"/>
-      </w:pPr>
-      <w:bookmarkStart w:id="11" w:name="_Toc363121686"/>
-      <w:r>
-        <w:t>Reuniones de avance con el product owner</w:t>
-      </w:r>
-      <w:bookmarkEnd w:id="11"/>
-    </w:p>
-    <w:p>
-      <w:pPr>
-        <w:autoSpaceDE w:val="0"/>
-        <w:autoSpaceDN w:val="0"/>
-        <w:adjustRightInd w:val="0"/>
-        <w:spacing w:after="120" w:line="240" w:lineRule="auto"/>
-        <w:ind w:firstLine="634"/>
-        <w:jc w:val="both"/>
-        <w:rPr>
-          <w:rFonts w:cstheme="minorHAnsi"/>
-          <w:sz w:val="24"/>
-          <w:szCs w:val="24"/>
-        </w:rPr>
-      </w:pPr>
-      <w:r>
-        <w:rPr>
-          <w:rFonts w:cstheme="minorHAnsi"/>
-          <w:sz w:val="24"/>
-          <w:szCs w:val="24"/>
-        </w:rPr>
-        <w:t xml:space="preserve">El equipo se reunirá cada </w:t>
-      </w:r>
-      <w:r>
-        <w:rPr>
-          <w:rFonts w:cstheme="minorHAnsi"/>
-          <w:sz w:val="24"/>
-          <w:szCs w:val="24"/>
-        </w:rPr>
-        <w:t>cierre de sprint</w:t>
-      </w:r>
-      <w:r>
-        <w:rPr>
-          <w:rFonts w:cstheme="minorHAnsi"/>
-          <w:sz w:val="24"/>
-          <w:szCs w:val="24"/>
-        </w:rPr>
-        <w:t xml:space="preserve"> con el Product Owner para mostrar los avances en la implementación de historias y anotar todos los comentarios/correcciones que este pudiera hacer sobre las nuevas características del producto. En estas reuniones se discutirán temas relacionados con los alcances del proyecto, el avance del mismo, el cumplimiento de las fechas previamente establecidas y se harán los ajustes necesarios en caso de haberlos. Estas reuniones permitirán detectar nuevas necesidades del product owner y de esta forma agregar nuevas historias al backlog de producto, que serán estimadas y priorizadas con posterioridad.</w:t>
-      </w:r>
-    </w:p>
-    <w:p>
-      <w:pPr>
-        <w:pStyle w:val="Ttulo3"/>
-      </w:pPr>
-      <w:bookmarkStart w:id="12" w:name="_Toc363121687"/>
-      <w:r>
-        <w:t>Reuniones de planificación</w:t>
-      </w:r>
-      <w:bookmarkEnd w:id="12"/>
-    </w:p>
-    <w:p>
-      <w:pPr>
-        <w:autoSpaceDE w:val="0"/>
-        <w:autoSpaceDN w:val="0"/>
-        <w:adjustRightInd w:val="0"/>
-        <w:spacing w:after="120" w:line="240" w:lineRule="auto"/>
-        <w:ind w:firstLine="634"/>
-        <w:jc w:val="both"/>
-        <w:rPr>
-          <w:rFonts w:cstheme="minorHAnsi"/>
-          <w:sz w:val="24"/>
-          <w:szCs w:val="24"/>
-        </w:rPr>
-      </w:pPr>
-      <w:r>
-        <w:rPr>
-          <w:rFonts w:cstheme="minorHAnsi"/>
-          <w:b/>
-          <w:bCs/>
-          <w:sz w:val="24"/>
-          <w:szCs w:val="24"/>
-        </w:rPr>
-        <w:t>Planificación de la entrega:</w:t>
-      </w:r>
-      <w:r>
-        <w:rPr>
-          <w:rFonts w:cstheme="minorHAnsi"/>
-          <w:sz w:val="24"/>
-          <w:szCs w:val="24"/>
-        </w:rPr>
-        <w:t xml:space="preserve"> Se va a desarrollar solo una vez, al comienzo del proyecto para determinar todas las historias contenidas en el plan de entrega del producto y estimarlas en puntos de historia mediante la aplicación de técnicas formales de estimación. En este momento también se realizara una priorización general de todas las historias del proyecto de acuerdo a las necesidades del product owner (véase “</w:t>
-      </w:r>
-      <w:r>
-        <w:rPr>
-          <w:rFonts w:cstheme="minorHAnsi"/>
-          <w:i/>
-          <w:iCs/>
-          <w:sz w:val="24"/>
-          <w:szCs w:val="24"/>
-        </w:rPr>
-        <w:t>Prioridad de las tareas</w:t>
-      </w:r>
-      <w:r>
-        <w:rPr>
-          <w:rFonts w:cstheme="minorHAnsi"/>
-          <w:sz w:val="24"/>
-          <w:szCs w:val="24"/>
-        </w:rPr>
-        <w:t xml:space="preserve">”). Esta primera reunión tendrá como resultado una imagen </w:t>
-      </w:r>
-      <w:r>
-        <w:rPr>
-          <w:rFonts w:cstheme="minorHAnsi"/>
-          <w:sz w:val="24"/>
-          <w:szCs w:val="24"/>
-        </w:rPr>
-        <w:lastRenderedPageBreak/>
-        <w:t>aproximada del tamaño del producto, de las fechas posibles de entrega y de la complejidad del sistema.</w:t>
-      </w:r>
-    </w:p>
-    <w:p>
-      <w:pPr>
-        <w:autoSpaceDE w:val="0"/>
-        <w:autoSpaceDN w:val="0"/>
-        <w:adjustRightInd w:val="0"/>
-        <w:spacing w:after="120" w:line="240" w:lineRule="auto"/>
-        <w:ind w:firstLine="634"/>
-        <w:jc w:val="both"/>
-        <w:rPr>
-          <w:rFonts w:cstheme="minorHAnsi"/>
-          <w:sz w:val="24"/>
-          <w:szCs w:val="24"/>
-        </w:rPr>
-      </w:pPr>
-      <w:r>
-        <w:rPr>
-          <w:rFonts w:cstheme="minorHAnsi"/>
-          <w:b/>
-          <w:bCs/>
-          <w:sz w:val="24"/>
-          <w:szCs w:val="24"/>
-        </w:rPr>
-        <w:t>Planificación de sprints:</w:t>
-      </w:r>
-      <w:r>
-        <w:rPr>
-          <w:rFonts w:cstheme="minorHAnsi"/>
-          <w:sz w:val="24"/>
-          <w:szCs w:val="24"/>
-        </w:rPr>
-        <w:t xml:space="preserve"> La planificación de sprints se llevará a cabo inmediatamente después de las revisiones de sprint. En esta reunión se definirá el backlog del próximo sprint, en otras palabras, se definen las historias/defectos que se van a incluir para esta próxima iteración. Esta planificación es más detallada por lo que se crearan todas las tareas necesarias para completar estas historias y se estimará cada tarea en horas de esfuerzo. Luego de la estimación de todas las actividades del sprint se asignaran todas ellas a distintos miembros del equipo de desarrollo para llevar un control periódico del progreso de cada tarea. Al final de esta reunión de planificación, se tendrá una clara visión de lo que se va a desarrollar en el próximo sprint de desarrollo. </w:t>
-      </w:r>
-    </w:p>
-    <w:p>
-      <w:pPr>
-        <w:pStyle w:val="Ttulo2"/>
-      </w:pPr>
-    </w:p>
-    <w:p>
-      <w:pPr>
-        <w:pStyle w:val="Ttulo2"/>
-      </w:pPr>
-      <w:bookmarkStart w:id="13" w:name="_Toc363121688"/>
-      <w:r>
-        <w:t>Prioridad de las tareas</w:t>
-      </w:r>
-      <w:bookmarkEnd w:id="13"/>
-    </w:p>
-    <w:p>
-      <w:pPr>
-        <w:autoSpaceDE w:val="0"/>
-        <w:autoSpaceDN w:val="0"/>
-        <w:adjustRightInd w:val="0"/>
-        <w:spacing w:after="120" w:line="240" w:lineRule="auto"/>
-        <w:ind w:firstLine="634"/>
-        <w:jc w:val="both"/>
-        <w:rPr>
-          <w:rFonts w:cstheme="minorHAnsi"/>
-          <w:sz w:val="24"/>
-          <w:szCs w:val="24"/>
-        </w:rPr>
-      </w:pPr>
-      <w:r>
-        <w:rPr>
-          <w:rFonts w:cstheme="minorHAnsi"/>
-          <w:sz w:val="24"/>
-          <w:szCs w:val="24"/>
-        </w:rPr>
-        <w:t>Se han definido 3</w:t>
-      </w:r>
-      <w:r>
-        <w:rPr>
-          <w:rFonts w:cstheme="minorHAnsi"/>
-          <w:sz w:val="24"/>
-          <w:szCs w:val="24"/>
-        </w:rPr>
-        <w:t xml:space="preserve"> niveles de prioridad para el desarrollo de todas las actividades de </w:t>
-      </w:r>
-      <w:r>
-        <w:rPr>
-          <w:rFonts w:cstheme="minorHAnsi"/>
-          <w:sz w:val="24"/>
-          <w:szCs w:val="24"/>
-        </w:rPr>
-        <w:t>OpticalMarketing</w:t>
-      </w:r>
-      <w:r>
-        <w:rPr>
-          <w:rFonts w:cstheme="minorHAnsi"/>
-          <w:sz w:val="24"/>
-          <w:szCs w:val="24"/>
-        </w:rPr>
-        <w:t xml:space="preserve">. Estos niveles de prioridad indican la importancia de cada historia/defecto y se utilizara esta medida para la planificación de cada sprint, para considerar los elementos a incluir en función de su prioridad, y una vez dentro del sprint también se determinara en base a las prioridades de cada tarea, cuál de estas será la primera tarea a ser desarrollada por los miembros del equipo. Los niveles de prioridad son: </w:t>
+        <w:t>1 PC para el servidor de Base de Datos de la Web de administración del proyecto.</w:t>
       </w:r>
     </w:p>
     <w:p>
@@ -6733,7 +5978,715 @@
           <w:sz w:val="24"/>
           <w:szCs w:val="24"/>
         </w:rPr>
-        <w:t>Alta</w:t>
+        <w:t>1 Estructura metálica para el armado de un puesto al momento del despliegue.</w:t>
+      </w:r>
+    </w:p>
+    <w:p>
+      <w:pPr>
+        <w:autoSpaceDE w:val="0"/>
+        <w:autoSpaceDN w:val="0"/>
+        <w:adjustRightInd w:val="0"/>
+        <w:spacing w:after="120" w:line="240" w:lineRule="auto"/>
+        <w:ind w:left="708"/>
+        <w:jc w:val="both"/>
+        <w:rPr>
+          <w:rFonts w:cstheme="minorHAnsi"/>
+          <w:sz w:val="24"/>
+          <w:szCs w:val="24"/>
+        </w:rPr>
+      </w:pPr>
+    </w:p>
+    <w:p>
+      <w:pPr>
+        <w:pStyle w:val="Ttulo1"/>
+      </w:pPr>
+      <w:bookmarkStart w:id="7" w:name="_Toc363121682"/>
+      <w:r>
+        <w:t>Administración del proyecto</w:t>
+      </w:r>
+      <w:bookmarkEnd w:id="7"/>
+    </w:p>
+    <w:p>
+      <w:pPr>
+        <w:autoSpaceDE w:val="0"/>
+        <w:autoSpaceDN w:val="0"/>
+        <w:adjustRightInd w:val="0"/>
+        <w:spacing w:after="120" w:line="240" w:lineRule="auto"/>
+        <w:ind w:firstLine="634"/>
+        <w:jc w:val="both"/>
+        <w:rPr>
+          <w:rFonts w:cstheme="minorHAnsi"/>
+          <w:sz w:val="24"/>
+          <w:szCs w:val="24"/>
+        </w:rPr>
+      </w:pPr>
+      <w:r>
+        <w:rPr>
+          <w:rFonts w:cstheme="minorHAnsi"/>
+          <w:sz w:val="24"/>
+          <w:szCs w:val="24"/>
+        </w:rPr>
+        <w:t xml:space="preserve">Para la administración del proyecto de </w:t>
+      </w:r>
+      <w:r>
+        <w:rPr>
+          <w:rFonts w:cstheme="minorHAnsi"/>
+          <w:sz w:val="24"/>
+          <w:szCs w:val="24"/>
+        </w:rPr>
+        <w:t xml:space="preserve">Optical, </w:t>
+      </w:r>
+      <w:r>
+        <w:rPr>
+          <w:rFonts w:cstheme="minorHAnsi"/>
+          <w:sz w:val="24"/>
+          <w:szCs w:val="24"/>
+        </w:rPr>
+        <w:t>se utiliza</w:t>
+      </w:r>
+      <w:r>
+        <w:rPr>
+          <w:rFonts w:cstheme="minorHAnsi"/>
+          <w:sz w:val="24"/>
+          <w:szCs w:val="24"/>
+        </w:rPr>
+        <w:t>rá</w:t>
+      </w:r>
+      <w:r>
+        <w:rPr>
+          <w:rFonts w:cstheme="minorHAnsi"/>
+          <w:sz w:val="24"/>
+          <w:szCs w:val="24"/>
+        </w:rPr>
+        <w:t xml:space="preserve"> la herramienta </w:t>
+      </w:r>
+      <w:r>
+        <w:rPr>
+          <w:rFonts w:cstheme="minorHAnsi"/>
+          <w:sz w:val="24"/>
+          <w:szCs w:val="24"/>
+        </w:rPr>
+        <w:t>ASANA</w:t>
+      </w:r>
+      <w:r>
+        <w:rPr>
+          <w:rFonts w:cstheme="minorHAnsi"/>
+          <w:sz w:val="24"/>
+          <w:szCs w:val="24"/>
+        </w:rPr>
+        <w:t xml:space="preserve">. </w:t>
+      </w:r>
+      <w:r>
+        <w:rPr>
+          <w:rFonts w:cstheme="minorHAnsi"/>
+          <w:sz w:val="24"/>
+          <w:szCs w:val="24"/>
+        </w:rPr>
+        <w:t>ASANA</w:t>
+      </w:r>
+      <w:r>
+        <w:rPr>
+          <w:rFonts w:cstheme="minorHAnsi"/>
+          <w:sz w:val="24"/>
+          <w:szCs w:val="24"/>
+        </w:rPr>
+        <w:t xml:space="preserve"> es una herramienta </w:t>
+      </w:r>
+      <w:r>
+        <w:rPr>
+          <w:rFonts w:cstheme="minorHAnsi"/>
+          <w:sz w:val="24"/>
+          <w:szCs w:val="24"/>
+        </w:rPr>
+        <w:t>de</w:t>
+      </w:r>
+      <w:r>
+        <w:rPr>
+          <w:rFonts w:cstheme="minorHAnsi"/>
+          <w:sz w:val="24"/>
+          <w:szCs w:val="24"/>
+        </w:rPr>
+        <w:t xml:space="preserve"> administración de proyectos, permitiendo definir la calendarización del proyecto, la metodología de trabajo empleada, los equipos de trabajo, los roles de cada miembro del equipo de trabajo y los planes de iteración y de entr</w:t>
+      </w:r>
+      <w:r>
+        <w:rPr>
+          <w:rFonts w:cstheme="minorHAnsi"/>
+          <w:sz w:val="24"/>
+          <w:szCs w:val="24"/>
+        </w:rPr>
+        <w:t>egas, estimaciones y capacidad.</w:t>
+      </w:r>
+    </w:p>
+    <w:p>
+      <w:pPr>
+        <w:pStyle w:val="Ttulo2"/>
+        <w:jc w:val="both"/>
+      </w:pPr>
+      <w:r>
+        <w:t>Metodología de trabajo</w:t>
+      </w:r>
+    </w:p>
+    <w:p>
+      <w:pPr>
+        <w:jc w:val="both"/>
+      </w:pPr>
+      <w:r>
+        <w:tab/>
+        <w:t>Se empleará metodología SCRUM para el desarrollo del proyecto, dado que e</w:t>
+      </w:r>
+      <w:r>
+        <w:t>l</w:t>
+      </w:r>
+      <w:r>
+        <w:t xml:space="preserve"> mismo </w:t>
+      </w:r>
+      <w:r>
+        <w:t>cuenta con un gran porcentaje de investigación, la cual no está sujeta a periodos estrictos de tiempos sino a los resultados de las mismas. Al no tener una certeza de los posibles resultados de las mismas, la metodología nos permite adaptarnos a los cambios que pudiesen ocurrir. Por otra parte, el equipo de desarrollo ya ha trabajado con dicha metodología, conociendo los beneficios de utilizar la misma.</w:t>
+      </w:r>
+    </w:p>
+    <w:p>
+      <w:pPr>
+        <w:autoSpaceDE w:val="0"/>
+        <w:autoSpaceDN w:val="0"/>
+        <w:adjustRightInd w:val="0"/>
+        <w:spacing w:after="120" w:line="240" w:lineRule="auto"/>
+        <w:ind w:firstLine="634"/>
+        <w:jc w:val="both"/>
+        <w:rPr>
+          <w:rFonts w:cstheme="minorHAnsi"/>
+          <w:sz w:val="24"/>
+          <w:szCs w:val="24"/>
+        </w:rPr>
+      </w:pPr>
+    </w:p>
+    <w:p>
+      <w:pPr>
+        <w:pStyle w:val="Ttulo2"/>
+      </w:pPr>
+      <w:bookmarkStart w:id="8" w:name="_Toc363121683"/>
+      <w:r>
+        <w:t>Calendarización del proyecto</w:t>
+      </w:r>
+      <w:bookmarkEnd w:id="8"/>
+    </w:p>
+    <w:p>
+      <w:pPr>
+        <w:autoSpaceDE w:val="0"/>
+        <w:autoSpaceDN w:val="0"/>
+        <w:adjustRightInd w:val="0"/>
+        <w:spacing w:after="120" w:line="240" w:lineRule="auto"/>
+        <w:ind w:firstLine="634"/>
+        <w:jc w:val="both"/>
+        <w:rPr>
+          <w:rFonts w:cstheme="minorHAnsi"/>
+          <w:sz w:val="24"/>
+          <w:szCs w:val="24"/>
+        </w:rPr>
+      </w:pPr>
+      <w:r>
+        <w:rPr>
+          <w:rFonts w:cstheme="minorHAnsi"/>
+          <w:sz w:val="24"/>
+          <w:szCs w:val="24"/>
+        </w:rPr>
+        <w:t>El proyecto está planificado para tener una sola versión entregable. Para la creació</w:t>
+      </w:r>
+      <w:r>
+        <w:rPr>
+          <w:rFonts w:cstheme="minorHAnsi"/>
+          <w:sz w:val="24"/>
+          <w:szCs w:val="24"/>
+        </w:rPr>
+        <w:t>n de esta versión se planificará</w:t>
+      </w:r>
+      <w:r>
+        <w:rPr>
+          <w:rFonts w:cstheme="minorHAnsi"/>
+          <w:sz w:val="24"/>
+          <w:szCs w:val="24"/>
+        </w:rPr>
+        <w:t xml:space="preserve">n 8 Sprints de desarrollo con una duración de </w:t>
+      </w:r>
+      <w:r>
+        <w:rPr>
+          <w:rFonts w:cstheme="minorHAnsi"/>
+          <w:sz w:val="24"/>
+          <w:szCs w:val="24"/>
+        </w:rPr>
+        <w:t>4</w:t>
+      </w:r>
+      <w:r>
+        <w:rPr>
+          <w:rFonts w:cstheme="minorHAnsi"/>
+          <w:sz w:val="24"/>
+          <w:szCs w:val="24"/>
+        </w:rPr>
+        <w:t xml:space="preserve"> semanas cada uno. Cada iteración incluye la implementación de nuevas historias, corrección de defectos, y actualización de la documentación del sistema. </w:t>
+      </w:r>
+    </w:p>
+    <w:p>
+      <w:pPr>
+        <w:pStyle w:val="Ttulo3"/>
+      </w:pPr>
+      <w:bookmarkStart w:id="9" w:name="_Toc363121684"/>
+      <w:r>
+        <w:t>Reuniones del proyecto</w:t>
+      </w:r>
+      <w:bookmarkEnd w:id="9"/>
+    </w:p>
+    <w:p>
+      <w:pPr>
+        <w:autoSpaceDE w:val="0"/>
+        <w:autoSpaceDN w:val="0"/>
+        <w:adjustRightInd w:val="0"/>
+        <w:spacing w:after="120" w:line="240" w:lineRule="auto"/>
+        <w:ind w:firstLine="634"/>
+        <w:jc w:val="both"/>
+        <w:rPr>
+          <w:rFonts w:cstheme="minorHAnsi"/>
+          <w:sz w:val="24"/>
+          <w:szCs w:val="24"/>
+        </w:rPr>
+      </w:pPr>
+      <w:r>
+        <w:rPr>
+          <w:rFonts w:cstheme="minorHAnsi"/>
+          <w:sz w:val="24"/>
+          <w:szCs w:val="24"/>
+        </w:rPr>
+        <w:t>Cada fin de sprint se llevará a cabo una reunión de revisión, donde todo el</w:t>
+      </w:r>
+      <w:r>
+        <w:rPr>
+          <w:rFonts w:cstheme="minorHAnsi"/>
+          <w:sz w:val="24"/>
+          <w:szCs w:val="24"/>
+        </w:rPr>
+        <w:t xml:space="preserve"> equipo de desarrollo presentará</w:t>
+      </w:r>
+      <w:r>
+        <w:rPr>
+          <w:rFonts w:cstheme="minorHAnsi"/>
+          <w:sz w:val="24"/>
+          <w:szCs w:val="24"/>
+        </w:rPr>
+        <w:t xml:space="preserve"> las nuevas historias implementadas, los defectos solucionados, nuevos defectos encontrados, y las actualizaciones de documentación pertinentes. En estas reuniones de revisión, se anotaran todos los comentarios realizados por los miembros del equipo de desarrollo relacionados a estas nuevas funcionalidades.</w:t>
+      </w:r>
+    </w:p>
+    <w:p>
+      <w:pPr>
+        <w:pStyle w:val="Ttulo3"/>
+      </w:pPr>
+      <w:bookmarkStart w:id="10" w:name="_Toc363121685"/>
+      <w:r>
+        <w:lastRenderedPageBreak/>
+        <w:t>Reuniones de estado</w:t>
+      </w:r>
+      <w:bookmarkEnd w:id="10"/>
+    </w:p>
+    <w:p>
+      <w:pPr>
+        <w:autoSpaceDE w:val="0"/>
+        <w:autoSpaceDN w:val="0"/>
+        <w:adjustRightInd w:val="0"/>
+        <w:spacing w:after="120" w:line="240" w:lineRule="auto"/>
+        <w:ind w:firstLine="634"/>
+        <w:jc w:val="both"/>
+        <w:rPr>
+          <w:rFonts w:cstheme="minorHAnsi"/>
+          <w:sz w:val="24"/>
+          <w:szCs w:val="24"/>
+        </w:rPr>
+      </w:pPr>
+      <w:r>
+        <w:rPr>
+          <w:rFonts w:cstheme="minorHAnsi"/>
+          <w:sz w:val="24"/>
+          <w:szCs w:val="24"/>
+        </w:rPr>
+        <w:t xml:space="preserve">La comunicación del estado diario del proyecto estará dada por la herramienta </w:t>
+      </w:r>
+      <w:r>
+        <w:rPr>
+          <w:rFonts w:cstheme="minorHAnsi"/>
+          <w:sz w:val="24"/>
+          <w:szCs w:val="24"/>
+        </w:rPr>
+        <w:t>ASANA</w:t>
+      </w:r>
+      <w:r>
+        <w:rPr>
+          <w:rFonts w:cstheme="minorHAnsi"/>
+          <w:sz w:val="24"/>
+          <w:szCs w:val="24"/>
+        </w:rPr>
+        <w:t xml:space="preserve"> donde se puede ver el</w:t>
+      </w:r>
+      <w:r>
+        <w:rPr>
+          <w:rFonts w:cstheme="minorHAnsi"/>
+          <w:sz w:val="24"/>
+          <w:szCs w:val="24"/>
+        </w:rPr>
+        <w:t xml:space="preserve"> estado actual de cada historia y</w:t>
+      </w:r>
+      <w:r>
+        <w:rPr>
+          <w:rFonts w:cstheme="minorHAnsi"/>
+          <w:sz w:val="24"/>
+          <w:szCs w:val="24"/>
+        </w:rPr>
+        <w:t xml:space="preserve"> el estado de los defectos. De ser necesaria una reunión para discutir un tema mas especifico, esta reunión se llevara a cabo de forma presencial por los miembros del equipo en el lugar y fecha establecida por los mismos.</w:t>
+      </w:r>
+    </w:p>
+    <w:p>
+      <w:pPr>
+        <w:pStyle w:val="Ttulo3"/>
+      </w:pPr>
+      <w:bookmarkStart w:id="11" w:name="_Toc363121686"/>
+      <w:r>
+        <w:t>Reuniones de avance</w:t>
+      </w:r>
+      <w:bookmarkEnd w:id="11"/>
+    </w:p>
+    <w:p>
+      <w:pPr>
+        <w:autoSpaceDE w:val="0"/>
+        <w:autoSpaceDN w:val="0"/>
+        <w:adjustRightInd w:val="0"/>
+        <w:spacing w:after="120" w:line="240" w:lineRule="auto"/>
+        <w:ind w:firstLine="634"/>
+        <w:jc w:val="both"/>
+        <w:rPr>
+          <w:rFonts w:cstheme="minorHAnsi"/>
+          <w:sz w:val="24"/>
+          <w:szCs w:val="24"/>
+        </w:rPr>
+      </w:pPr>
+      <w:r>
+        <w:rPr>
+          <w:rFonts w:cstheme="minorHAnsi"/>
+          <w:sz w:val="24"/>
+          <w:szCs w:val="24"/>
+        </w:rPr>
+        <w:t xml:space="preserve">El equipo se reunirá cada </w:t>
+      </w:r>
+      <w:r>
+        <w:rPr>
+          <w:rFonts w:cstheme="minorHAnsi"/>
+          <w:sz w:val="24"/>
+          <w:szCs w:val="24"/>
+        </w:rPr>
+        <w:t>cierre de sprint</w:t>
+      </w:r>
+      <w:r>
+        <w:rPr>
+          <w:rFonts w:cstheme="minorHAnsi"/>
+          <w:sz w:val="24"/>
+          <w:szCs w:val="24"/>
+        </w:rPr>
+        <w:t xml:space="preserve"> </w:t>
+      </w:r>
+      <w:r>
+        <w:rPr>
+          <w:rFonts w:cstheme="minorHAnsi"/>
+          <w:sz w:val="24"/>
+          <w:szCs w:val="24"/>
+        </w:rPr>
+        <w:t xml:space="preserve">para mostrar los avances en la implementación de historias y anotar todos los comentarios/correcciones que </w:t>
+      </w:r>
+      <w:r>
+        <w:rPr>
+          <w:rFonts w:cstheme="minorHAnsi"/>
+          <w:sz w:val="24"/>
+          <w:szCs w:val="24"/>
+        </w:rPr>
+        <w:t>se</w:t>
+      </w:r>
+      <w:r>
+        <w:rPr>
+          <w:rFonts w:cstheme="minorHAnsi"/>
+          <w:sz w:val="24"/>
+          <w:szCs w:val="24"/>
+        </w:rPr>
+        <w:t xml:space="preserve"> pudiera</w:t>
+      </w:r>
+      <w:r>
+        <w:rPr>
+          <w:rFonts w:cstheme="minorHAnsi"/>
+          <w:sz w:val="24"/>
+          <w:szCs w:val="24"/>
+        </w:rPr>
+        <w:t>n</w:t>
+      </w:r>
+      <w:r>
+        <w:rPr>
+          <w:rFonts w:cstheme="minorHAnsi"/>
+          <w:sz w:val="24"/>
+          <w:szCs w:val="24"/>
+        </w:rPr>
+        <w:t xml:space="preserve"> hacer sobre las nuevas características del producto. En estas reuniones se discutirán temas relacionados con los alcances del proyecto, el avance del mismo, el cumplimiento de las fechas previamente establecidas y se harán los ajustes necesarios en caso de haberlos. Estas reuniones permitirán detectar nuevas necesidades y de esta forma agregar nuevas historias al backlog de producto, que serán estimadas y priorizadas con posterioridad.</w:t>
+      </w:r>
+    </w:p>
+    <w:p>
+      <w:pPr>
+        <w:pStyle w:val="Ttulo3"/>
+      </w:pPr>
+      <w:bookmarkStart w:id="12" w:name="_Toc363121687"/>
+      <w:r>
+        <w:t>Reuniones de planificación</w:t>
+      </w:r>
+      <w:bookmarkEnd w:id="12"/>
+    </w:p>
+    <w:p>
+      <w:pPr>
+        <w:autoSpaceDE w:val="0"/>
+        <w:autoSpaceDN w:val="0"/>
+        <w:adjustRightInd w:val="0"/>
+        <w:spacing w:after="120" w:line="240" w:lineRule="auto"/>
+        <w:ind w:firstLine="634"/>
+        <w:jc w:val="both"/>
+        <w:rPr>
+          <w:rFonts w:cstheme="minorHAnsi"/>
+          <w:sz w:val="24"/>
+          <w:szCs w:val="24"/>
+        </w:rPr>
+      </w:pPr>
+      <w:r>
+        <w:rPr>
+          <w:rFonts w:cstheme="minorHAnsi"/>
+          <w:b/>
+          <w:bCs/>
+          <w:sz w:val="24"/>
+          <w:szCs w:val="24"/>
+        </w:rPr>
+        <w:t>Planificación de la entrega:</w:t>
+      </w:r>
+      <w:r>
+        <w:rPr>
+          <w:rFonts w:cstheme="minorHAnsi"/>
+          <w:sz w:val="24"/>
+          <w:szCs w:val="24"/>
+        </w:rPr>
+        <w:t xml:space="preserve"> Se va a desarrollar solo una vez, al comienzo del proyecto para determinar todas las historias contenidas en el plan de entrega del producto y estimarlas en puntos de historia mediante la aplicación de técnicas formales de estimación. En e</w:t>
+      </w:r>
+      <w:r>
+        <w:rPr>
+          <w:rFonts w:cstheme="minorHAnsi"/>
+          <w:sz w:val="24"/>
+          <w:szCs w:val="24"/>
+        </w:rPr>
+        <w:t>ste momento también se realizará</w:t>
+      </w:r>
+      <w:r>
+        <w:rPr>
+          <w:rFonts w:cstheme="minorHAnsi"/>
+          <w:sz w:val="24"/>
+          <w:szCs w:val="24"/>
+        </w:rPr>
+        <w:t xml:space="preserve"> una priorización general de todas las historias del proyecto de acuerdo a las necesidades del </w:t>
+      </w:r>
+      <w:r>
+        <w:rPr>
+          <w:rFonts w:cstheme="minorHAnsi"/>
+          <w:sz w:val="24"/>
+          <w:szCs w:val="24"/>
+        </w:rPr>
+        <w:t>proyecto</w:t>
+      </w:r>
+      <w:r>
+        <w:rPr>
+          <w:rFonts w:cstheme="minorHAnsi"/>
+          <w:sz w:val="24"/>
+          <w:szCs w:val="24"/>
+        </w:rPr>
+        <w:t xml:space="preserve"> (véase “</w:t>
+      </w:r>
+      <w:r>
+        <w:rPr>
+          <w:rFonts w:cstheme="minorHAnsi"/>
+          <w:i/>
+          <w:iCs/>
+          <w:sz w:val="24"/>
+          <w:szCs w:val="24"/>
+        </w:rPr>
+        <w:t>Prioridad de las tareas</w:t>
+      </w:r>
+      <w:r>
+        <w:rPr>
+          <w:rFonts w:cstheme="minorHAnsi"/>
+          <w:sz w:val="24"/>
+          <w:szCs w:val="24"/>
+        </w:rPr>
+        <w:t>”). Esta primera reunión tendrá como resultado una imagen aproximada del tamaño del producto, de las fechas posibles de entrega y de la complejidad del sistema.</w:t>
+      </w:r>
+    </w:p>
+    <w:p>
+      <w:pPr>
+        <w:autoSpaceDE w:val="0"/>
+        <w:autoSpaceDN w:val="0"/>
+        <w:adjustRightInd w:val="0"/>
+        <w:spacing w:after="120" w:line="240" w:lineRule="auto"/>
+        <w:ind w:firstLine="634"/>
+        <w:jc w:val="both"/>
+        <w:rPr>
+          <w:rFonts w:cstheme="minorHAnsi"/>
+          <w:sz w:val="24"/>
+          <w:szCs w:val="24"/>
+        </w:rPr>
+      </w:pPr>
+      <w:r>
+        <w:rPr>
+          <w:rFonts w:cstheme="minorHAnsi"/>
+          <w:b/>
+          <w:bCs/>
+          <w:sz w:val="24"/>
+          <w:szCs w:val="24"/>
+        </w:rPr>
+        <w:t>Planificación de sprints:</w:t>
+      </w:r>
+      <w:r>
+        <w:rPr>
+          <w:rFonts w:cstheme="minorHAnsi"/>
+          <w:sz w:val="24"/>
+          <w:szCs w:val="24"/>
+        </w:rPr>
+        <w:t xml:space="preserve"> La planificación de sprints se llevará a cabo inmediatamente después de las revisiones de sprint. En esta reunión se definirá el backlog del próximo sprint, en otras palabras, se definen las historias/defectos que se van a incluir para esta próxima iteración. Esta planificación es má</w:t>
+      </w:r>
+      <w:r>
+        <w:rPr>
+          <w:rFonts w:cstheme="minorHAnsi"/>
+          <w:sz w:val="24"/>
+          <w:szCs w:val="24"/>
+        </w:rPr>
+        <w:t>s detallada por lo que se creará</w:t>
+      </w:r>
+      <w:r>
+        <w:rPr>
+          <w:rFonts w:cstheme="minorHAnsi"/>
+          <w:sz w:val="24"/>
+          <w:szCs w:val="24"/>
+        </w:rPr>
+        <w:t xml:space="preserve">n todas las tareas necesarias para completar estas historias y se estimará cada tarea en horas de esfuerzo. Luego de la estimación de todas las actividades del sprint se asignaran todas ellas a distintos miembros del equipo de desarrollo para llevar un control periódico del progreso de cada tarea. Al final de esta reunión de planificación, se tendrá una clara visión de lo que se va a desarrollar en el próximo sprint de desarrollo. </w:t>
+      </w:r>
+    </w:p>
+    <w:p>
+      <w:pPr>
+        <w:pStyle w:val="Ttulo2"/>
+      </w:pPr>
+    </w:p>
+    <w:p>
+      <w:pPr>
+        <w:pStyle w:val="Ttulo2"/>
+      </w:pPr>
+      <w:bookmarkStart w:id="13" w:name="_Toc363121688"/>
+      <w:r>
+        <w:t>Prioridad de las tareas</w:t>
+      </w:r>
+      <w:bookmarkEnd w:id="13"/>
+    </w:p>
+    <w:p>
+      <w:pPr>
+        <w:autoSpaceDE w:val="0"/>
+        <w:autoSpaceDN w:val="0"/>
+        <w:adjustRightInd w:val="0"/>
+        <w:spacing w:after="120" w:line="240" w:lineRule="auto"/>
+        <w:ind w:firstLine="634"/>
+        <w:jc w:val="both"/>
+        <w:rPr>
+          <w:rFonts w:cstheme="minorHAnsi"/>
+          <w:sz w:val="24"/>
+          <w:szCs w:val="24"/>
+        </w:rPr>
+      </w:pPr>
+      <w:r>
+        <w:rPr>
+          <w:rFonts w:cstheme="minorHAnsi"/>
+          <w:sz w:val="24"/>
+          <w:szCs w:val="24"/>
+        </w:rPr>
+        <w:t xml:space="preserve">Se </w:t>
+      </w:r>
+      <w:r>
+        <w:rPr>
+          <w:rFonts w:cstheme="minorHAnsi"/>
+          <w:sz w:val="24"/>
+          <w:szCs w:val="24"/>
+        </w:rPr>
+        <w:t xml:space="preserve">definirán </w:t>
+      </w:r>
+      <w:r>
+        <w:rPr>
+          <w:rFonts w:cstheme="minorHAnsi"/>
+          <w:sz w:val="24"/>
+          <w:szCs w:val="24"/>
+        </w:rPr>
+        <w:t>3</w:t>
+      </w:r>
+      <w:r>
+        <w:rPr>
+          <w:rFonts w:cstheme="minorHAnsi"/>
+          <w:sz w:val="24"/>
+          <w:szCs w:val="24"/>
+        </w:rPr>
+        <w:t xml:space="preserve"> niveles de prioridad para el desarrollo de todas las actividades de </w:t>
+      </w:r>
+      <w:r>
+        <w:rPr>
+          <w:rFonts w:cstheme="minorHAnsi"/>
+          <w:sz w:val="24"/>
+          <w:szCs w:val="24"/>
+        </w:rPr>
+        <w:t>OpticalMarketing</w:t>
+      </w:r>
+      <w:r>
+        <w:rPr>
+          <w:rFonts w:cstheme="minorHAnsi"/>
+          <w:sz w:val="24"/>
+          <w:szCs w:val="24"/>
+        </w:rPr>
+        <w:t>. Estos niveles de prioridad indican la importancia de cada</w:t>
+      </w:r>
+      <w:r>
+        <w:rPr>
+          <w:rFonts w:cstheme="minorHAnsi"/>
+          <w:sz w:val="24"/>
+          <w:szCs w:val="24"/>
+        </w:rPr>
+        <w:t xml:space="preserve"> historia/defecto y se utilizará</w:t>
+      </w:r>
+      <w:r>
+        <w:rPr>
+          <w:rFonts w:cstheme="minorHAnsi"/>
+          <w:sz w:val="24"/>
+          <w:szCs w:val="24"/>
+        </w:rPr>
+        <w:t xml:space="preserve"> esta medida para la planificación de cada sprint, para considerar los elementos a incluir en función de su prioridad, y una vez dentro del s</w:t>
+      </w:r>
+      <w:r>
+        <w:rPr>
+          <w:rFonts w:cstheme="minorHAnsi"/>
+          <w:sz w:val="24"/>
+          <w:szCs w:val="24"/>
+        </w:rPr>
+        <w:t>print también se determinará</w:t>
+      </w:r>
+      <w:r>
+        <w:rPr>
+          <w:rFonts w:cstheme="minorHAnsi"/>
+          <w:sz w:val="24"/>
+          <w:szCs w:val="24"/>
+        </w:rPr>
+        <w:t xml:space="preserve"> en base a las prioridades de cada tarea, cuál de estas será la </w:t>
+      </w:r>
+      <w:r>
+        <w:rPr>
+          <w:rFonts w:cstheme="minorHAnsi"/>
+          <w:sz w:val="24"/>
+          <w:szCs w:val="24"/>
+        </w:rPr>
+        <w:lastRenderedPageBreak/>
+        <w:t xml:space="preserve">primera tarea a ser desarrollada por los miembros del equipo. Los niveles de prioridad son: </w:t>
       </w:r>
     </w:p>
     <w:p>
@@ -6760,7 +6713,7 @@
           <w:sz w:val="24"/>
           <w:szCs w:val="24"/>
         </w:rPr>
-        <w:t>Media</w:t>
+        <w:t>Alta</w:t>
       </w:r>
     </w:p>
     <w:p>
@@ -6787,56 +6740,7 @@
           <w:sz w:val="24"/>
           <w:szCs w:val="24"/>
         </w:rPr>
-        <w:t>Baja</w:t>
-      </w:r>
-    </w:p>
-    <w:p>
-      <w:pPr>
-        <w:pStyle w:val="Ttulo2"/>
-      </w:pPr>
-      <w:bookmarkStart w:id="14" w:name="_Toc363121689"/>
-      <w:r>
-        <w:t>Métricas del proyecto</w:t>
-      </w:r>
-      <w:bookmarkEnd w:id="14"/>
-    </w:p>
-    <w:p>
-      <w:pPr>
-        <w:autoSpaceDE w:val="0"/>
-        <w:autoSpaceDN w:val="0"/>
-        <w:adjustRightInd w:val="0"/>
-        <w:spacing w:after="120" w:line="240" w:lineRule="auto"/>
-        <w:ind w:firstLine="634"/>
-        <w:jc w:val="both"/>
-        <w:rPr>
-          <w:rFonts w:cstheme="minorHAnsi"/>
-          <w:sz w:val="24"/>
-          <w:szCs w:val="24"/>
-        </w:rPr>
-      </w:pPr>
-      <w:r>
-        <w:rPr>
-          <w:rFonts w:cstheme="minorHAnsi"/>
-          <w:sz w:val="24"/>
-          <w:szCs w:val="24"/>
-        </w:rPr>
-        <w:t xml:space="preserve">Durante el desarrollo del proyecto se irán tomando métricas que ayuden al equipo de desarrollo a mejorar sus estimaciones, proveer un claro panorama del estado del proyecto. La herramienta </w:t>
-      </w:r>
-      <w:r>
-        <w:rPr>
-          <w:rFonts w:cstheme="minorHAnsi"/>
-          <w:sz w:val="24"/>
-          <w:szCs w:val="24"/>
-        </w:rPr>
-        <w:t>ASANA</w:t>
-      </w:r>
-      <w:r>
-        <w:rPr>
-          <w:rFonts w:cstheme="minorHAnsi"/>
-          <w:sz w:val="24"/>
-          <w:szCs w:val="24"/>
-        </w:rPr>
-        <w:t xml:space="preserve"> será la indicada para tomar estas métricas.</w:t>
+        <w:t>Media</w:t>
       </w:r>
     </w:p>
     <w:p>
@@ -6860,20 +6764,59 @@
       <w:r>
         <w:rPr>
           <w:rFonts w:cstheme="minorHAnsi"/>
-          <w:b/>
-          <w:bCs/>
-          <w:sz w:val="24"/>
-          <w:szCs w:val="24"/>
-        </w:rPr>
-        <w:t>Puntos de historia entregados por sprint:</w:t>
-      </w:r>
-      <w:r>
-        <w:rPr>
-          <w:rFonts w:cstheme="minorHAnsi"/>
-          <w:sz w:val="24"/>
-          <w:szCs w:val="24"/>
-        </w:rPr>
-        <w:t xml:space="preserve"> Esta medida nos da una idea de la velocidad del equipo. Esta métrica toma como análisis la cantidad de historias entregadas por sprint y teniendo un histórico de esta métrica podemos conocer cuál es la velocidad promedio del equipo y conocer cuántos puntos de historia se podrán entregar en las próximas iteraciones. Con esta métrica tenemos una idea aproximada de la cantidad de sprints necesarios para acabar con el backlog de producto y de esta forma aproximar una fecha de entrega.</w:t>
+          <w:sz w:val="24"/>
+          <w:szCs w:val="24"/>
+        </w:rPr>
+        <w:t>Baja</w:t>
+      </w:r>
+    </w:p>
+    <w:p>
+      <w:pPr>
+        <w:pStyle w:val="Ttulo2"/>
+      </w:pPr>
+      <w:bookmarkStart w:id="14" w:name="_Toc363121689"/>
+      <w:r>
+        <w:t>Métricas del proyecto</w:t>
+      </w:r>
+      <w:bookmarkEnd w:id="14"/>
+    </w:p>
+    <w:p>
+      <w:pPr>
+        <w:autoSpaceDE w:val="0"/>
+        <w:autoSpaceDN w:val="0"/>
+        <w:adjustRightInd w:val="0"/>
+        <w:spacing w:after="120" w:line="240" w:lineRule="auto"/>
+        <w:ind w:firstLine="634"/>
+        <w:jc w:val="both"/>
+        <w:rPr>
+          <w:rFonts w:cstheme="minorHAnsi"/>
+          <w:sz w:val="24"/>
+          <w:szCs w:val="24"/>
+        </w:rPr>
+      </w:pPr>
+      <w:r>
+        <w:rPr>
+          <w:rFonts w:cstheme="minorHAnsi"/>
+          <w:sz w:val="24"/>
+          <w:szCs w:val="24"/>
+        </w:rPr>
+        <w:t xml:space="preserve">Durante el desarrollo del proyecto se irán tomando métricas que ayuden al equipo de desarrollo a mejorar sus estimaciones, proveer un claro panorama del estado del proyecto. La herramienta </w:t>
+      </w:r>
+      <w:r>
+        <w:rPr>
+          <w:rFonts w:cstheme="minorHAnsi"/>
+          <w:sz w:val="24"/>
+          <w:szCs w:val="24"/>
+        </w:rPr>
+        <w:t>ASANA</w:t>
+      </w:r>
+      <w:r>
+        <w:rPr>
+          <w:rFonts w:cstheme="minorHAnsi"/>
+          <w:sz w:val="24"/>
+          <w:szCs w:val="24"/>
+        </w:rPr>
+        <w:t xml:space="preserve"> será la indicada para tomar estas métricas.</w:t>
       </w:r>
     </w:p>
     <w:p>
@@ -6902,24 +6845,15 @@
           <w:sz w:val="24"/>
           <w:szCs w:val="24"/>
         </w:rPr>
-        <w:t xml:space="preserve">Cantidad de defectos encontrados: </w:t>
-      </w:r>
-      <w:r>
-        <w:rPr>
-          <w:rFonts w:cstheme="minorHAnsi"/>
-          <w:sz w:val="24"/>
-          <w:szCs w:val="24"/>
-        </w:rPr>
-        <w:t xml:space="preserve">Una medida de la cantidad de defectos encontrados por sprint nos da una idea general de la calidad del producto </w:t>
-      </w:r>
-      <w:r>
-        <w:rPr>
-          <w:rFonts w:cstheme="minorHAnsi"/>
-          <w:sz w:val="24"/>
-          <w:szCs w:val="24"/>
-        </w:rPr>
-        <w:lastRenderedPageBreak/>
-        <w:t xml:space="preserve">que está siendo desarrollado. La severidad de estos defectos refina aún más esta información. </w:t>
+        <w:t>Puntos de historia entregados por sprint:</w:t>
+      </w:r>
+      <w:r>
+        <w:rPr>
+          <w:rFonts w:cstheme="minorHAnsi"/>
+          <w:sz w:val="24"/>
+          <w:szCs w:val="24"/>
+        </w:rPr>
+        <w:t xml:space="preserve"> Esta medida nos da una idea de la velocidad del equipo. Esta métrica toma como análisis la cantidad de historias entregadas por sprint y teniendo un histórico de esta métrica podemos conocer cuál es la velocidad promedio del equipo y conocer cuántos puntos de historia se podrán entregar en las próximas iteraciones. Con esta métrica tenemos una idea aproximada de la cantidad de sprints necesarios para acabar con el backlog de producto y de esta forma aproximar una fecha de entrega.</w:t>
       </w:r>
     </w:p>
     <w:p>
@@ -6948,15 +6882,15 @@
           <w:sz w:val="24"/>
           <w:szCs w:val="24"/>
         </w:rPr>
-        <w:t>Cantidad de defectos solucionados:</w:t>
-      </w:r>
-      <w:r>
-        <w:rPr>
-          <w:rFonts w:cstheme="minorHAnsi"/>
-          <w:sz w:val="24"/>
-          <w:szCs w:val="24"/>
-        </w:rPr>
-        <w:t xml:space="preserve"> Así como la cantidad de defectos encontrados mide la calidad con la que el producto está siendo desarrollado, con la cantidad de defectos corregidos por sprint junto con la velocidad del equipo podemos evaluar detalladamente el rendimiento de los desarrolladores del equipo de trabajo.</w:t>
+        <w:t xml:space="preserve">Cantidad de defectos encontrados: </w:t>
+      </w:r>
+      <w:r>
+        <w:rPr>
+          <w:rFonts w:cstheme="minorHAnsi"/>
+          <w:sz w:val="24"/>
+          <w:szCs w:val="24"/>
+        </w:rPr>
+        <w:t xml:space="preserve">Una medida de la cantidad de defectos encontrados por sprint nos da una idea general de la calidad del producto que está siendo desarrollado. La severidad de estos defectos refina aún más esta información. </w:t>
       </w:r>
     </w:p>
     <w:p>
@@ -6985,48 +6919,15 @@
           <w:sz w:val="24"/>
           <w:szCs w:val="24"/>
         </w:rPr>
-        <w:t>Cantidad de historias, tareas y defectos deferidos:</w:t>
-      </w:r>
-      <w:r>
-        <w:rPr>
-          <w:rFonts w:cstheme="minorHAnsi"/>
-          <w:sz w:val="24"/>
-          <w:szCs w:val="24"/>
-        </w:rPr>
-        <w:t xml:space="preserve"> Un elemento deferido corresponde a un ítem planificado para un determinado sprint, que no se pudo cumplir en su totalidad por lo que se re planifica para el próximo sprint. Conociendo la cantidad de elementos diferidos, también podemos conocer el rendimiento de los desarrolladores, y refinar también las estimaciones durante las reuniones de planificación.</w:t>
-      </w:r>
-    </w:p>
-    <w:p>
-      <w:pPr>
-        <w:pStyle w:val="Ttulo2"/>
-      </w:pPr>
-      <w:bookmarkStart w:id="15" w:name="_Toc363121690"/>
-      <w:r>
-        <w:t>Significado de ‘completo’</w:t>
-      </w:r>
-      <w:bookmarkEnd w:id="15"/>
-    </w:p>
-    <w:p>
-      <w:pPr>
-        <w:autoSpaceDE w:val="0"/>
-        <w:autoSpaceDN w:val="0"/>
-        <w:adjustRightInd w:val="0"/>
-        <w:spacing w:after="120" w:line="240" w:lineRule="auto"/>
-        <w:ind w:firstLine="634"/>
-        <w:jc w:val="both"/>
-        <w:rPr>
-          <w:rFonts w:cstheme="minorHAnsi"/>
-          <w:sz w:val="24"/>
-          <w:szCs w:val="24"/>
-        </w:rPr>
-      </w:pPr>
-      <w:r>
-        <w:rPr>
-          <w:rFonts w:cstheme="minorHAnsi"/>
-          <w:sz w:val="24"/>
-          <w:szCs w:val="24"/>
-        </w:rPr>
-        <w:t>Para que una historia o defecto se encuentren completos una lista de actividades deben ser previamente realizadas para considerar este elemento como “Completo”. Estas actividades son:</w:t>
+        <w:t>Cantidad de defectos solucionados:</w:t>
+      </w:r>
+      <w:r>
+        <w:rPr>
+          <w:rFonts w:cstheme="minorHAnsi"/>
+          <w:sz w:val="24"/>
+          <w:szCs w:val="24"/>
+        </w:rPr>
+        <w:t xml:space="preserve"> Así como la cantidad de defectos encontrados mide la calidad con la que el producto está siendo desarrollado, con la cantidad de defectos corregidos por sprint junto con la velocidad del equipo podemos evaluar detalladamente el rendimiento de los desarrolladores del equipo de trabajo.</w:t>
       </w:r>
     </w:p>
     <w:p>
@@ -7050,10 +6951,69 @@
       <w:r>
         <w:rPr>
           <w:rFonts w:cstheme="minorHAnsi"/>
-          <w:sz w:val="24"/>
-          <w:szCs w:val="24"/>
-        </w:rPr>
-        <w:t>La historia debe ser escrita y respetar con los estándares definidos para la creación de historias.</w:t>
+          <w:b/>
+          <w:bCs/>
+          <w:sz w:val="24"/>
+          <w:szCs w:val="24"/>
+        </w:rPr>
+        <w:t>Cantidad de historias, tareas y defectos deferidos:</w:t>
+      </w:r>
+      <w:r>
+        <w:rPr>
+          <w:rFonts w:cstheme="minorHAnsi"/>
+          <w:sz w:val="24"/>
+          <w:szCs w:val="24"/>
+        </w:rPr>
+        <w:t xml:space="preserve"> Un elemento deferido corresponde a un ítem planificado para un determinado sprint, que no se pudo cumplir e</w:t>
+      </w:r>
+      <w:r>
+        <w:rPr>
+          <w:rFonts w:cstheme="minorHAnsi"/>
+          <w:sz w:val="24"/>
+          <w:szCs w:val="24"/>
+        </w:rPr>
+        <w:t>n su totalidad por lo que se re</w:t>
+      </w:r>
+      <w:r>
+        <w:rPr>
+          <w:rFonts w:cstheme="minorHAnsi"/>
+          <w:sz w:val="24"/>
+          <w:szCs w:val="24"/>
+        </w:rPr>
+        <w:t>planifica para el próximo sprint. Conociendo la cantidad de elementos diferidos, también podemos conocer el rendimiento de los desarrolladores, y refinar también las estimaciones durante las reuniones de planificación.</w:t>
+      </w:r>
+    </w:p>
+    <w:p>
+      <w:pPr>
+        <w:pStyle w:val="Ttulo2"/>
+      </w:pPr>
+      <w:bookmarkStart w:id="15" w:name="_Toc363121690"/>
+      <w:r>
+        <w:t>Significado de ‘completo’</w:t>
+      </w:r>
+      <w:bookmarkEnd w:id="15"/>
+    </w:p>
+    <w:p>
+      <w:pPr>
+        <w:autoSpaceDE w:val="0"/>
+        <w:autoSpaceDN w:val="0"/>
+        <w:adjustRightInd w:val="0"/>
+        <w:spacing w:after="120" w:line="240" w:lineRule="auto"/>
+        <w:ind w:firstLine="634"/>
+        <w:jc w:val="both"/>
+        <w:rPr>
+          <w:rFonts w:cstheme="minorHAnsi"/>
+          <w:sz w:val="24"/>
+          <w:szCs w:val="24"/>
+        </w:rPr>
+      </w:pPr>
+      <w:r>
+        <w:rPr>
+          <w:rFonts w:cstheme="minorHAnsi"/>
+          <w:sz w:val="24"/>
+          <w:szCs w:val="24"/>
+        </w:rPr>
+        <w:t>Para que una historia o defecto se encuentren completos una lista de actividades deben ser previamente realizadas para considerar este elemento como “Completo”. Estas actividades son:</w:t>
       </w:r>
     </w:p>
     <w:p>
@@ -7080,7 +7040,7 @@
           <w:sz w:val="24"/>
           <w:szCs w:val="24"/>
         </w:rPr>
-        <w:t>Si para la implementación es necesario un cambio en la arquitectura del sistema, el mismo será discutido con el arquitecto para analizar el impacto y la mejor forma de implementar el cambio.</w:t>
+        <w:t>La historia debe ser escrita y respetar con los estándares definidos para la creación de historias.</w:t>
       </w:r>
     </w:p>
     <w:p>
@@ -7107,7 +7067,8 @@
           <w:sz w:val="24"/>
           <w:szCs w:val="24"/>
         </w:rPr>
-        <w:t>El nuevo código debe ser desarrollado en su totalidad.</w:t>
+        <w:lastRenderedPageBreak/>
+        <w:t>Si para la implementación es necesario un cambio en la arquitectura del sistema, el mismo será discutido con el arquitecto para analizar el impacto y la mejor forma de implementar el cambio.</w:t>
       </w:r>
     </w:p>
     <w:p>
@@ -7134,7 +7095,7 @@
           <w:sz w:val="24"/>
           <w:szCs w:val="24"/>
         </w:rPr>
-        <w:t>Desarrollar test unitarios de modo que la cobertura de código de los test supere el 70%.</w:t>
+        <w:t>El nuevo código debe ser desarrollado en su totalidad.</w:t>
       </w:r>
     </w:p>
     <w:p>
@@ -7161,7 +7122,7 @@
           <w:sz w:val="24"/>
           <w:szCs w:val="24"/>
         </w:rPr>
-        <w:t>Otro miembro del equipo debe realizar una revisión de código sobre la nueva implementación.</w:t>
+        <w:t>Desarrollar test unitarios de modo que la cobertura de código de los test supere el 70%.</w:t>
       </w:r>
     </w:p>
     <w:p>
@@ -7188,7 +7149,7 @@
           <w:sz w:val="24"/>
           <w:szCs w:val="24"/>
         </w:rPr>
-        <w:t>Si existieron cambios en las interfaces de usuario, los mismos deben ser aprobados por el especialista en UI.</w:t>
+        <w:t>Otro miembro del equipo debe realizar una revisión de código sobre la nueva implementación.</w:t>
       </w:r>
     </w:p>
     <w:p>
@@ -7215,7 +7176,7 @@
           <w:sz w:val="24"/>
           <w:szCs w:val="24"/>
         </w:rPr>
-        <w:t>Los comentarios deben ser corregidos por el desarrollador luego de esta revisión.</w:t>
+        <w:t>Si existieron cambios en las interfaces de usuario, los mismos deben ser aprobados por el especialista en UI.</w:t>
       </w:r>
     </w:p>
     <w:p>
@@ -7242,7 +7203,7 @@
           <w:sz w:val="24"/>
           <w:szCs w:val="24"/>
         </w:rPr>
-        <w:t>Otro miembro del equipo debe realizar un test exploratorio para validar que la historia fue implementada correctamente o el defecto corregido.</w:t>
+        <w:t>Los comentarios deben ser corregidos por el desarrollador luego de esta revisión.</w:t>
       </w:r>
     </w:p>
     <w:p>
@@ -7269,39 +7230,7 @@
           <w:sz w:val="24"/>
           <w:szCs w:val="24"/>
         </w:rPr>
-        <w:t>Se debe</w:t>
-      </w:r>
-      <w:r>
-        <w:rPr>
-          <w:rFonts w:cstheme="minorHAnsi"/>
-          <w:sz w:val="24"/>
-          <w:szCs w:val="24"/>
-        </w:rPr>
-        <w:t>n</w:t>
-      </w:r>
-      <w:r>
-        <w:rPr>
-          <w:rFonts w:cstheme="minorHAnsi"/>
-          <w:sz w:val="24"/>
-          <w:szCs w:val="24"/>
-        </w:rPr>
-        <w:t xml:space="preserve"> correr </w:t>
-      </w:r>
-      <w:r>
-        <w:rPr>
-          <w:rFonts w:cstheme="minorHAnsi"/>
-          <w:sz w:val="24"/>
-          <w:szCs w:val="24"/>
-        </w:rPr>
-        <w:t xml:space="preserve">completamente los </w:t>
-      </w:r>
-      <w:r>
-        <w:rPr>
-          <w:rFonts w:cstheme="minorHAnsi"/>
-          <w:sz w:val="24"/>
-          <w:szCs w:val="24"/>
-        </w:rPr>
-        <w:t>test unitarios y test de aceptación de las historias (test de regresión) para controlar que los nuevos cambios introducidos no hayan impactado negativamente en otras funcionalidades del sistema.</w:t>
+        <w:t>Otro miembro del equipo debe realizar un test exploratorio para validar que la historia fue implementada correctamente o el defecto corregido.</w:t>
       </w:r>
     </w:p>
     <w:p>
@@ -7328,8 +7257,39 @@
           <w:sz w:val="24"/>
           <w:szCs w:val="24"/>
         </w:rPr>
-        <w:lastRenderedPageBreak/>
-        <w:t>Si los cambios introducidos afectaron a la estructura de la base de datos, se debe crear un backup de la estructura y de los datos de la misma y validar que estos backups funcionen correctamente.</w:t>
+        <w:t>Se debe</w:t>
+      </w:r>
+      <w:r>
+        <w:rPr>
+          <w:rFonts w:cstheme="minorHAnsi"/>
+          <w:sz w:val="24"/>
+          <w:szCs w:val="24"/>
+        </w:rPr>
+        <w:t>n</w:t>
+      </w:r>
+      <w:r>
+        <w:rPr>
+          <w:rFonts w:cstheme="minorHAnsi"/>
+          <w:sz w:val="24"/>
+          <w:szCs w:val="24"/>
+        </w:rPr>
+        <w:t xml:space="preserve"> correr </w:t>
+      </w:r>
+      <w:r>
+        <w:rPr>
+          <w:rFonts w:cstheme="minorHAnsi"/>
+          <w:sz w:val="24"/>
+          <w:szCs w:val="24"/>
+        </w:rPr>
+        <w:t xml:space="preserve">completamente los </w:t>
+      </w:r>
+      <w:r>
+        <w:rPr>
+          <w:rFonts w:cstheme="minorHAnsi"/>
+          <w:sz w:val="24"/>
+          <w:szCs w:val="24"/>
+        </w:rPr>
+        <w:t>test unitarios y test de aceptación de las historias (test de regresión) para controlar que los nuevos cambios introducidos no hayan impactado negativamente en otras funcionalidades del sistema.</w:t>
       </w:r>
     </w:p>
     <w:p>
@@ -7356,6 +7316,33 @@
           <w:sz w:val="24"/>
           <w:szCs w:val="24"/>
         </w:rPr>
+        <w:t>Si los cambios introducidos afectaron a la estructura de la base de datos, se debe crear un backup de la estructura y de los datos de la misma y validar que estos backups funcionen correctamente.</w:t>
+      </w:r>
+    </w:p>
+    <w:p>
+      <w:pPr>
+        <w:numPr>
+          <w:ilvl w:val="0"/>
+          <w:numId w:val="1"/>
+        </w:numPr>
+        <w:autoSpaceDE w:val="0"/>
+        <w:autoSpaceDN w:val="0"/>
+        <w:adjustRightInd w:val="0"/>
+        <w:spacing w:after="120" w:line="240" w:lineRule="auto"/>
+        <w:ind w:left="1418" w:hanging="360"/>
+        <w:jc w:val="both"/>
+        <w:rPr>
+          <w:rFonts w:cstheme="minorHAnsi"/>
+          <w:sz w:val="24"/>
+          <w:szCs w:val="24"/>
+        </w:rPr>
+      </w:pPr>
+      <w:r>
+        <w:rPr>
+          <w:rFonts w:cstheme="minorHAnsi"/>
+          <w:sz w:val="24"/>
+          <w:szCs w:val="24"/>
+        </w:rPr>
         <w:t>La ayuda y la documentación del sistema debe actualizarse acorde a los nuevos cambios introducidos.</w:t>
       </w:r>
     </w:p>
@@ -7389,7 +7376,23 @@
           <w:sz w:val="24"/>
           <w:szCs w:val="24"/>
         </w:rPr>
-        <w:t>Las estimaciones se realizan en las reuniones de estimación y planificación definidas en el apartado 'Reuniones' del presente documento.</w:t>
+        <w:t>Las estimaciones se realiza</w:t>
+      </w:r>
+      <w:r>
+        <w:rPr>
+          <w:rFonts w:cstheme="minorHAnsi"/>
+          <w:sz w:val="24"/>
+          <w:szCs w:val="24"/>
+        </w:rPr>
+        <w:t>rá</w:t>
+      </w:r>
+      <w:r>
+        <w:rPr>
+          <w:rFonts w:cstheme="minorHAnsi"/>
+          <w:sz w:val="24"/>
+          <w:szCs w:val="24"/>
+        </w:rPr>
+        <w:t>n en las reuniones de estimación y planificación definidas en el apartado 'Reuniones' del presente documento.</w:t>
       </w:r>
     </w:p>
     <w:p>
@@ -7412,7 +7415,23 @@
           <w:sz w:val="24"/>
           <w:szCs w:val="24"/>
         </w:rPr>
-        <w:t>Para la realización de las estimaciones se ha utilizado 'Poker Estimation' realizando diferentes rondas con 'Wideband Delphi' priorizando las estimaciones de aquellos miembros del equipo con mayor conocimiento en la tecnología o experiencia resolviendo situaciones similares.</w:t>
+        <w:t xml:space="preserve">Para la realización de las estimaciones se </w:t>
+      </w:r>
+      <w:r>
+        <w:rPr>
+          <w:rFonts w:cstheme="minorHAnsi"/>
+          <w:sz w:val="24"/>
+          <w:szCs w:val="24"/>
+        </w:rPr>
+        <w:t>utilizará</w:t>
+      </w:r>
+      <w:r>
+        <w:rPr>
+          <w:rFonts w:cstheme="minorHAnsi"/>
+          <w:sz w:val="24"/>
+          <w:szCs w:val="24"/>
+        </w:rPr>
+        <w:t xml:space="preserve"> 'Poker Estimation' realizando diferentes rondas con 'Wideband Delphi' priorizando las estimaciones de aquellos miembros del equipo con mayor conocimiento en la tecnología o experiencia resolviendo situaciones similares.</w:t>
       </w:r>
     </w:p>
     <w:p>
@@ -7502,6 +7521,7 @@
                 <w:sz w:val="24"/>
                 <w:szCs w:val="24"/>
               </w:rPr>
+              <w:lastRenderedPageBreak/>
               <w:t>Prioridad</w:t>
             </w:r>
           </w:p>
@@ -7847,7 +7867,23 @@
                 <w:sz w:val="20"/>
                 <w:szCs w:val="20"/>
               </w:rPr>
-              <w:t>Conocer sobre los formatos de captura y filtros de imagen necesarios para realizar captura y preprosesamiento de imágenes</w:t>
+              <w:t xml:space="preserve">Conocer sobre los formatos de captura y filtros de imagen necesarios para realizar captura y </w:t>
+            </w:r>
+            <w:r>
+              <w:rPr>
+                <w:rFonts w:ascii="Arial" w:hAnsi="Arial" w:cs="Arial"/>
+                <w:sz w:val="20"/>
+                <w:szCs w:val="20"/>
+              </w:rPr>
+              <w:t>preproc</w:t>
+            </w:r>
+            <w:r>
+              <w:rPr>
+                <w:rFonts w:ascii="Arial" w:hAnsi="Arial" w:cs="Arial"/>
+                <w:sz w:val="20"/>
+                <w:szCs w:val="20"/>
+              </w:rPr>
+              <w:t>esamiento de imágenes</w:t>
             </w:r>
           </w:p>
         </w:tc>
@@ -8297,7 +8333,6 @@
                 <w:sz w:val="20"/>
                 <w:szCs w:val="20"/>
               </w:rPr>
-              <w:lastRenderedPageBreak/>
               <w:t>Media</w:t>
             </w:r>
           </w:p>
@@ -9249,6 +9284,7 @@
                 <w:sz w:val="20"/>
                 <w:szCs w:val="20"/>
               </w:rPr>
+              <w:lastRenderedPageBreak/>
               <w:t>Alta</w:t>
             </w:r>
           </w:p>
@@ -10112,7 +10148,6 @@
                 <w:sz w:val="20"/>
                 <w:szCs w:val="20"/>
               </w:rPr>
-              <w:lastRenderedPageBreak/>
               <w:t>Alta</w:t>
             </w:r>
           </w:p>
@@ -10976,6 +11011,7 @@
                 <w:sz w:val="20"/>
                 <w:szCs w:val="20"/>
               </w:rPr>
+              <w:lastRenderedPageBreak/>
               <w:t> </w:t>
             </w:r>
           </w:p>
@@ -11743,7 +11779,6 @@
                 <w:sz w:val="20"/>
                 <w:szCs w:val="20"/>
               </w:rPr>
-              <w:lastRenderedPageBreak/>
               <w:t>Alta</w:t>
             </w:r>
           </w:p>
@@ -12637,7 +12672,16 @@
                 <w:sz w:val="20"/>
                 <w:szCs w:val="20"/>
               </w:rPr>
-              <w:t>Desarrollar una interfaz grafica que permita implementar un catálogo de productos que permita su valoracion.</w:t>
+              <w:t xml:space="preserve">Desarrollar una interfaz grafica que permita implementar un catálogo de productos que permita su </w:t>
+            </w:r>
+            <w:r>
+              <w:rPr>
+                <w:rFonts w:ascii="Arial" w:hAnsi="Arial" w:cs="Arial"/>
+                <w:sz w:val="20"/>
+                <w:szCs w:val="20"/>
+              </w:rPr>
+              <w:lastRenderedPageBreak/>
+              <w:t>valoracion.</w:t>
             </w:r>
           </w:p>
         </w:tc>
@@ -12668,6 +12712,7 @@
                 <w:sz w:val="20"/>
                 <w:szCs w:val="20"/>
               </w:rPr>
+              <w:lastRenderedPageBreak/>
               <w:t>3</w:t>
             </w:r>
           </w:p>
@@ -12703,6 +12748,7 @@
                 <w:sz w:val="20"/>
                 <w:szCs w:val="20"/>
               </w:rPr>
+              <w:lastRenderedPageBreak/>
               <w:t>Media</w:t>
             </w:r>
           </w:p>
@@ -13375,7 +13421,6 @@
                 <w:sz w:val="20"/>
                 <w:szCs w:val="20"/>
               </w:rPr>
-              <w:lastRenderedPageBreak/>
               <w:t> </w:t>
             </w:r>
           </w:p>
@@ -14335,6 +14380,7 @@
                 <w:sz w:val="20"/>
                 <w:szCs w:val="20"/>
               </w:rPr>
+              <w:lastRenderedPageBreak/>
               <w:t>Alta</w:t>
             </w:r>
           </w:p>
@@ -15141,7 +15187,6 @@
       </w:pPr>
       <w:bookmarkStart w:id="17" w:name="_Toc363121692"/>
       <w:r>
-        <w:lastRenderedPageBreak/>
         <w:t>Gestión de riesgos del proyecto</w:t>
       </w:r>
       <w:bookmarkEnd w:id="17"/>
@@ -15182,7 +15227,39 @@
           <w:sz w:val="24"/>
           <w:szCs w:val="24"/>
         </w:rPr>
-        <w:t xml:space="preserve"> de planificación de proyecto se definió una lista de riesgos que podrían atacar e impactar de forma negativa en el proyecto. Esta será evaluada y </w:t>
+        <w:t xml:space="preserve"> de planificación de proyecto </w:t>
+      </w:r>
+      <w:r>
+        <w:rPr>
+          <w:rFonts w:cstheme="minorHAnsi"/>
+          <w:sz w:val="24"/>
+          <w:szCs w:val="24"/>
+        </w:rPr>
+        <w:t>se define</w:t>
+      </w:r>
+      <w:r>
+        <w:rPr>
+          <w:rFonts w:cstheme="minorHAnsi"/>
+          <w:sz w:val="24"/>
+          <w:szCs w:val="24"/>
+        </w:rPr>
+        <w:t xml:space="preserve"> </w:t>
+      </w:r>
+      <w:r>
+        <w:rPr>
+          <w:rFonts w:cstheme="minorHAnsi"/>
+          <w:sz w:val="24"/>
+          <w:szCs w:val="24"/>
+        </w:rPr>
+        <w:t xml:space="preserve">la </w:t>
+      </w:r>
+      <w:r>
+        <w:rPr>
+          <w:rFonts w:cstheme="minorHAnsi"/>
+          <w:sz w:val="24"/>
+          <w:szCs w:val="24"/>
+        </w:rPr>
+        <w:t xml:space="preserve"> lista de riesgos que podrían atacar e impactar de forma negativa en el proyecto. Esta será evaluada y </w:t>
       </w:r>
       <w:r>
         <w:rPr>
@@ -15698,6 +15775,7 @@
                 <w:sz w:val="24"/>
                 <w:szCs w:val="24"/>
               </w:rPr>
+              <w:lastRenderedPageBreak/>
               <w:t>4</w:t>
             </w:r>
           </w:p>
@@ -16209,17 +16287,7 @@
                 <w:sz w:val="24"/>
                 <w:szCs w:val="24"/>
               </w:rPr>
-              <w:t xml:space="preserve">el cambio en la metodología, esto podría retrasar al proyecto con tareas </w:t>
-            </w:r>
-            <w:r>
-              <w:rPr>
-                <w:rFonts w:cstheme="minorHAnsi"/>
-                <w:color w:val="000000"/>
-                <w:sz w:val="24"/>
-                <w:szCs w:val="24"/>
-              </w:rPr>
-              <w:lastRenderedPageBreak/>
-              <w:t>innecesarias.</w:t>
+              <w:t>el cambio en la metodología, esto podría retrasar al proyecto con tareas innecesarias.</w:t>
             </w:r>
           </w:p>
         </w:tc>
@@ -16253,7 +16321,6 @@
                 <w:sz w:val="24"/>
                 <w:szCs w:val="24"/>
               </w:rPr>
-              <w:lastRenderedPageBreak/>
               <w:t>Metodología</w:t>
             </w:r>
           </w:p>
@@ -16293,7 +16360,6 @@
                 <w:sz w:val="24"/>
                 <w:szCs w:val="24"/>
               </w:rPr>
-              <w:lastRenderedPageBreak/>
               <w:t>9</w:t>
             </w:r>
           </w:p>
@@ -16607,6 +16673,8 @@
         <w:pStyle w:val="Ttulo2"/>
       </w:pPr>
     </w:p>
+    <w:p/>
+    <w:p/>
     <w:p>
       <w:pPr>
         <w:pStyle w:val="Ttulo2"/>
@@ -19339,7 +19407,43 @@
                 <w:sz w:val="24"/>
                 <w:szCs w:val="24"/>
               </w:rPr>
-              <w:t>Crear un schedule que defina cuando se revisará el cronograma y se harán tareas que afecten al control del avance del proyecto. Realizar una planifición basada en una buena WBS que permita definir que tareas serán ejecutadas en un día de reunión del equipo de desarrollo.</w:t>
+              <w:t xml:space="preserve">Crear un schedule que defina cuando se revisará el cronograma y se harán tareas que afecten al control del avance del proyecto. Realizar una </w:t>
+            </w:r>
+            <w:r>
+              <w:rPr>
+                <w:rFonts w:cstheme="minorHAnsi"/>
+                <w:color w:val="000000"/>
+                <w:sz w:val="24"/>
+                <w:szCs w:val="24"/>
+              </w:rPr>
+              <w:t>planific</w:t>
+            </w:r>
+            <w:r>
+              <w:rPr>
+                <w:rFonts w:cstheme="minorHAnsi"/>
+                <w:color w:val="000000"/>
+                <w:sz w:val="24"/>
+                <w:szCs w:val="24"/>
+              </w:rPr>
+              <w:t>a</w:t>
+            </w:r>
+            <w:r>
+              <w:rPr>
+                <w:rFonts w:cstheme="minorHAnsi"/>
+                <w:color w:val="000000"/>
+                <w:sz w:val="24"/>
+                <w:szCs w:val="24"/>
+              </w:rPr>
+              <w:t>ción</w:t>
+            </w:r>
+            <w:r>
+              <w:rPr>
+                <w:rFonts w:cstheme="minorHAnsi"/>
+                <w:color w:val="000000"/>
+                <w:sz w:val="24"/>
+                <w:szCs w:val="24"/>
+              </w:rPr>
+              <w:t xml:space="preserve"> basada en una buena WBS que permita definir que tareas serán ejecutadas en un día de reunión del equipo de desarrollo.</w:t>
             </w:r>
           </w:p>
         </w:tc>
@@ -19514,7 +19618,6 @@
                 <w:sz w:val="24"/>
                 <w:szCs w:val="24"/>
               </w:rPr>
-              <w:lastRenderedPageBreak/>
               <w:t>3</w:t>
             </w:r>
           </w:p>
@@ -19863,6 +19966,7 @@
                 <w:sz w:val="24"/>
                 <w:szCs w:val="24"/>
               </w:rPr>
+              <w:lastRenderedPageBreak/>
               <w:t>6</w:t>
             </w:r>
           </w:p>
@@ -20271,7 +20375,7 @@
                 <w:sz w:val="24"/>
                 <w:szCs w:val="24"/>
               </w:rPr>
-              <w:t>Realizar investigaciones sobre las tecnologías en etapas tempranas al proyecto para tener un margen de tiempo antes de comenzar a implementar. Realizar una planificación olgada que permita algunos "retrabajos".</w:t>
+              <w:t>Realizar investigaciones sobre las tecnologías en etapas tempranas al proyecto para tener un margen de tiempo antes de comenzar a implementar.</w:t>
             </w:r>
           </w:p>
         </w:tc>
@@ -20342,7 +20446,6 @@
                 <w:sz w:val="24"/>
                 <w:szCs w:val="24"/>
               </w:rPr>
-              <w:lastRenderedPageBreak/>
               <w:t>10</w:t>
             </w:r>
           </w:p>
@@ -21047,6 +21150,7 @@
                 <w:sz w:val="24"/>
                 <w:szCs w:val="24"/>
               </w:rPr>
+              <w:lastRenderedPageBreak/>
               <w:t>3</w:t>
             </w:r>
           </w:p>
@@ -22677,6 +22781,7 @@
       </w:pPr>
       <w:bookmarkStart w:id="24" w:name="_Toc363121699"/>
       <w:r>
+        <w:lastRenderedPageBreak/>
         <w:t>Historias por iteración</w:t>
       </w:r>
       <w:bookmarkEnd w:id="24"/>
@@ -22757,7 +22862,16 @@
           <w:szCs w:val="24"/>
           <w:lang w:eastAsia="es-AR"/>
         </w:rPr>
-        <w:t>Investigar testear sobre librerías y Drivers para MS Kinect.</w:t>
+        <w:t xml:space="preserve">Investigar, </w:t>
+      </w:r>
+      <w:r>
+        <w:rPr>
+          <w:rFonts w:cstheme="minorHAnsi"/>
+          <w:sz w:val="24"/>
+          <w:szCs w:val="24"/>
+          <w:lang w:eastAsia="es-AR"/>
+        </w:rPr>
+        <w:t>testear sobre librerías y Drivers para MS Kinect.</w:t>
       </w:r>
     </w:p>
     <w:p>
@@ -22960,7 +23074,6 @@
           <w:sz w:val="24"/>
           <w:szCs w:val="24"/>
         </w:rPr>
-        <w:lastRenderedPageBreak/>
         <w:t>Realizar modelo de objetos para representar la compresión y descompresión de imagénes</w:t>
       </w:r>
     </w:p>
@@ -23186,6 +23299,7 @@
           <w:szCs w:val="24"/>
           <w:lang w:eastAsia="es-AR"/>
         </w:rPr>
+        <w:lastRenderedPageBreak/>
         <w:t>Desarrollar interfaces gráficas del sitio web de los clientes</w:t>
       </w:r>
     </w:p>
@@ -23469,7 +23583,6 @@
           <w:sz w:val="24"/>
           <w:szCs w:val="24"/>
         </w:rPr>
-        <w:lastRenderedPageBreak/>
         <w:t>Implementar modelo de base de datos del sitio web</w:t>
       </w:r>
     </w:p>
@@ -23630,7 +23743,23 @@
           <w:sz w:val="24"/>
           <w:szCs w:val="24"/>
         </w:rPr>
-        <w:t>Investigar como realizar Clusters de objetos detectados para segmentar</w:t>
+        <w:t xml:space="preserve">Investigar </w:t>
+      </w:r>
+      <w:r>
+        <w:rPr>
+          <w:rFonts w:cstheme="minorHAnsi"/>
+          <w:sz w:val="24"/>
+          <w:szCs w:val="24"/>
+        </w:rPr>
+        <w:t>cómo</w:t>
+      </w:r>
+      <w:r>
+        <w:rPr>
+          <w:rFonts w:cstheme="minorHAnsi"/>
+          <w:sz w:val="24"/>
+          <w:szCs w:val="24"/>
+        </w:rPr>
+        <w:t xml:space="preserve"> realizar Clusters de objetos detectados para segmentar</w:t>
       </w:r>
     </w:p>
     <w:p>
@@ -23695,6 +23824,7 @@
           <w:sz w:val="24"/>
           <w:szCs w:val="24"/>
         </w:rPr>
+        <w:lastRenderedPageBreak/>
         <w:t>Diseñar Aplicativo interactivo de ejemplo</w:t>
       </w:r>
     </w:p>
@@ -23731,6 +23861,141 @@
         <w:t>Sexta iteración</w:t>
       </w:r>
       <w:bookmarkEnd w:id="30"/>
+    </w:p>
+    <w:p>
+      <w:pPr>
+        <w:rPr>
+          <w:lang w:val="es-AR"/>
+        </w:rPr>
+      </w:pPr>
+      <w:r>
+        <w:rPr>
+          <w:lang w:val="es-AR"/>
+        </w:rPr>
+        <w:t>Testear Aplicativo Obteniendo Métricas de Uso</w:t>
+      </w:r>
+    </w:p>
+    <w:p>
+      <w:pPr>
+        <w:rPr>
+          <w:lang w:val="es-AR"/>
+        </w:rPr>
+      </w:pPr>
+      <w:r>
+        <w:rPr>
+          <w:lang w:val="es-AR"/>
+        </w:rPr>
+        <w:t>Desarrollar modelo de objetos para reconocimiento y descripción de personas.</w:t>
+      </w:r>
+    </w:p>
+    <w:p>
+      <w:pPr>
+        <w:rPr>
+          <w:lang w:val="es-AR"/>
+        </w:rPr>
+      </w:pPr>
+      <w:r>
+        <w:rPr>
+          <w:lang w:val="es-AR"/>
+        </w:rPr>
+        <w:t>Realizar pruebas del módulo de descripción y representación de personas.</w:t>
+      </w:r>
+    </w:p>
+    <w:p>
+      <w:pPr>
+        <w:pStyle w:val="Ttulo2"/>
+        <w:rPr>
+          <w:lang w:val="es-AR"/>
+        </w:rPr>
+      </w:pPr>
+      <w:r>
+        <w:rPr>
+          <w:lang w:val="es-AR"/>
+        </w:rPr>
+        <w:t>Séptima Iteración</w:t>
+      </w:r>
+    </w:p>
+    <w:p>
+      <w:pPr>
+        <w:rPr>
+          <w:lang w:val="es-AR"/>
+        </w:rPr>
+      </w:pPr>
+      <w:r>
+        <w:rPr>
+          <w:lang w:val="es-AR"/>
+        </w:rPr>
+        <w:t>Reimplementar el filtrado de la transformada de Hough.</w:t>
+      </w:r>
+      <w:r>
+        <w:rPr>
+          <w:lang w:val="es-AR"/>
+        </w:rPr>
+        <w:t xml:space="preserve"> </w:t>
+      </w:r>
+    </w:p>
+    <w:p>
+      <w:pPr>
+        <w:rPr>
+          <w:lang w:val="es-AR"/>
+        </w:rPr>
+      </w:pPr>
+      <w:r>
+        <w:rPr>
+          <w:lang w:val="es-AR"/>
+        </w:rPr>
+        <w:t>Realizar pruebas de la transformada de Hough Sobre imágenes capturadas.</w:t>
+      </w:r>
+    </w:p>
+    <w:p>
+      <w:pPr>
+        <w:rPr>
+          <w:lang w:val="es-AR"/>
+        </w:rPr>
+      </w:pPr>
+      <w:r>
+        <w:rPr>
+          <w:lang w:val="es-AR"/>
+        </w:rPr>
+        <w:t>Completar  Documentación Final del Proyecto</w:t>
+      </w:r>
+      <w:r>
+        <w:rPr>
+          <w:lang w:val="es-AR"/>
+        </w:rPr>
+        <w:t>.</w:t>
+      </w:r>
+    </w:p>
+    <w:p>
+      <w:pPr>
+        <w:pStyle w:val="Ttulo2"/>
+        <w:rPr>
+          <w:lang w:val="es-AR"/>
+        </w:rPr>
+      </w:pPr>
+      <w:r>
+        <w:rPr>
+          <w:lang w:val="es-AR"/>
+        </w:rPr>
+        <w:t>Octava Iteración</w:t>
+      </w:r>
+    </w:p>
+    <w:p>
+      <w:r>
+        <w:t>Revisión</w:t>
+      </w:r>
+      <w:r>
+        <w:t xml:space="preserve"> y </w:t>
+      </w:r>
+      <w:r>
+        <w:t xml:space="preserve"> </w:t>
+      </w:r>
+      <w:r>
+        <w:t>Reentrega Final</w:t>
+      </w:r>
+      <w:r>
+        <w:t>.</w:t>
+      </w:r>
     </w:p>
     <w:p>
       <w:pPr>
@@ -23865,7 +24130,15 @@
           <w:sz w:val="24"/>
           <w:szCs w:val="24"/>
         </w:rPr>
-        <w:t xml:space="preserve"> se divide en cinco directorios principales:</w:t>
+        <w:t xml:space="preserve"> se dividirá</w:t>
+      </w:r>
+      <w:r>
+        <w:rPr>
+          <w:rFonts w:cstheme="minorHAnsi"/>
+          <w:sz w:val="24"/>
+          <w:szCs w:val="24"/>
+        </w:rPr>
+        <w:t xml:space="preserve"> en cinco directorios principales:</w:t>
       </w:r>
     </w:p>
     <w:p>
@@ -23919,8 +24192,39 @@
           <w:sz w:val="24"/>
           <w:szCs w:val="24"/>
         </w:rPr>
-        <w:lastRenderedPageBreak/>
-        <w:t>codigo: Directorio contenedor del codigo fuente del sistema, de las pruebas de aceptación y de las pruebas unitarias.</w:t>
+        <w:t>C</w:t>
+      </w:r>
+      <w:r>
+        <w:rPr>
+          <w:rFonts w:cstheme="minorHAnsi"/>
+          <w:sz w:val="24"/>
+          <w:szCs w:val="24"/>
+        </w:rPr>
+        <w:t>ódigo</w:t>
+      </w:r>
+      <w:r>
+        <w:rPr>
+          <w:rFonts w:cstheme="minorHAnsi"/>
+          <w:sz w:val="24"/>
+          <w:szCs w:val="24"/>
+        </w:rPr>
+        <w:t xml:space="preserve">: Directorio contenedor del </w:t>
+      </w:r>
+      <w:r>
+        <w:rPr>
+          <w:rFonts w:cstheme="minorHAnsi"/>
+          <w:sz w:val="24"/>
+          <w:szCs w:val="24"/>
+        </w:rPr>
+        <w:t>código</w:t>
+      </w:r>
+      <w:r>
+        <w:rPr>
+          <w:rFonts w:cstheme="minorHAnsi"/>
+          <w:sz w:val="24"/>
+          <w:szCs w:val="24"/>
+        </w:rPr>
+        <w:t xml:space="preserve"> fuente del sistema, de las pruebas de aceptación y de las pruebas unitarias.</w:t>
       </w:r>
     </w:p>
     <w:p>
@@ -23947,7 +24251,15 @@
           <w:sz w:val="24"/>
           <w:szCs w:val="24"/>
         </w:rPr>
-        <w:t xml:space="preserve">documentos: Es el directorio contenedor de toda la documentación del sistema incluyendo documentos mantenidos </w:t>
+        <w:t>D</w:t>
+      </w:r>
+      <w:r>
+        <w:rPr>
+          <w:rFonts w:cstheme="minorHAnsi"/>
+          <w:sz w:val="24"/>
+          <w:szCs w:val="24"/>
+        </w:rPr>
+        <w:t xml:space="preserve">ocumentos: Es el directorio contenedor de toda la documentación del sistema incluyendo documentos mantenidos </w:t>
       </w:r>
       <w:r>
         <w:rPr>
@@ -23990,7 +24302,16 @@
           <w:sz w:val="24"/>
           <w:szCs w:val="24"/>
         </w:rPr>
-        <w:t>sprint reviews: Contiene</w:t>
+        <w:lastRenderedPageBreak/>
+        <w:t>S</w:t>
+      </w:r>
+      <w:r>
+        <w:rPr>
+          <w:rFonts w:cstheme="minorHAnsi"/>
+          <w:sz w:val="24"/>
+          <w:szCs w:val="24"/>
+        </w:rPr>
+        <w:t>print reviews: Contiene</w:t>
       </w:r>
       <w:r>
         <w:rPr>
@@ -24025,7 +24346,15 @@
           <w:sz w:val="24"/>
           <w:szCs w:val="24"/>
         </w:rPr>
-        <w:t>minutas: Contiene</w:t>
+        <w:t>M</w:t>
+      </w:r>
+      <w:r>
+        <w:rPr>
+          <w:rFonts w:cstheme="minorHAnsi"/>
+          <w:sz w:val="24"/>
+          <w:szCs w:val="24"/>
+        </w:rPr>
+        <w:t>inutas: Contiene</w:t>
       </w:r>
       <w:r>
         <w:rPr>
@@ -24241,7 +24570,16 @@
                 <w:sz w:val="24"/>
                 <w:szCs w:val="24"/>
               </w:rPr>
-              <w:t>Paquete de codigo</w:t>
+              <w:t xml:space="preserve">Paquete de </w:t>
+            </w:r>
+            <w:r>
+              <w:rPr>
+                <w:rFonts w:cstheme="minorHAnsi"/>
+                <w:color w:val="000000"/>
+                <w:sz w:val="24"/>
+                <w:szCs w:val="24"/>
+              </w:rPr>
+              <w:t>código</w:t>
             </w:r>
           </w:p>
         </w:tc>
@@ -24497,7 +24835,16 @@
                 <w:sz w:val="24"/>
                 <w:szCs w:val="24"/>
               </w:rPr>
-              <w:t>Paquete de tests de aceptacion</w:t>
+              <w:t xml:space="preserve">Paquete de tests de </w:t>
+            </w:r>
+            <w:r>
+              <w:rPr>
+                <w:rFonts w:cstheme="minorHAnsi"/>
+                <w:color w:val="000000"/>
+                <w:sz w:val="24"/>
+                <w:szCs w:val="24"/>
+              </w:rPr>
+              <w:t>aceptación</w:t>
             </w:r>
           </w:p>
         </w:tc>
@@ -25185,7 +25532,25 @@
                 <w:sz w:val="24"/>
                 <w:szCs w:val="24"/>
               </w:rPr>
-              <w:t>Relanificacion.xls</w:t>
+              <w:t>Re</w:t>
+            </w:r>
+            <w:r>
+              <w:rPr>
+                <w:rFonts w:cstheme="minorHAnsi"/>
+                <w:color w:val="000000"/>
+                <w:sz w:val="24"/>
+                <w:szCs w:val="24"/>
+              </w:rPr>
+              <w:t>p</w:t>
+            </w:r>
+            <w:r>
+              <w:rPr>
+                <w:rFonts w:cstheme="minorHAnsi"/>
+                <w:color w:val="000000"/>
+                <w:sz w:val="24"/>
+                <w:szCs w:val="24"/>
+              </w:rPr>
+              <w:t>lanificacion.xls</w:t>
             </w:r>
           </w:p>
         </w:tc>

--- a/Proyecto final/Informes/PlanDeProyecto.docx
+++ b/Proyecto final/Informes/PlanDeProyecto.docx
@@ -697,7 +697,7 @@
           <w:r>
             <w:fldChar w:fldCharType="separate"/>
           </w:r>
-          <w:hyperlink w:anchor="_Toc363121675" w:history="1">
+          <w:hyperlink w:anchor="_Toc366684720" w:history="1">
             <w:r>
               <w:rPr>
                 <w:rStyle w:val="Hipervnculo"/>
@@ -724,7 +724,7 @@
                 <w:noProof/>
                 <w:webHidden/>
               </w:rPr>
-              <w:instrText xml:space="preserve"> PAGEREF _Toc363121675 \h </w:instrText>
+              <w:instrText xml:space="preserve"> PAGEREF _Toc366684720 \h </w:instrText>
             </w:r>
             <w:r>
               <w:rPr>
@@ -744,7 +744,7 @@
                 <w:noProof/>
                 <w:webHidden/>
               </w:rPr>
-              <w:t>5</w:t>
+              <w:t>4</w:t>
             </w:r>
             <w:r>
               <w:rPr>
@@ -767,7 +767,7 @@
               <w:lang w:eastAsia="es-ES"/>
             </w:rPr>
           </w:pPr>
-          <w:hyperlink w:anchor="_Toc363121676" w:history="1">
+          <w:hyperlink w:anchor="_Toc366684721" w:history="1">
             <w:r>
               <w:rPr>
                 <w:rStyle w:val="Hipervnculo"/>
@@ -794,7 +794,7 @@
                 <w:noProof/>
                 <w:webHidden/>
               </w:rPr>
-              <w:instrText xml:space="preserve"> PAGEREF _Toc363121676 \h </w:instrText>
+              <w:instrText xml:space="preserve"> PAGEREF _Toc366684721 \h </w:instrText>
             </w:r>
             <w:r>
               <w:rPr>
@@ -814,7 +814,7 @@
                 <w:noProof/>
                 <w:webHidden/>
               </w:rPr>
-              <w:t>5</w:t>
+              <w:t>4</w:t>
             </w:r>
             <w:r>
               <w:rPr>
@@ -837,7 +837,7 @@
               <w:lang w:eastAsia="es-ES"/>
             </w:rPr>
           </w:pPr>
-          <w:hyperlink w:anchor="_Toc363121677" w:history="1">
+          <w:hyperlink w:anchor="_Toc366684722" w:history="1">
             <w:r>
               <w:rPr>
                 <w:rStyle w:val="Hipervnculo"/>
@@ -864,7 +864,7 @@
                 <w:noProof/>
                 <w:webHidden/>
               </w:rPr>
-              <w:instrText xml:space="preserve"> PAGEREF _Toc363121677 \h </w:instrText>
+              <w:instrText xml:space="preserve"> PAGEREF _Toc366684722 \h </w:instrText>
             </w:r>
             <w:r>
               <w:rPr>
@@ -884,7 +884,7 @@
                 <w:noProof/>
                 <w:webHidden/>
               </w:rPr>
-              <w:t>5</w:t>
+              <w:t>4</w:t>
             </w:r>
             <w:r>
               <w:rPr>
@@ -907,7 +907,7 @@
               <w:lang w:eastAsia="es-ES"/>
             </w:rPr>
           </w:pPr>
-          <w:hyperlink w:anchor="_Toc363121678" w:history="1">
+          <w:hyperlink w:anchor="_Toc366684723" w:history="1">
             <w:r>
               <w:rPr>
                 <w:rStyle w:val="Hipervnculo"/>
@@ -934,7 +934,7 @@
                 <w:noProof/>
                 <w:webHidden/>
               </w:rPr>
-              <w:instrText xml:space="preserve"> PAGEREF _Toc363121678 \h </w:instrText>
+              <w:instrText xml:space="preserve"> PAGEREF _Toc366684723 \h </w:instrText>
             </w:r>
             <w:r>
               <w:rPr>
@@ -954,7 +954,7 @@
                 <w:noProof/>
                 <w:webHidden/>
               </w:rPr>
-              <w:t>5</w:t>
+              <w:t>4</w:t>
             </w:r>
             <w:r>
               <w:rPr>
@@ -977,7 +977,7 @@
               <w:lang w:eastAsia="es-ES"/>
             </w:rPr>
           </w:pPr>
-          <w:hyperlink w:anchor="_Toc363121679" w:history="1">
+          <w:hyperlink w:anchor="_Toc366684724" w:history="1">
             <w:r>
               <w:rPr>
                 <w:rStyle w:val="Hipervnculo"/>
@@ -1004,7 +1004,7 @@
                 <w:noProof/>
                 <w:webHidden/>
               </w:rPr>
-              <w:instrText xml:space="preserve"> PAGEREF _Toc363121679 \h </w:instrText>
+              <w:instrText xml:space="preserve"> PAGEREF _Toc366684724 \h </w:instrText>
             </w:r>
             <w:r>
               <w:rPr>
@@ -1024,7 +1024,7 @@
                 <w:noProof/>
                 <w:webHidden/>
               </w:rPr>
-              <w:t>6</w:t>
+              <w:t>5</w:t>
             </w:r>
             <w:r>
               <w:rPr>
@@ -1047,7 +1047,7 @@
               <w:lang w:eastAsia="es-ES"/>
             </w:rPr>
           </w:pPr>
-          <w:hyperlink w:anchor="_Toc363121680" w:history="1">
+          <w:hyperlink w:anchor="_Toc366684725" w:history="1">
             <w:r>
               <w:rPr>
                 <w:rStyle w:val="Hipervnculo"/>
@@ -1074,7 +1074,7 @@
                 <w:noProof/>
                 <w:webHidden/>
               </w:rPr>
-              <w:instrText xml:space="preserve"> PAGEREF _Toc363121680 \h </w:instrText>
+              <w:instrText xml:space="preserve"> PAGEREF _Toc366684725 \h </w:instrText>
             </w:r>
             <w:r>
               <w:rPr>
@@ -1094,7 +1094,7 @@
                 <w:noProof/>
                 <w:webHidden/>
               </w:rPr>
-              <w:t>6</w:t>
+              <w:t>5</w:t>
             </w:r>
             <w:r>
               <w:rPr>
@@ -1117,7 +1117,7 @@
               <w:lang w:eastAsia="es-ES"/>
             </w:rPr>
           </w:pPr>
-          <w:hyperlink w:anchor="_Toc363121681" w:history="1">
+          <w:hyperlink w:anchor="_Toc366684726" w:history="1">
             <w:r>
               <w:rPr>
                 <w:rStyle w:val="Hipervnculo"/>
@@ -1144,7 +1144,7 @@
                 <w:noProof/>
                 <w:webHidden/>
               </w:rPr>
-              <w:instrText xml:space="preserve"> PAGEREF _Toc363121681 \h </w:instrText>
+              <w:instrText xml:space="preserve"> PAGEREF _Toc366684726 \h </w:instrText>
             </w:r>
             <w:r>
               <w:rPr>
@@ -1164,7 +1164,7 @@
                 <w:noProof/>
                 <w:webHidden/>
               </w:rPr>
-              <w:t>8</w:t>
+              <w:t>7</w:t>
             </w:r>
             <w:r>
               <w:rPr>
@@ -1187,7 +1187,7 @@
               <w:lang w:eastAsia="es-ES"/>
             </w:rPr>
           </w:pPr>
-          <w:hyperlink w:anchor="_Toc363121682" w:history="1">
+          <w:hyperlink w:anchor="_Toc366684727" w:history="1">
             <w:r>
               <w:rPr>
                 <w:rStyle w:val="Hipervnculo"/>
@@ -1214,7 +1214,7 @@
                 <w:noProof/>
                 <w:webHidden/>
               </w:rPr>
-              <w:instrText xml:space="preserve"> PAGEREF _Toc363121682 \h </w:instrText>
+              <w:instrText xml:space="preserve"> PAGEREF _Toc366684727 \h </w:instrText>
             </w:r>
             <w:r>
               <w:rPr>
@@ -1234,7 +1234,7 @@
                 <w:noProof/>
                 <w:webHidden/>
               </w:rPr>
-              <w:t>8</w:t>
+              <w:t>7</w:t>
             </w:r>
             <w:r>
               <w:rPr>
@@ -1257,12 +1257,82 @@
               <w:lang w:eastAsia="es-ES"/>
             </w:rPr>
           </w:pPr>
-          <w:hyperlink w:anchor="_Toc363121683" w:history="1">
+          <w:hyperlink w:anchor="_Toc366684728" w:history="1">
             <w:r>
               <w:rPr>
                 <w:rStyle w:val="Hipervnculo"/>
                 <w:noProof/>
               </w:rPr>
+              <w:t>Metodología de trabajo</w:t>
+            </w:r>
+            <w:r>
+              <w:rPr>
+                <w:noProof/>
+                <w:webHidden/>
+              </w:rPr>
+              <w:tab/>
+            </w:r>
+            <w:r>
+              <w:rPr>
+                <w:noProof/>
+                <w:webHidden/>
+              </w:rPr>
+              <w:fldChar w:fldCharType="begin"/>
+            </w:r>
+            <w:r>
+              <w:rPr>
+                <w:noProof/>
+                <w:webHidden/>
+              </w:rPr>
+              <w:instrText xml:space="preserve"> PAGEREF _Toc366684728 \h </w:instrText>
+            </w:r>
+            <w:r>
+              <w:rPr>
+                <w:noProof/>
+                <w:webHidden/>
+              </w:rPr>
+            </w:r>
+            <w:r>
+              <w:rPr>
+                <w:noProof/>
+                <w:webHidden/>
+              </w:rPr>
+              <w:fldChar w:fldCharType="separate"/>
+            </w:r>
+            <w:r>
+              <w:rPr>
+                <w:noProof/>
+                <w:webHidden/>
+              </w:rPr>
+              <w:t>7</w:t>
+            </w:r>
+            <w:r>
+              <w:rPr>
+                <w:noProof/>
+                <w:webHidden/>
+              </w:rPr>
+              <w:fldChar w:fldCharType="end"/>
+            </w:r>
+          </w:hyperlink>
+        </w:p>
+        <w:p>
+          <w:pPr>
+            <w:pStyle w:val="TDC2"/>
+            <w:tabs>
+              <w:tab w:val="right" w:leader="dot" w:pos="8828"/>
+            </w:tabs>
+            <w:rPr>
+              <w:rFonts w:eastAsiaTheme="minorEastAsia"/>
+              <w:noProof/>
+              <w:lang w:eastAsia="es-ES"/>
+            </w:rPr>
+          </w:pPr>
+          <w:hyperlink w:anchor="_Toc366684729" w:history="1">
+            <w:r>
+              <w:rPr>
+                <w:rStyle w:val="Hipervnculo"/>
+                <w:noProof/>
+              </w:rPr>
               <w:t>Calendarización del proyecto</w:t>
             </w:r>
             <w:r>
@@ -1284,7 +1354,7 @@
                 <w:noProof/>
                 <w:webHidden/>
               </w:rPr>
-              <w:instrText xml:space="preserve"> PAGEREF _Toc363121683 \h </w:instrText>
+              <w:instrText xml:space="preserve"> PAGEREF _Toc366684729 \h </w:instrText>
             </w:r>
             <w:r>
               <w:rPr>
@@ -1304,7 +1374,7 @@
                 <w:noProof/>
                 <w:webHidden/>
               </w:rPr>
-              <w:t>8</w:t>
+              <w:t>7</w:t>
             </w:r>
             <w:r>
               <w:rPr>
@@ -1327,7 +1397,7 @@
               <w:lang w:eastAsia="es-ES"/>
             </w:rPr>
           </w:pPr>
-          <w:hyperlink w:anchor="_Toc363121684" w:history="1">
+          <w:hyperlink w:anchor="_Toc366684730" w:history="1">
             <w:r>
               <w:rPr>
                 <w:rStyle w:val="Hipervnculo"/>
@@ -1354,7 +1424,7 @@
                 <w:noProof/>
                 <w:webHidden/>
               </w:rPr>
-              <w:instrText xml:space="preserve"> PAGEREF _Toc363121684 \h </w:instrText>
+              <w:instrText xml:space="preserve"> PAGEREF _Toc366684730 \h </w:instrText>
             </w:r>
             <w:r>
               <w:rPr>
@@ -1397,7 +1467,7 @@
               <w:lang w:eastAsia="es-ES"/>
             </w:rPr>
           </w:pPr>
-          <w:hyperlink w:anchor="_Toc363121685" w:history="1">
+          <w:hyperlink w:anchor="_Toc366684731" w:history="1">
             <w:r>
               <w:rPr>
                 <w:rStyle w:val="Hipervnculo"/>
@@ -1424,7 +1494,7 @@
                 <w:noProof/>
                 <w:webHidden/>
               </w:rPr>
-              <w:instrText xml:space="preserve"> PAGEREF _Toc363121685 \h </w:instrText>
+              <w:instrText xml:space="preserve"> PAGEREF _Toc366684731 \h </w:instrText>
             </w:r>
             <w:r>
               <w:rPr>
@@ -1444,7 +1514,7 @@
                 <w:noProof/>
                 <w:webHidden/>
               </w:rPr>
-              <w:t>9</w:t>
+              <w:t>8</w:t>
             </w:r>
             <w:r>
               <w:rPr>
@@ -1467,13 +1537,13 @@
               <w:lang w:eastAsia="es-ES"/>
             </w:rPr>
           </w:pPr>
-          <w:hyperlink w:anchor="_Toc363121686" w:history="1">
+          <w:hyperlink w:anchor="_Toc366684732" w:history="1">
             <w:r>
               <w:rPr>
                 <w:rStyle w:val="Hipervnculo"/>
                 <w:noProof/>
               </w:rPr>
-              <w:t>Reuniones de avance con el product owner</w:t>
+              <w:t>Reuniones de avance</w:t>
             </w:r>
             <w:r>
               <w:rPr>
@@ -1494,7 +1564,7 @@
                 <w:noProof/>
                 <w:webHidden/>
               </w:rPr>
-              <w:instrText xml:space="preserve"> PAGEREF _Toc363121686 \h </w:instrText>
+              <w:instrText xml:space="preserve"> PAGEREF _Toc366684732 \h </w:instrText>
             </w:r>
             <w:r>
               <w:rPr>
@@ -1514,7 +1584,7 @@
                 <w:noProof/>
                 <w:webHidden/>
               </w:rPr>
-              <w:t>9</w:t>
+              <w:t>8</w:t>
             </w:r>
             <w:r>
               <w:rPr>
@@ -1537,7 +1607,7 @@
               <w:lang w:eastAsia="es-ES"/>
             </w:rPr>
           </w:pPr>
-          <w:hyperlink w:anchor="_Toc363121687" w:history="1">
+          <w:hyperlink w:anchor="_Toc366684733" w:history="1">
             <w:r>
               <w:rPr>
                 <w:rStyle w:val="Hipervnculo"/>
@@ -1564,7 +1634,7 @@
                 <w:noProof/>
                 <w:webHidden/>
               </w:rPr>
-              <w:instrText xml:space="preserve"> PAGEREF _Toc363121687 \h </w:instrText>
+              <w:instrText xml:space="preserve"> PAGEREF _Toc366684733 \h </w:instrText>
             </w:r>
             <w:r>
               <w:rPr>
@@ -1584,7 +1654,7 @@
                 <w:noProof/>
                 <w:webHidden/>
               </w:rPr>
-              <w:t>9</w:t>
+              <w:t>8</w:t>
             </w:r>
             <w:r>
               <w:rPr>
@@ -1607,7 +1677,7 @@
               <w:lang w:eastAsia="es-ES"/>
             </w:rPr>
           </w:pPr>
-          <w:hyperlink w:anchor="_Toc363121688" w:history="1">
+          <w:hyperlink w:anchor="_Toc366684734" w:history="1">
             <w:r>
               <w:rPr>
                 <w:rStyle w:val="Hipervnculo"/>
@@ -1634,7 +1704,7 @@
                 <w:noProof/>
                 <w:webHidden/>
               </w:rPr>
-              <w:instrText xml:space="preserve"> PAGEREF _Toc363121688 \h </w:instrText>
+              <w:instrText xml:space="preserve"> PAGEREF _Toc366684734 \h </w:instrText>
             </w:r>
             <w:r>
               <w:rPr>
@@ -1677,7 +1747,7 @@
               <w:lang w:eastAsia="es-ES"/>
             </w:rPr>
           </w:pPr>
-          <w:hyperlink w:anchor="_Toc363121689" w:history="1">
+          <w:hyperlink w:anchor="_Toc366684735" w:history="1">
             <w:r>
               <w:rPr>
                 <w:rStyle w:val="Hipervnculo"/>
@@ -1704,7 +1774,7 @@
                 <w:noProof/>
                 <w:webHidden/>
               </w:rPr>
-              <w:instrText xml:space="preserve"> PAGEREF _Toc363121689 \h </w:instrText>
+              <w:instrText xml:space="preserve"> PAGEREF _Toc366684735 \h </w:instrText>
             </w:r>
             <w:r>
               <w:rPr>
@@ -1724,7 +1794,7 @@
                 <w:noProof/>
                 <w:webHidden/>
               </w:rPr>
-              <w:t>10</w:t>
+              <w:t>9</w:t>
             </w:r>
             <w:r>
               <w:rPr>
@@ -1747,7 +1817,7 @@
               <w:lang w:eastAsia="es-ES"/>
             </w:rPr>
           </w:pPr>
-          <w:hyperlink w:anchor="_Toc363121690" w:history="1">
+          <w:hyperlink w:anchor="_Toc366684736" w:history="1">
             <w:r>
               <w:rPr>
                 <w:rStyle w:val="Hipervnculo"/>
@@ -1774,7 +1844,7 @@
                 <w:noProof/>
                 <w:webHidden/>
               </w:rPr>
-              <w:instrText xml:space="preserve"> PAGEREF _Toc363121690 \h </w:instrText>
+              <w:instrText xml:space="preserve"> PAGEREF _Toc366684736 \h </w:instrText>
             </w:r>
             <w:r>
               <w:rPr>
@@ -1817,7 +1887,7 @@
               <w:lang w:eastAsia="es-ES"/>
             </w:rPr>
           </w:pPr>
-          <w:hyperlink w:anchor="_Toc363121691" w:history="1">
+          <w:hyperlink w:anchor="_Toc366684737" w:history="1">
             <w:r>
               <w:rPr>
                 <w:rStyle w:val="Hipervnculo"/>
@@ -1844,7 +1914,7 @@
                 <w:noProof/>
                 <w:webHidden/>
               </w:rPr>
-              <w:instrText xml:space="preserve"> PAGEREF _Toc363121691 \h </w:instrText>
+              <w:instrText xml:space="preserve"> PAGEREF _Toc366684737 \h </w:instrText>
             </w:r>
             <w:r>
               <w:rPr>
@@ -1887,7 +1957,7 @@
               <w:lang w:eastAsia="es-ES"/>
             </w:rPr>
           </w:pPr>
-          <w:hyperlink w:anchor="_Toc363121692" w:history="1">
+          <w:hyperlink w:anchor="_Toc366684738" w:history="1">
             <w:r>
               <w:rPr>
                 <w:rStyle w:val="Hipervnculo"/>
@@ -1914,7 +1984,7 @@
                 <w:noProof/>
                 <w:webHidden/>
               </w:rPr>
-              <w:instrText xml:space="preserve"> PAGEREF _Toc363121692 \h </w:instrText>
+              <w:instrText xml:space="preserve"> PAGEREF _Toc366684738 \h </w:instrText>
             </w:r>
             <w:r>
               <w:rPr>
@@ -1957,7 +2027,7 @@
               <w:lang w:eastAsia="es-ES"/>
             </w:rPr>
           </w:pPr>
-          <w:hyperlink w:anchor="_Toc363121693" w:history="1">
+          <w:hyperlink w:anchor="_Toc366684739" w:history="1">
             <w:r>
               <w:rPr>
                 <w:rStyle w:val="Hipervnculo"/>
@@ -1984,7 +2054,7 @@
                 <w:noProof/>
                 <w:webHidden/>
               </w:rPr>
-              <w:instrText xml:space="preserve"> PAGEREF _Toc363121693 \h </w:instrText>
+              <w:instrText xml:space="preserve"> PAGEREF _Toc366684739 \h </w:instrText>
             </w:r>
             <w:r>
               <w:rPr>
@@ -2027,7 +2097,7 @@
               <w:lang w:eastAsia="es-ES"/>
             </w:rPr>
           </w:pPr>
-          <w:hyperlink w:anchor="_Toc363121694" w:history="1">
+          <w:hyperlink w:anchor="_Toc366684740" w:history="1">
             <w:r>
               <w:rPr>
                 <w:rStyle w:val="Hipervnculo"/>
@@ -2054,7 +2124,7 @@
                 <w:noProof/>
                 <w:webHidden/>
               </w:rPr>
-              <w:instrText xml:space="preserve"> PAGEREF _Toc363121694 \h </w:instrText>
+              <w:instrText xml:space="preserve"> PAGEREF _Toc366684740 \h </w:instrText>
             </w:r>
             <w:r>
               <w:rPr>
@@ -2074,7 +2144,7 @@
                 <w:noProof/>
                 <w:webHidden/>
               </w:rPr>
-              <w:t>18</w:t>
+              <w:t>17</w:t>
             </w:r>
             <w:r>
               <w:rPr>
@@ -2097,7 +2167,7 @@
               <w:lang w:eastAsia="es-ES"/>
             </w:rPr>
           </w:pPr>
-          <w:hyperlink w:anchor="_Toc363121695" w:history="1">
+          <w:hyperlink w:anchor="_Toc366684741" w:history="1">
             <w:r>
               <w:rPr>
                 <w:rStyle w:val="Hipervnculo"/>
@@ -2124,7 +2194,7 @@
                 <w:noProof/>
                 <w:webHidden/>
               </w:rPr>
-              <w:instrText xml:space="preserve"> PAGEREF _Toc363121695 \h </w:instrText>
+              <w:instrText xml:space="preserve"> PAGEREF _Toc366684741 \h </w:instrText>
             </w:r>
             <w:r>
               <w:rPr>
@@ -2167,7 +2237,7 @@
               <w:lang w:eastAsia="es-ES"/>
             </w:rPr>
           </w:pPr>
-          <w:hyperlink w:anchor="_Toc363121696" w:history="1">
+          <w:hyperlink w:anchor="_Toc366684742" w:history="1">
             <w:r>
               <w:rPr>
                 <w:rStyle w:val="Hipervnculo"/>
@@ -2194,7 +2264,7 @@
                 <w:noProof/>
                 <w:webHidden/>
               </w:rPr>
-              <w:instrText xml:space="preserve"> PAGEREF _Toc363121696 \h </w:instrText>
+              <w:instrText xml:space="preserve"> PAGEREF _Toc366684742 \h </w:instrText>
             </w:r>
             <w:r>
               <w:rPr>
@@ -2214,7 +2284,7 @@
                 <w:noProof/>
                 <w:webHidden/>
               </w:rPr>
-              <w:t>19</w:t>
+              <w:t>18</w:t>
             </w:r>
             <w:r>
               <w:rPr>
@@ -2237,7 +2307,7 @@
               <w:lang w:eastAsia="es-ES"/>
             </w:rPr>
           </w:pPr>
-          <w:hyperlink w:anchor="_Toc363121697" w:history="1">
+          <w:hyperlink w:anchor="_Toc366684743" w:history="1">
             <w:r>
               <w:rPr>
                 <w:rStyle w:val="Hipervnculo"/>
@@ -2264,7 +2334,7 @@
                 <w:noProof/>
                 <w:webHidden/>
               </w:rPr>
-              <w:instrText xml:space="preserve"> PAGEREF _Toc363121697 \h </w:instrText>
+              <w:instrText xml:space="preserve"> PAGEREF _Toc366684743 \h </w:instrText>
             </w:r>
             <w:r>
               <w:rPr>
@@ -2307,7 +2377,7 @@
               <w:lang w:eastAsia="es-ES"/>
             </w:rPr>
           </w:pPr>
-          <w:hyperlink w:anchor="_Toc363121698" w:history="1">
+          <w:hyperlink w:anchor="_Toc366684744" w:history="1">
             <w:r>
               <w:rPr>
                 <w:rStyle w:val="Hipervnculo"/>
@@ -2334,7 +2404,7 @@
                 <w:noProof/>
                 <w:webHidden/>
               </w:rPr>
-              <w:instrText xml:space="preserve"> PAGEREF _Toc363121698 \h </w:instrText>
+              <w:instrText xml:space="preserve"> PAGEREF _Toc366684744 \h </w:instrText>
             </w:r>
             <w:r>
               <w:rPr>
@@ -2354,7 +2424,7 @@
                 <w:noProof/>
                 <w:webHidden/>
               </w:rPr>
-              <w:t>21</w:t>
+              <w:t>20</w:t>
             </w:r>
             <w:r>
               <w:rPr>
@@ -2377,7 +2447,7 @@
               <w:lang w:eastAsia="es-ES"/>
             </w:rPr>
           </w:pPr>
-          <w:hyperlink w:anchor="_Toc363121699" w:history="1">
+          <w:hyperlink w:anchor="_Toc366684745" w:history="1">
             <w:r>
               <w:rPr>
                 <w:rStyle w:val="Hipervnculo"/>
@@ -2404,7 +2474,7 @@
                 <w:noProof/>
                 <w:webHidden/>
               </w:rPr>
-              <w:instrText xml:space="preserve"> PAGEREF _Toc363121699 \h </w:instrText>
+              <w:instrText xml:space="preserve"> PAGEREF _Toc366684745 \h </w:instrText>
             </w:r>
             <w:r>
               <w:rPr>
@@ -2447,7 +2517,7 @@
               <w:lang w:eastAsia="es-ES"/>
             </w:rPr>
           </w:pPr>
-          <w:hyperlink w:anchor="_Toc363121700" w:history="1">
+          <w:hyperlink w:anchor="_Toc366684746" w:history="1">
             <w:r>
               <w:rPr>
                 <w:rStyle w:val="Hipervnculo"/>
@@ -2474,7 +2544,7 @@
                 <w:noProof/>
                 <w:webHidden/>
               </w:rPr>
-              <w:instrText xml:space="preserve"> PAGEREF _Toc363121700 \h </w:instrText>
+              <w:instrText xml:space="preserve"> PAGEREF _Toc366684746 \h </w:instrText>
             </w:r>
             <w:r>
               <w:rPr>
@@ -2517,7 +2587,7 @@
               <w:lang w:eastAsia="es-ES"/>
             </w:rPr>
           </w:pPr>
-          <w:hyperlink w:anchor="_Toc363121701" w:history="1">
+          <w:hyperlink w:anchor="_Toc366684747" w:history="1">
             <w:r>
               <w:rPr>
                 <w:rStyle w:val="Hipervnculo"/>
@@ -2544,7 +2614,7 @@
                 <w:noProof/>
                 <w:webHidden/>
               </w:rPr>
-              <w:instrText xml:space="preserve"> PAGEREF _Toc363121701 \h </w:instrText>
+              <w:instrText xml:space="preserve"> PAGEREF _Toc366684747 \h </w:instrText>
             </w:r>
             <w:r>
               <w:rPr>
@@ -2564,7 +2634,7 @@
                 <w:noProof/>
                 <w:webHidden/>
               </w:rPr>
-              <w:t>22</w:t>
+              <w:t>21</w:t>
             </w:r>
             <w:r>
               <w:rPr>
@@ -2587,7 +2657,7 @@
               <w:lang w:eastAsia="es-ES"/>
             </w:rPr>
           </w:pPr>
-          <w:hyperlink w:anchor="_Toc363121702" w:history="1">
+          <w:hyperlink w:anchor="_Toc366684748" w:history="1">
             <w:r>
               <w:rPr>
                 <w:rStyle w:val="Hipervnculo"/>
@@ -2614,7 +2684,7 @@
                 <w:noProof/>
                 <w:webHidden/>
               </w:rPr>
-              <w:instrText xml:space="preserve"> PAGEREF _Toc363121702 \h </w:instrText>
+              <w:instrText xml:space="preserve"> PAGEREF _Toc366684748 \h </w:instrText>
             </w:r>
             <w:r>
               <w:rPr>
@@ -2657,7 +2727,7 @@
               <w:lang w:eastAsia="es-ES"/>
             </w:rPr>
           </w:pPr>
-          <w:hyperlink w:anchor="_Toc363121703" w:history="1">
+          <w:hyperlink w:anchor="_Toc366684749" w:history="1">
             <w:r>
               <w:rPr>
                 <w:rStyle w:val="Hipervnculo"/>
@@ -2684,7 +2754,7 @@
                 <w:noProof/>
                 <w:webHidden/>
               </w:rPr>
-              <w:instrText xml:space="preserve"> PAGEREF _Toc363121703 \h </w:instrText>
+              <w:instrText xml:space="preserve"> PAGEREF _Toc366684749 \h </w:instrText>
             </w:r>
             <w:r>
               <w:rPr>
@@ -2704,7 +2774,7 @@
                 <w:noProof/>
                 <w:webHidden/>
               </w:rPr>
-              <w:t>23</w:t>
+              <w:t>22</w:t>
             </w:r>
             <w:r>
               <w:rPr>
@@ -2727,7 +2797,7 @@
               <w:lang w:eastAsia="es-ES"/>
             </w:rPr>
           </w:pPr>
-          <w:hyperlink w:anchor="_Toc363121704" w:history="1">
+          <w:hyperlink w:anchor="_Toc366684750" w:history="1">
             <w:r>
               <w:rPr>
                 <w:rStyle w:val="Hipervnculo"/>
@@ -2754,7 +2824,7 @@
                 <w:noProof/>
                 <w:webHidden/>
               </w:rPr>
-              <w:instrText xml:space="preserve"> PAGEREF _Toc363121704 \h </w:instrText>
+              <w:instrText xml:space="preserve"> PAGEREF _Toc366684750 \h </w:instrText>
             </w:r>
             <w:r>
               <w:rPr>
@@ -2797,7 +2867,7 @@
               <w:lang w:eastAsia="es-ES"/>
             </w:rPr>
           </w:pPr>
-          <w:hyperlink w:anchor="_Toc363121705" w:history="1">
+          <w:hyperlink w:anchor="_Toc366684751" w:history="1">
             <w:r>
               <w:rPr>
                 <w:rStyle w:val="Hipervnculo"/>
@@ -2824,7 +2894,149 @@
                 <w:noProof/>
                 <w:webHidden/>
               </w:rPr>
-              <w:instrText xml:space="preserve"> PAGEREF _Toc363121705 \h </w:instrText>
+              <w:instrText xml:space="preserve"> PAGEREF _Toc366684751 \h </w:instrText>
+            </w:r>
+            <w:r>
+              <w:rPr>
+                <w:noProof/>
+                <w:webHidden/>
+              </w:rPr>
+            </w:r>
+            <w:r>
+              <w:rPr>
+                <w:noProof/>
+                <w:webHidden/>
+              </w:rPr>
+              <w:fldChar w:fldCharType="separate"/>
+            </w:r>
+            <w:r>
+              <w:rPr>
+                <w:noProof/>
+                <w:webHidden/>
+              </w:rPr>
+              <w:t>23</w:t>
+            </w:r>
+            <w:r>
+              <w:rPr>
+                <w:noProof/>
+                <w:webHidden/>
+              </w:rPr>
+              <w:fldChar w:fldCharType="end"/>
+            </w:r>
+          </w:hyperlink>
+        </w:p>
+        <w:p>
+          <w:pPr>
+            <w:pStyle w:val="TDC2"/>
+            <w:tabs>
+              <w:tab w:val="right" w:leader="dot" w:pos="8828"/>
+            </w:tabs>
+            <w:rPr>
+              <w:rFonts w:eastAsiaTheme="minorEastAsia"/>
+              <w:noProof/>
+              <w:lang w:eastAsia="es-ES"/>
+            </w:rPr>
+          </w:pPr>
+          <w:hyperlink w:anchor="_Toc366684752" w:history="1">
+            <w:r>
+              <w:rPr>
+                <w:rStyle w:val="Hipervnculo"/>
+                <w:noProof/>
+                <w:lang w:val="es-AR"/>
+              </w:rPr>
+              <w:t>Séptima Iteración</w:t>
+            </w:r>
+            <w:r>
+              <w:rPr>
+                <w:noProof/>
+                <w:webHidden/>
+              </w:rPr>
+              <w:tab/>
+            </w:r>
+            <w:r>
+              <w:rPr>
+                <w:noProof/>
+                <w:webHidden/>
+              </w:rPr>
+              <w:fldChar w:fldCharType="begin"/>
+            </w:r>
+            <w:r>
+              <w:rPr>
+                <w:noProof/>
+                <w:webHidden/>
+              </w:rPr>
+              <w:instrText xml:space="preserve"> PAGEREF _Toc366684752 \h </w:instrText>
+            </w:r>
+            <w:r>
+              <w:rPr>
+                <w:noProof/>
+                <w:webHidden/>
+              </w:rPr>
+            </w:r>
+            <w:r>
+              <w:rPr>
+                <w:noProof/>
+                <w:webHidden/>
+              </w:rPr>
+              <w:fldChar w:fldCharType="separate"/>
+            </w:r>
+            <w:r>
+              <w:rPr>
+                <w:noProof/>
+                <w:webHidden/>
+              </w:rPr>
+              <w:t>23</w:t>
+            </w:r>
+            <w:r>
+              <w:rPr>
+                <w:noProof/>
+                <w:webHidden/>
+              </w:rPr>
+              <w:fldChar w:fldCharType="end"/>
+            </w:r>
+          </w:hyperlink>
+        </w:p>
+        <w:p>
+          <w:pPr>
+            <w:pStyle w:val="TDC2"/>
+            <w:tabs>
+              <w:tab w:val="right" w:leader="dot" w:pos="8828"/>
+            </w:tabs>
+            <w:rPr>
+              <w:rFonts w:eastAsiaTheme="minorEastAsia"/>
+              <w:noProof/>
+              <w:lang w:eastAsia="es-ES"/>
+            </w:rPr>
+          </w:pPr>
+          <w:hyperlink w:anchor="_Toc366684753" w:history="1">
+            <w:r>
+              <w:rPr>
+                <w:rStyle w:val="Hipervnculo"/>
+                <w:noProof/>
+                <w:lang w:val="es-AR"/>
+              </w:rPr>
+              <w:t>Octava Iteración</w:t>
+            </w:r>
+            <w:r>
+              <w:rPr>
+                <w:noProof/>
+                <w:webHidden/>
+              </w:rPr>
+              <w:tab/>
+            </w:r>
+            <w:r>
+              <w:rPr>
+                <w:noProof/>
+                <w:webHidden/>
+              </w:rPr>
+              <w:fldChar w:fldCharType="begin"/>
+            </w:r>
+            <w:r>
+              <w:rPr>
+                <w:noProof/>
+                <w:webHidden/>
+              </w:rPr>
+              <w:instrText xml:space="preserve"> PAGEREF _Toc366684753 \h </w:instrText>
             </w:r>
             <w:r>
               <w:rPr>
@@ -2867,7 +3079,7 @@
               <w:lang w:eastAsia="es-ES"/>
             </w:rPr>
           </w:pPr>
-          <w:hyperlink w:anchor="_Toc363121706" w:history="1">
+          <w:hyperlink w:anchor="_Toc366684754" w:history="1">
             <w:r>
               <w:rPr>
                 <w:rStyle w:val="Hipervnculo"/>
@@ -2894,7 +3106,7 @@
                 <w:noProof/>
                 <w:webHidden/>
               </w:rPr>
-              <w:instrText xml:space="preserve"> PAGEREF _Toc363121706 \h </w:instrText>
+              <w:instrText xml:space="preserve"> PAGEREF _Toc366684754 \h </w:instrText>
             </w:r>
             <w:r>
               <w:rPr>
@@ -2914,7 +3126,7 @@
                 <w:noProof/>
                 <w:webHidden/>
               </w:rPr>
-              <w:t>24</w:t>
+              <w:t>23</w:t>
             </w:r>
             <w:r>
               <w:rPr>
@@ -2937,7 +3149,7 @@
               <w:lang w:eastAsia="es-ES"/>
             </w:rPr>
           </w:pPr>
-          <w:hyperlink w:anchor="_Toc363121707" w:history="1">
+          <w:hyperlink w:anchor="_Toc366684755" w:history="1">
             <w:r>
               <w:rPr>
                 <w:rStyle w:val="Hipervnculo"/>
@@ -2964,7 +3176,7 @@
                 <w:noProof/>
                 <w:webHidden/>
               </w:rPr>
-              <w:instrText xml:space="preserve"> PAGEREF _Toc363121707 \h </w:instrText>
+              <w:instrText xml:space="preserve"> PAGEREF _Toc366684755 \h </w:instrText>
             </w:r>
             <w:r>
               <w:rPr>
@@ -3007,7 +3219,7 @@
               <w:lang w:eastAsia="es-ES"/>
             </w:rPr>
           </w:pPr>
-          <w:hyperlink w:anchor="_Toc363121708" w:history="1">
+          <w:hyperlink w:anchor="_Toc366684756" w:history="1">
             <w:r>
               <w:rPr>
                 <w:rStyle w:val="Hipervnculo"/>
@@ -3034,7 +3246,7 @@
                 <w:noProof/>
                 <w:webHidden/>
               </w:rPr>
-              <w:instrText xml:space="preserve"> PAGEREF _Toc363121708 \h </w:instrText>
+              <w:instrText xml:space="preserve"> PAGEREF _Toc366684756 \h </w:instrText>
             </w:r>
             <w:r>
               <w:rPr>
@@ -3458,139 +3670,11 @@
     </w:p>
     <w:p>
       <w:pPr>
-        <w:autoSpaceDE w:val="0"/>
-        <w:autoSpaceDN w:val="0"/>
-        <w:adjustRightInd w:val="0"/>
-        <w:spacing w:after="0" w:line="240" w:lineRule="auto"/>
-        <w:rPr>
-          <w:rFonts w:cstheme="minorHAnsi"/>
-          <w:b/>
-          <w:bCs/>
-          <w:color w:val="2D5016"/>
-          <w:sz w:val="28"/>
-          <w:szCs w:val="28"/>
-        </w:rPr>
-      </w:pPr>
-    </w:p>
-    <w:p>
-      <w:pPr>
-        <w:autoSpaceDE w:val="0"/>
-        <w:autoSpaceDN w:val="0"/>
-        <w:adjustRightInd w:val="0"/>
-        <w:spacing w:after="0" w:line="240" w:lineRule="auto"/>
-        <w:rPr>
-          <w:rFonts w:cstheme="minorHAnsi"/>
-          <w:b/>
-          <w:bCs/>
-          <w:color w:val="2D5016"/>
-          <w:sz w:val="28"/>
-          <w:szCs w:val="28"/>
-        </w:rPr>
-      </w:pPr>
-    </w:p>
-    <w:p>
-      <w:pPr>
-        <w:autoSpaceDE w:val="0"/>
-        <w:autoSpaceDN w:val="0"/>
-        <w:adjustRightInd w:val="0"/>
-        <w:spacing w:after="0" w:line="240" w:lineRule="auto"/>
-        <w:rPr>
-          <w:rFonts w:cstheme="minorHAnsi"/>
-          <w:b/>
-          <w:bCs/>
-          <w:color w:val="2D5016"/>
-          <w:sz w:val="28"/>
-          <w:szCs w:val="28"/>
-        </w:rPr>
-      </w:pPr>
-    </w:p>
-    <w:p>
-      <w:pPr>
-        <w:autoSpaceDE w:val="0"/>
-        <w:autoSpaceDN w:val="0"/>
-        <w:adjustRightInd w:val="0"/>
-        <w:spacing w:after="0" w:line="240" w:lineRule="auto"/>
-        <w:rPr>
-          <w:rFonts w:cstheme="minorHAnsi"/>
-          <w:b/>
-          <w:bCs/>
-          <w:color w:val="2D5016"/>
-          <w:sz w:val="28"/>
-          <w:szCs w:val="28"/>
-        </w:rPr>
-      </w:pPr>
-    </w:p>
-    <w:p>
-      <w:pPr>
-        <w:autoSpaceDE w:val="0"/>
-        <w:autoSpaceDN w:val="0"/>
-        <w:adjustRightInd w:val="0"/>
-        <w:spacing w:after="0" w:line="240" w:lineRule="auto"/>
-        <w:rPr>
-          <w:rFonts w:cstheme="minorHAnsi"/>
-          <w:b/>
-          <w:bCs/>
-          <w:color w:val="2D5016"/>
-          <w:sz w:val="28"/>
-          <w:szCs w:val="28"/>
-        </w:rPr>
-      </w:pPr>
-    </w:p>
-    <w:p>
-      <w:pPr>
-        <w:autoSpaceDE w:val="0"/>
-        <w:autoSpaceDN w:val="0"/>
-        <w:adjustRightInd w:val="0"/>
-        <w:spacing w:after="0" w:line="240" w:lineRule="auto"/>
-        <w:rPr>
-          <w:rFonts w:cstheme="minorHAnsi"/>
-          <w:b/>
-          <w:bCs/>
-          <w:color w:val="2D5016"/>
-          <w:sz w:val="28"/>
-          <w:szCs w:val="28"/>
-        </w:rPr>
-      </w:pPr>
-    </w:p>
-    <w:p>
-      <w:pPr>
-        <w:autoSpaceDE w:val="0"/>
-        <w:autoSpaceDN w:val="0"/>
-        <w:adjustRightInd w:val="0"/>
-        <w:spacing w:after="0" w:line="240" w:lineRule="auto"/>
-        <w:rPr>
-          <w:rFonts w:cstheme="minorHAnsi"/>
-          <w:b/>
-          <w:bCs/>
-          <w:color w:val="2D5016"/>
-          <w:sz w:val="28"/>
-          <w:szCs w:val="28"/>
-        </w:rPr>
-      </w:pPr>
-    </w:p>
-    <w:p>
-      <w:pPr>
-        <w:autoSpaceDE w:val="0"/>
-        <w:autoSpaceDN w:val="0"/>
-        <w:adjustRightInd w:val="0"/>
-        <w:spacing w:before="240" w:after="120" w:line="240" w:lineRule="auto"/>
-        <w:rPr>
-          <w:rFonts w:cstheme="minorHAnsi"/>
-          <w:b/>
-          <w:bCs/>
-          <w:color w:val="2D5016"/>
-          <w:sz w:val="28"/>
-          <w:szCs w:val="28"/>
-          <w:highlight w:val="yellow"/>
-        </w:rPr>
-      </w:pPr>
-    </w:p>
-    <w:p>
-      <w:pPr>
         <w:pStyle w:val="Ttulo1"/>
       </w:pPr>
-      <w:bookmarkStart w:id="0" w:name="_Toc363121675"/>
-      <w:r>
+      <w:bookmarkStart w:id="0" w:name="_Toc366684720"/>
+      <w:r>
+        <w:lastRenderedPageBreak/>
         <w:t>Introducción</w:t>
       </w:r>
       <w:bookmarkEnd w:id="0"/>
@@ -3599,7 +3683,7 @@
       <w:pPr>
         <w:pStyle w:val="Ttulo2"/>
       </w:pPr>
-      <w:bookmarkStart w:id="1" w:name="_Toc363121676"/>
+      <w:bookmarkStart w:id="1" w:name="_Toc366684721"/>
       <w:r>
         <w:t>Propósito</w:t>
       </w:r>
@@ -3664,7 +3748,7 @@
       <w:pPr>
         <w:pStyle w:val="Ttulo2"/>
       </w:pPr>
-      <w:bookmarkStart w:id="2" w:name="_Toc363121677"/>
+      <w:bookmarkStart w:id="2" w:name="_Toc366684722"/>
       <w:r>
         <w:t>Alcance</w:t>
       </w:r>
@@ -3697,7 +3781,7 @@
       <w:pPr>
         <w:pStyle w:val="Ttulo2"/>
       </w:pPr>
-      <w:bookmarkStart w:id="3" w:name="_Toc363121678"/>
+      <w:bookmarkStart w:id="3" w:name="_Toc366684723"/>
       <w:r>
         <w:t>Glosario</w:t>
       </w:r>
@@ -4005,9 +4089,7 @@
         </w:tc>
       </w:tr>
     </w:tbl>
-    <w:p>
-      <w:bookmarkStart w:id="4" w:name="_Toc363121679"/>
-    </w:p>
+    <w:p/>
     <w:p/>
     <w:p/>
     <w:p/>
@@ -4019,6 +4101,7 @@
       <w:pPr>
         <w:pStyle w:val="Ttulo1"/>
       </w:pPr>
+      <w:bookmarkStart w:id="4" w:name="_Toc366684724"/>
       <w:r>
         <w:lastRenderedPageBreak/>
         <w:t>Equipo de trabajo y roles del proyecto</w:t>
@@ -4868,7 +4951,7 @@
       <w:pPr>
         <w:pStyle w:val="Ttulo2"/>
       </w:pPr>
-      <w:bookmarkStart w:id="5" w:name="_Toc363121680"/>
+      <w:bookmarkStart w:id="5" w:name="_Toc366684725"/>
       <w:r>
         <w:t>Descripción de los roles</w:t>
       </w:r>
@@ -5100,6 +5183,7 @@
           <w:sz w:val="24"/>
           <w:szCs w:val="24"/>
         </w:rPr>
+        <w:lastRenderedPageBreak/>
         <w:t xml:space="preserve">Líder técnico: </w:t>
       </w:r>
       <w:r>
@@ -5153,7 +5237,6 @@
           <w:sz w:val="24"/>
           <w:szCs w:val="24"/>
         </w:rPr>
-        <w:lastRenderedPageBreak/>
         <w:t xml:space="preserve">Encargado de </w:t>
       </w:r>
       <w:r>
@@ -5614,7 +5697,7 @@
       <w:pPr>
         <w:pStyle w:val="Ttulo1"/>
       </w:pPr>
-      <w:bookmarkStart w:id="6" w:name="_Toc363121681"/>
+      <w:bookmarkStart w:id="6" w:name="_Toc366684726"/>
       <w:r>
         <w:t>Recursos del proyecto</w:t>
       </w:r>
@@ -5699,6 +5782,7 @@
           <w:sz w:val="24"/>
           <w:szCs w:val="24"/>
         </w:rPr>
+        <w:lastRenderedPageBreak/>
         <w:t xml:space="preserve">4 </w:t>
       </w:r>
       <w:r>
@@ -5833,7 +5917,6 @@
           <w:sz w:val="24"/>
           <w:szCs w:val="24"/>
         </w:rPr>
-        <w:lastRenderedPageBreak/>
         <w:t>1 Kinect perteneciente al laboratorio de Investigación de Software de la UTN-FRC</w:t>
       </w:r>
     </w:p>
@@ -6000,7 +6083,7 @@
       <w:pPr>
         <w:pStyle w:val="Ttulo1"/>
       </w:pPr>
-      <w:bookmarkStart w:id="7" w:name="_Toc363121682"/>
+      <w:bookmarkStart w:id="7" w:name="_Toc366684727"/>
       <w:r>
         <w:t>Administración del proyecto</w:t>
       </w:r>
@@ -6122,9 +6205,11 @@
         <w:pStyle w:val="Ttulo2"/>
         <w:jc w:val="both"/>
       </w:pPr>
+      <w:bookmarkStart w:id="8" w:name="_Toc366684728"/>
       <w:r>
         <w:t>Metodología de trabajo</w:t>
       </w:r>
+      <w:bookmarkEnd w:id="8"/>
     </w:p>
     <w:p>
       <w:pPr>
@@ -6163,74 +6248,9 @@
       <w:pPr>
         <w:pStyle w:val="Ttulo2"/>
       </w:pPr>
-      <w:bookmarkStart w:id="8" w:name="_Toc363121683"/>
+      <w:bookmarkStart w:id="9" w:name="_Toc366684729"/>
       <w:r>
         <w:t>Calendarización del proyecto</w:t>
-      </w:r>
-      <w:bookmarkEnd w:id="8"/>
-    </w:p>
-    <w:p>
-      <w:pPr>
-        <w:autoSpaceDE w:val="0"/>
-        <w:autoSpaceDN w:val="0"/>
-        <w:adjustRightInd w:val="0"/>
-        <w:spacing w:after="120" w:line="240" w:lineRule="auto"/>
-        <w:ind w:firstLine="634"/>
-        <w:jc w:val="both"/>
-        <w:rPr>
-          <w:rFonts w:cstheme="minorHAnsi"/>
-          <w:sz w:val="24"/>
-          <w:szCs w:val="24"/>
-        </w:rPr>
-      </w:pPr>
-      <w:r>
-        <w:rPr>
-          <w:rFonts w:cstheme="minorHAnsi"/>
-          <w:sz w:val="24"/>
-          <w:szCs w:val="24"/>
-        </w:rPr>
-        <w:t>El proyecto está planificado para tener una sola versión entregable. Para la creació</w:t>
-      </w:r>
-      <w:r>
-        <w:rPr>
-          <w:rFonts w:cstheme="minorHAnsi"/>
-          <w:sz w:val="24"/>
-          <w:szCs w:val="24"/>
-        </w:rPr>
-        <w:t>n de esta versión se planificará</w:t>
-      </w:r>
-      <w:r>
-        <w:rPr>
-          <w:rFonts w:cstheme="minorHAnsi"/>
-          <w:sz w:val="24"/>
-          <w:szCs w:val="24"/>
-        </w:rPr>
-        <w:t xml:space="preserve">n 8 Sprints de desarrollo con una duración de </w:t>
-      </w:r>
-      <w:r>
-        <w:rPr>
-          <w:rFonts w:cstheme="minorHAnsi"/>
-          <w:sz w:val="24"/>
-          <w:szCs w:val="24"/>
-        </w:rPr>
-        <w:t>4</w:t>
-      </w:r>
-      <w:r>
-        <w:rPr>
-          <w:rFonts w:cstheme="minorHAnsi"/>
-          <w:sz w:val="24"/>
-          <w:szCs w:val="24"/>
-        </w:rPr>
-        <w:t xml:space="preserve"> semanas cada uno. Cada iteración incluye la implementación de nuevas historias, corrección de defectos, y actualización de la documentación del sistema. </w:t>
-      </w:r>
-    </w:p>
-    <w:p>
-      <w:pPr>
-        <w:pStyle w:val="Ttulo3"/>
-      </w:pPr>
-      <w:bookmarkStart w:id="9" w:name="_Toc363121684"/>
-      <w:r>
-        <w:t>Reuniones del proyecto</w:t>
       </w:r>
       <w:bookmarkEnd w:id="9"/>
     </w:p>
@@ -6254,33 +6274,49 @@
           <w:sz w:val="24"/>
           <w:szCs w:val="24"/>
         </w:rPr>
-        <w:t>Cada fin de sprint se llevará a cabo una reunión de revisión, donde todo el</w:t>
-      </w:r>
-      <w:r>
-        <w:rPr>
-          <w:rFonts w:cstheme="minorHAnsi"/>
-          <w:sz w:val="24"/>
-          <w:szCs w:val="24"/>
-        </w:rPr>
-        <w:t xml:space="preserve"> equipo de desarrollo presentará</w:t>
-      </w:r>
-      <w:r>
-        <w:rPr>
-          <w:rFonts w:cstheme="minorHAnsi"/>
-          <w:sz w:val="24"/>
-          <w:szCs w:val="24"/>
-        </w:rPr>
-        <w:t xml:space="preserve"> las nuevas historias implementadas, los defectos solucionados, nuevos defectos encontrados, y las actualizaciones de documentación pertinentes. En estas reuniones de revisión, se anotaran todos los comentarios realizados por los miembros del equipo de desarrollo relacionados a estas nuevas funcionalidades.</w:t>
+        <w:t>El proyecto está planificado para tener una sola versión entregable. Para la creació</w:t>
+      </w:r>
+      <w:r>
+        <w:rPr>
+          <w:rFonts w:cstheme="minorHAnsi"/>
+          <w:sz w:val="24"/>
+          <w:szCs w:val="24"/>
+        </w:rPr>
+        <w:t>n de esta versión se planificará</w:t>
+      </w:r>
+      <w:r>
+        <w:rPr>
+          <w:rFonts w:cstheme="minorHAnsi"/>
+          <w:sz w:val="24"/>
+          <w:szCs w:val="24"/>
+        </w:rPr>
+        <w:t xml:space="preserve">n 8 Sprints de desarrollo con una duración de </w:t>
+      </w:r>
+      <w:r>
+        <w:rPr>
+          <w:rFonts w:cstheme="minorHAnsi"/>
+          <w:sz w:val="24"/>
+          <w:szCs w:val="24"/>
+        </w:rPr>
+        <w:t>4</w:t>
+      </w:r>
+      <w:r>
+        <w:rPr>
+          <w:rFonts w:cstheme="minorHAnsi"/>
+          <w:sz w:val="24"/>
+          <w:szCs w:val="24"/>
+        </w:rPr>
+        <w:t xml:space="preserve"> semanas cada uno. Cada iteración incluye la implementación de nuevas historias, corrección de defectos, y actualización de la documentación del sistema. </w:t>
       </w:r>
     </w:p>
     <w:p>
       <w:pPr>
         <w:pStyle w:val="Ttulo3"/>
       </w:pPr>
-      <w:bookmarkStart w:id="10" w:name="_Toc363121685"/>
+      <w:bookmarkStart w:id="10" w:name="_Toc366684730"/>
       <w:r>
         <w:lastRenderedPageBreak/>
-        <w:t>Reuniones de estado</w:t>
+        <w:t>Reuniones del proyecto</w:t>
       </w:r>
       <w:bookmarkEnd w:id="10"/>
     </w:p>
@@ -6304,48 +6340,32 @@
           <w:sz w:val="24"/>
           <w:szCs w:val="24"/>
         </w:rPr>
-        <w:t xml:space="preserve">La comunicación del estado diario del proyecto estará dada por la herramienta </w:t>
-      </w:r>
-      <w:r>
-        <w:rPr>
-          <w:rFonts w:cstheme="minorHAnsi"/>
-          <w:sz w:val="24"/>
-          <w:szCs w:val="24"/>
-        </w:rPr>
-        <w:t>ASANA</w:t>
-      </w:r>
-      <w:r>
-        <w:rPr>
-          <w:rFonts w:cstheme="minorHAnsi"/>
-          <w:sz w:val="24"/>
-          <w:szCs w:val="24"/>
-        </w:rPr>
-        <w:t xml:space="preserve"> donde se puede ver el</w:t>
-      </w:r>
-      <w:r>
-        <w:rPr>
-          <w:rFonts w:cstheme="minorHAnsi"/>
-          <w:sz w:val="24"/>
-          <w:szCs w:val="24"/>
-        </w:rPr>
-        <w:t xml:space="preserve"> estado actual de cada historia y</w:t>
-      </w:r>
-      <w:r>
-        <w:rPr>
-          <w:rFonts w:cstheme="minorHAnsi"/>
-          <w:sz w:val="24"/>
-          <w:szCs w:val="24"/>
-        </w:rPr>
-        <w:t xml:space="preserve"> el estado de los defectos. De ser necesaria una reunión para discutir un tema mas especifico, esta reunión se llevara a cabo de forma presencial por los miembros del equipo en el lugar y fecha establecida por los mismos.</w:t>
+        <w:t>Cada fin de sprint se llevará a cabo una reunión de revisión, donde todo el</w:t>
+      </w:r>
+      <w:r>
+        <w:rPr>
+          <w:rFonts w:cstheme="minorHAnsi"/>
+          <w:sz w:val="24"/>
+          <w:szCs w:val="24"/>
+        </w:rPr>
+        <w:t xml:space="preserve"> equipo de desarrollo presentará</w:t>
+      </w:r>
+      <w:r>
+        <w:rPr>
+          <w:rFonts w:cstheme="minorHAnsi"/>
+          <w:sz w:val="24"/>
+          <w:szCs w:val="24"/>
+        </w:rPr>
+        <w:t xml:space="preserve"> las nuevas historias implementadas, los defectos solucionados, nuevos defectos encontrados, y las actualizaciones de documentación pertinentes. En estas reuniones de revisión, se anotaran todos los comentarios realizados por los miembros del equipo de desarrollo relacionados a estas nuevas funcionalidades.</w:t>
       </w:r>
     </w:p>
     <w:p>
       <w:pPr>
         <w:pStyle w:val="Ttulo3"/>
       </w:pPr>
-      <w:bookmarkStart w:id="11" w:name="_Toc363121686"/>
-      <w:r>
-        <w:t>Reuniones de avance</w:t>
+      <w:bookmarkStart w:id="11" w:name="_Toc366684731"/>
+      <w:r>
+        <w:t>Reuniones de estado</w:t>
       </w:r>
       <w:bookmarkEnd w:id="11"/>
     </w:p>
@@ -6369,72 +6389,48 @@
           <w:sz w:val="24"/>
           <w:szCs w:val="24"/>
         </w:rPr>
-        <w:t xml:space="preserve">El equipo se reunirá cada </w:t>
-      </w:r>
-      <w:r>
-        <w:rPr>
-          <w:rFonts w:cstheme="minorHAnsi"/>
-          <w:sz w:val="24"/>
-          <w:szCs w:val="24"/>
-        </w:rPr>
-        <w:t>cierre de sprint</w:t>
-      </w:r>
-      <w:r>
-        <w:rPr>
-          <w:rFonts w:cstheme="minorHAnsi"/>
-          <w:sz w:val="24"/>
-          <w:szCs w:val="24"/>
-        </w:rPr>
-        <w:t xml:space="preserve"> </w:t>
-      </w:r>
-      <w:r>
-        <w:rPr>
-          <w:rFonts w:cstheme="minorHAnsi"/>
-          <w:sz w:val="24"/>
-          <w:szCs w:val="24"/>
-        </w:rPr>
-        <w:t xml:space="preserve">para mostrar los avances en la implementación de historias y anotar todos los comentarios/correcciones que </w:t>
-      </w:r>
-      <w:r>
-        <w:rPr>
-          <w:rFonts w:cstheme="minorHAnsi"/>
-          <w:sz w:val="24"/>
-          <w:szCs w:val="24"/>
-        </w:rPr>
-        <w:t>se</w:t>
-      </w:r>
-      <w:r>
-        <w:rPr>
-          <w:rFonts w:cstheme="minorHAnsi"/>
-          <w:sz w:val="24"/>
-          <w:szCs w:val="24"/>
-        </w:rPr>
-        <w:t xml:space="preserve"> pudiera</w:t>
-      </w:r>
-      <w:r>
-        <w:rPr>
-          <w:rFonts w:cstheme="minorHAnsi"/>
-          <w:sz w:val="24"/>
-          <w:szCs w:val="24"/>
-        </w:rPr>
-        <w:t>n</w:t>
-      </w:r>
-      <w:r>
-        <w:rPr>
-          <w:rFonts w:cstheme="minorHAnsi"/>
-          <w:sz w:val="24"/>
-          <w:szCs w:val="24"/>
-        </w:rPr>
-        <w:t xml:space="preserve"> hacer sobre las nuevas características del producto. En estas reuniones se discutirán temas relacionados con los alcances del proyecto, el avance del mismo, el cumplimiento de las fechas previamente establecidas y se harán los ajustes necesarios en caso de haberlos. Estas reuniones permitirán detectar nuevas necesidades y de esta forma agregar nuevas historias al backlog de producto, que serán estimadas y priorizadas con posterioridad.</w:t>
+        <w:t xml:space="preserve">La comunicación del estado diario del proyecto estará dada por la herramienta </w:t>
+      </w:r>
+      <w:r>
+        <w:rPr>
+          <w:rFonts w:cstheme="minorHAnsi"/>
+          <w:sz w:val="24"/>
+          <w:szCs w:val="24"/>
+        </w:rPr>
+        <w:t>ASANA</w:t>
+      </w:r>
+      <w:r>
+        <w:rPr>
+          <w:rFonts w:cstheme="minorHAnsi"/>
+          <w:sz w:val="24"/>
+          <w:szCs w:val="24"/>
+        </w:rPr>
+        <w:t xml:space="preserve"> donde se puede ver el</w:t>
+      </w:r>
+      <w:r>
+        <w:rPr>
+          <w:rFonts w:cstheme="minorHAnsi"/>
+          <w:sz w:val="24"/>
+          <w:szCs w:val="24"/>
+        </w:rPr>
+        <w:t xml:space="preserve"> estado actual de cada historia y</w:t>
+      </w:r>
+      <w:r>
+        <w:rPr>
+          <w:rFonts w:cstheme="minorHAnsi"/>
+          <w:sz w:val="24"/>
+          <w:szCs w:val="24"/>
+        </w:rPr>
+        <w:t xml:space="preserve"> el estado de los defectos. De ser necesaria una reunión para discutir un tema mas especifico, esta reunión se llevara a cabo de forma presencial por los miembros del equipo en el lugar y fecha establecida por los mismos.</w:t>
       </w:r>
     </w:p>
     <w:p>
       <w:pPr>
         <w:pStyle w:val="Ttulo3"/>
       </w:pPr>
-      <w:bookmarkStart w:id="12" w:name="_Toc363121687"/>
-      <w:r>
-        <w:t>Reuniones de planificación</w:t>
+      <w:bookmarkStart w:id="12" w:name="_Toc366684732"/>
+      <w:r>
+        <w:t>Reuniones de avance</w:t>
       </w:r>
       <w:bookmarkEnd w:id="12"/>
     </w:p>
@@ -6455,6 +6451,95 @@
       <w:r>
         <w:rPr>
           <w:rFonts w:cstheme="minorHAnsi"/>
+          <w:sz w:val="24"/>
+          <w:szCs w:val="24"/>
+        </w:rPr>
+        <w:t xml:space="preserve">El equipo se reunirá cada </w:t>
+      </w:r>
+      <w:r>
+        <w:rPr>
+          <w:rFonts w:cstheme="minorHAnsi"/>
+          <w:sz w:val="24"/>
+          <w:szCs w:val="24"/>
+        </w:rPr>
+        <w:t>cierre de sprint</w:t>
+      </w:r>
+      <w:r>
+        <w:rPr>
+          <w:rFonts w:cstheme="minorHAnsi"/>
+          <w:sz w:val="24"/>
+          <w:szCs w:val="24"/>
+        </w:rPr>
+        <w:t xml:space="preserve"> </w:t>
+      </w:r>
+      <w:r>
+        <w:rPr>
+          <w:rFonts w:cstheme="minorHAnsi"/>
+          <w:sz w:val="24"/>
+          <w:szCs w:val="24"/>
+        </w:rPr>
+        <w:t xml:space="preserve">para mostrar los avances en la implementación de historias y anotar todos los comentarios/correcciones que </w:t>
+      </w:r>
+      <w:r>
+        <w:rPr>
+          <w:rFonts w:cstheme="minorHAnsi"/>
+          <w:sz w:val="24"/>
+          <w:szCs w:val="24"/>
+        </w:rPr>
+        <w:t>se</w:t>
+      </w:r>
+      <w:r>
+        <w:rPr>
+          <w:rFonts w:cstheme="minorHAnsi"/>
+          <w:sz w:val="24"/>
+          <w:szCs w:val="24"/>
+        </w:rPr>
+        <w:t xml:space="preserve"> pudiera</w:t>
+      </w:r>
+      <w:r>
+        <w:rPr>
+          <w:rFonts w:cstheme="minorHAnsi"/>
+          <w:sz w:val="24"/>
+          <w:szCs w:val="24"/>
+        </w:rPr>
+        <w:t>n</w:t>
+      </w:r>
+      <w:r>
+        <w:rPr>
+          <w:rFonts w:cstheme="minorHAnsi"/>
+          <w:sz w:val="24"/>
+          <w:szCs w:val="24"/>
+        </w:rPr>
+        <w:t xml:space="preserve"> hacer sobre las nuevas características del producto. En estas reuniones se discutirán temas relacionados con los alcances del proyecto, el avance del mismo, el cumplimiento de las fechas previamente establecidas y se harán los ajustes necesarios en caso de haberlos. Estas reuniones permitirán detectar nuevas necesidades y de esta forma agregar nuevas historias al backlog de producto, que serán estimadas y priorizadas con posterioridad.</w:t>
+      </w:r>
+    </w:p>
+    <w:p>
+      <w:pPr>
+        <w:pStyle w:val="Ttulo3"/>
+      </w:pPr>
+      <w:bookmarkStart w:id="13" w:name="_Toc366684733"/>
+      <w:r>
+        <w:t>Reuniones de planificación</w:t>
+      </w:r>
+      <w:bookmarkEnd w:id="13"/>
+    </w:p>
+    <w:p>
+      <w:pPr>
+        <w:autoSpaceDE w:val="0"/>
+        <w:autoSpaceDN w:val="0"/>
+        <w:adjustRightInd w:val="0"/>
+        <w:spacing w:after="120" w:line="240" w:lineRule="auto"/>
+        <w:ind w:firstLine="634"/>
+        <w:jc w:val="both"/>
+        <w:rPr>
+          <w:rFonts w:cstheme="minorHAnsi"/>
+          <w:sz w:val="24"/>
+          <w:szCs w:val="24"/>
+        </w:rPr>
+      </w:pPr>
+      <w:r>
+        <w:rPr>
+          <w:rFonts w:cstheme="minorHAnsi"/>
           <w:b/>
           <w:bCs/>
           <w:sz w:val="24"/>
@@ -6579,11 +6664,11 @@
       <w:pPr>
         <w:pStyle w:val="Ttulo2"/>
       </w:pPr>
-      <w:bookmarkStart w:id="13" w:name="_Toc363121688"/>
+      <w:bookmarkStart w:id="14" w:name="_Toc366684734"/>
       <w:r>
         <w:t>Prioridad de las tareas</w:t>
       </w:r>
-      <w:bookmarkEnd w:id="13"/>
+      <w:bookmarkEnd w:id="14"/>
     </w:p>
     <w:p>
       <w:pPr>
@@ -6677,16 +6762,7 @@
           <w:sz w:val="24"/>
           <w:szCs w:val="24"/>
         </w:rPr>
-        <w:t xml:space="preserve"> en base a las prioridades de cada tarea, cuál de estas será la </w:t>
-      </w:r>
-      <w:r>
-        <w:rPr>
-          <w:rFonts w:cstheme="minorHAnsi"/>
-          <w:sz w:val="24"/>
-          <w:szCs w:val="24"/>
-        </w:rPr>
-        <w:lastRenderedPageBreak/>
-        <w:t xml:space="preserve">primera tarea a ser desarrollada por los miembros del equipo. Los niveles de prioridad son: </w:t>
+        <w:t xml:space="preserve"> en base a las prioridades de cada tarea, cuál de estas será la primera tarea a ser desarrollada por los miembros del equipo. Los niveles de prioridad son: </w:t>
       </w:r>
     </w:p>
     <w:p>
@@ -6774,11 +6850,11 @@
       <w:pPr>
         <w:pStyle w:val="Ttulo2"/>
       </w:pPr>
-      <w:bookmarkStart w:id="14" w:name="_Toc363121689"/>
+      <w:bookmarkStart w:id="15" w:name="_Toc366684735"/>
       <w:r>
         <w:t>Métricas del proyecto</w:t>
       </w:r>
-      <w:bookmarkEnd w:id="14"/>
+      <w:bookmarkEnd w:id="15"/>
     </w:p>
     <w:p>
       <w:pPr>
@@ -6980,18 +7056,27 @@
           <w:sz w:val="24"/>
           <w:szCs w:val="24"/>
         </w:rPr>
-        <w:t>planifica para el próximo sprint. Conociendo la cantidad de elementos diferidos, también podemos conocer el rendimiento de los desarrolladores, y refinar también las estimaciones durante las reuniones de planificación.</w:t>
+        <w:t xml:space="preserve">planifica para el próximo </w:t>
+      </w:r>
+      <w:r>
+        <w:rPr>
+          <w:rFonts w:cstheme="minorHAnsi"/>
+          <w:sz w:val="24"/>
+          <w:szCs w:val="24"/>
+        </w:rPr>
+        <w:lastRenderedPageBreak/>
+        <w:t>sprint. Conociendo la cantidad de elementos diferidos, también podemos conocer el rendimiento de los desarrolladores, y refinar también las estimaciones durante las reuniones de planificación.</w:t>
       </w:r>
     </w:p>
     <w:p>
       <w:pPr>
         <w:pStyle w:val="Ttulo2"/>
       </w:pPr>
-      <w:bookmarkStart w:id="15" w:name="_Toc363121690"/>
+      <w:bookmarkStart w:id="16" w:name="_Toc366684736"/>
       <w:r>
         <w:t>Significado de ‘completo’</w:t>
       </w:r>
-      <w:bookmarkEnd w:id="15"/>
+      <w:bookmarkEnd w:id="16"/>
     </w:p>
     <w:p>
       <w:pPr>
@@ -7067,7 +7152,6 @@
           <w:sz w:val="24"/>
           <w:szCs w:val="24"/>
         </w:rPr>
-        <w:lastRenderedPageBreak/>
         <w:t>Si para la implementación es necesario un cambio en la arquitectura del sistema, el mismo será discutido con el arquitecto para analizar el impacto y la mejor forma de implementar el cambio.</w:t>
       </w:r>
     </w:p>
@@ -7350,11 +7434,12 @@
       <w:pPr>
         <w:pStyle w:val="Ttulo1"/>
       </w:pPr>
-      <w:bookmarkStart w:id="16" w:name="_Toc363121691"/>
-      <w:r>
+      <w:bookmarkStart w:id="17" w:name="_Toc366684737"/>
+      <w:r>
+        <w:lastRenderedPageBreak/>
         <w:t>Estimaciones</w:t>
       </w:r>
-      <w:bookmarkEnd w:id="16"/>
+      <w:bookmarkEnd w:id="17"/>
     </w:p>
     <w:p>
       <w:pPr>
@@ -7521,7 +7606,6 @@
                 <w:sz w:val="24"/>
                 <w:szCs w:val="24"/>
               </w:rPr>
-              <w:lastRenderedPageBreak/>
               <w:t>Prioridad</w:t>
             </w:r>
           </w:p>
@@ -8525,6 +8609,7 @@
                 <w:sz w:val="20"/>
                 <w:szCs w:val="20"/>
               </w:rPr>
+              <w:lastRenderedPageBreak/>
               <w:t>Media</w:t>
             </w:r>
           </w:p>
@@ -9284,7 +9369,6 @@
                 <w:sz w:val="20"/>
                 <w:szCs w:val="20"/>
               </w:rPr>
-              <w:lastRenderedPageBreak/>
               <w:t>Alta</w:t>
             </w:r>
           </w:p>
@@ -10244,6 +10328,7 @@
                 <w:sz w:val="20"/>
                 <w:szCs w:val="20"/>
               </w:rPr>
+              <w:lastRenderedPageBreak/>
               <w:t>Alta</w:t>
             </w:r>
           </w:p>
@@ -11011,7 +11096,6 @@
                 <w:sz w:val="20"/>
                 <w:szCs w:val="20"/>
               </w:rPr>
-              <w:lastRenderedPageBreak/>
               <w:t> </w:t>
             </w:r>
           </w:p>
@@ -11809,7 +11893,16 @@
                 <w:sz w:val="20"/>
                 <w:szCs w:val="20"/>
               </w:rPr>
-              <w:t>Desarrollar el tracking de brazo, dividiendo al mismo en manos hombro y codo.</w:t>
+              <w:t xml:space="preserve">Desarrollar el tracking de brazo, dividiendo al mismo en </w:t>
+            </w:r>
+            <w:r>
+              <w:rPr>
+                <w:rFonts w:ascii="Arial" w:hAnsi="Arial" w:cs="Arial"/>
+                <w:sz w:val="20"/>
+                <w:szCs w:val="20"/>
+              </w:rPr>
+              <w:lastRenderedPageBreak/>
+              <w:t>manos hombro y codo.</w:t>
             </w:r>
           </w:p>
         </w:tc>
@@ -11840,6 +11933,7 @@
                 <w:sz w:val="20"/>
                 <w:szCs w:val="20"/>
               </w:rPr>
+              <w:lastRenderedPageBreak/>
               <w:t>8</w:t>
             </w:r>
           </w:p>
@@ -11875,6 +11969,7 @@
                 <w:sz w:val="20"/>
                 <w:szCs w:val="20"/>
               </w:rPr>
+              <w:lastRenderedPageBreak/>
               <w:t>Alta</w:t>
             </w:r>
           </w:p>
@@ -12672,16 +12767,7 @@
                 <w:sz w:val="20"/>
                 <w:szCs w:val="20"/>
               </w:rPr>
-              <w:t xml:space="preserve">Desarrollar una interfaz grafica que permita implementar un catálogo de productos que permita su </w:t>
-            </w:r>
-            <w:r>
-              <w:rPr>
-                <w:rFonts w:ascii="Arial" w:hAnsi="Arial" w:cs="Arial"/>
-                <w:sz w:val="20"/>
-                <w:szCs w:val="20"/>
-              </w:rPr>
-              <w:lastRenderedPageBreak/>
-              <w:t>valoracion.</w:t>
+              <w:t>Desarrollar una interfaz grafica que permita implementar un catálogo de productos que permita su valoracion.</w:t>
             </w:r>
           </w:p>
         </w:tc>
@@ -12712,7 +12798,6 @@
                 <w:sz w:val="20"/>
                 <w:szCs w:val="20"/>
               </w:rPr>
-              <w:lastRenderedPageBreak/>
               <w:t>3</w:t>
             </w:r>
           </w:p>
@@ -12748,7 +12833,6 @@
                 <w:sz w:val="20"/>
                 <w:szCs w:val="20"/>
               </w:rPr>
-              <w:lastRenderedPageBreak/>
               <w:t>Media</w:t>
             </w:r>
           </w:p>
@@ -13421,6 +13505,7 @@
                 <w:sz w:val="20"/>
                 <w:szCs w:val="20"/>
               </w:rPr>
+              <w:lastRenderedPageBreak/>
               <w:t> </w:t>
             </w:r>
           </w:p>
@@ -14380,7 +14465,6 @@
                 <w:sz w:val="20"/>
                 <w:szCs w:val="20"/>
               </w:rPr>
-              <w:lastRenderedPageBreak/>
               <w:t>Alta</w:t>
             </w:r>
           </w:p>
@@ -15144,7 +15228,16 @@
                 <w:sz w:val="20"/>
                 <w:szCs w:val="20"/>
               </w:rPr>
-              <w:t xml:space="preserve"> Desarrollar informes y mediciones para evaluar estrategias de mercadotecnia y toma de decisiones</w:t>
+              <w:t xml:space="preserve"> Desarrollar informes y mediciones para evaluar </w:t>
+            </w:r>
+            <w:r>
+              <w:rPr>
+                <w:rFonts w:ascii="Arial" w:hAnsi="Arial" w:cs="Arial"/>
+                <w:sz w:val="20"/>
+                <w:szCs w:val="20"/>
+              </w:rPr>
+              <w:lastRenderedPageBreak/>
+              <w:t>estrategias de mercadotecnia y toma de decisiones</w:t>
             </w:r>
           </w:p>
         </w:tc>
@@ -15175,6 +15268,7 @@
                 <w:sz w:val="20"/>
                 <w:szCs w:val="20"/>
               </w:rPr>
+              <w:lastRenderedPageBreak/>
               <w:t>8</w:t>
             </w:r>
           </w:p>
@@ -15185,11 +15279,12 @@
       <w:pPr>
         <w:pStyle w:val="Ttulo1"/>
       </w:pPr>
-      <w:bookmarkStart w:id="17" w:name="_Toc363121692"/>
-      <w:r>
+      <w:bookmarkStart w:id="18" w:name="_Toc366684738"/>
+      <w:r>
+        <w:lastRenderedPageBreak/>
         <w:t>Gestión de riesgos del proyecto</w:t>
       </w:r>
-      <w:bookmarkEnd w:id="17"/>
+      <w:bookmarkEnd w:id="18"/>
     </w:p>
     <w:p>
       <w:pPr>
@@ -15282,11 +15377,11 @@
       <w:pPr>
         <w:pStyle w:val="Ttulo2"/>
       </w:pPr>
-      <w:bookmarkStart w:id="18" w:name="_Toc363121693"/>
+      <w:bookmarkStart w:id="19" w:name="_Toc366684739"/>
       <w:r>
         <w:t>Identificación de riesgos</w:t>
       </w:r>
-      <w:bookmarkEnd w:id="18"/>
+      <w:bookmarkEnd w:id="19"/>
     </w:p>
     <w:tbl>
       <w:tblPr>
@@ -15775,7 +15870,6 @@
                 <w:sz w:val="24"/>
                 <w:szCs w:val="24"/>
               </w:rPr>
-              <w:lastRenderedPageBreak/>
               <w:t>4</w:t>
             </w:r>
           </w:p>
@@ -16094,6 +16188,7 @@
                 <w:sz w:val="24"/>
                 <w:szCs w:val="24"/>
               </w:rPr>
+              <w:lastRenderedPageBreak/>
               <w:t>7</w:t>
             </w:r>
           </w:p>
@@ -16667,34 +16762,11 @@
       <w:pPr>
         <w:pStyle w:val="Ttulo2"/>
       </w:pPr>
-    </w:p>
-    <w:p>
-      <w:pPr>
-        <w:pStyle w:val="Ttulo2"/>
-      </w:pPr>
-    </w:p>
-    <w:p/>
-    <w:p/>
-    <w:p>
-      <w:pPr>
-        <w:pStyle w:val="Ttulo2"/>
-      </w:pPr>
-    </w:p>
-    <w:p>
-      <w:pPr>
-        <w:pStyle w:val="Ttulo2"/>
-      </w:pPr>
-    </w:p>
-    <w:p/>
-    <w:p>
-      <w:pPr>
-        <w:pStyle w:val="Ttulo2"/>
-      </w:pPr>
-      <w:bookmarkStart w:id="19" w:name="_Toc363121694"/>
+      <w:bookmarkStart w:id="20" w:name="_Toc366684740"/>
       <w:r>
         <w:t>Priorización de riesgos</w:t>
       </w:r>
-      <w:bookmarkEnd w:id="19"/>
+      <w:bookmarkEnd w:id="20"/>
     </w:p>
     <w:tbl>
       <w:tblPr>
@@ -18416,38 +18488,14 @@
     </w:tbl>
     <w:p>
       <w:pPr>
-        <w:autoSpaceDE w:val="0"/>
-        <w:autoSpaceDN w:val="0"/>
-        <w:adjustRightInd w:val="0"/>
-        <w:spacing w:after="120" w:line="240" w:lineRule="auto"/>
-        <w:ind w:firstLine="634"/>
-        <w:jc w:val="both"/>
-        <w:rPr>
-          <w:rFonts w:cstheme="minorHAnsi"/>
-        </w:rPr>
-      </w:pPr>
-    </w:p>
-    <w:p>
-      <w:pPr>
-        <w:autoSpaceDE w:val="0"/>
-        <w:autoSpaceDN w:val="0"/>
-        <w:adjustRightInd w:val="0"/>
-        <w:spacing w:before="240" w:after="120" w:line="240" w:lineRule="auto"/>
-        <w:ind w:left="432" w:hanging="173"/>
-        <w:rPr>
-          <w:rFonts w:cstheme="minorHAnsi"/>
-        </w:rPr>
-      </w:pPr>
-    </w:p>
-    <w:p>
-      <w:pPr>
         <w:pStyle w:val="Ttulo3"/>
       </w:pPr>
-      <w:bookmarkStart w:id="20" w:name="_Toc363121695"/>
-      <w:r>
+      <w:bookmarkStart w:id="21" w:name="_Toc366684741"/>
+      <w:r>
+        <w:lastRenderedPageBreak/>
         <w:t>Referencias</w:t>
       </w:r>
-      <w:bookmarkEnd w:id="20"/>
+      <w:bookmarkEnd w:id="21"/>
     </w:p>
     <w:p>
       <w:pPr>
@@ -19119,101 +19167,13 @@
     </w:tbl>
     <w:p>
       <w:pPr>
-        <w:autoSpaceDE w:val="0"/>
-        <w:autoSpaceDN w:val="0"/>
-        <w:adjustRightInd w:val="0"/>
-        <w:spacing w:after="120" w:line="240" w:lineRule="auto"/>
-        <w:ind w:firstLine="634"/>
-        <w:jc w:val="both"/>
-        <w:rPr>
-          <w:rFonts w:cstheme="minorHAnsi"/>
-        </w:rPr>
-      </w:pPr>
-    </w:p>
-    <w:p>
-      <w:pPr>
-        <w:autoSpaceDE w:val="0"/>
-        <w:autoSpaceDN w:val="0"/>
-        <w:adjustRightInd w:val="0"/>
-        <w:spacing w:before="240" w:after="120" w:line="240" w:lineRule="auto"/>
-        <w:rPr>
-          <w:rFonts w:cstheme="minorHAnsi"/>
-          <w:b/>
-          <w:bCs/>
-          <w:sz w:val="28"/>
-          <w:szCs w:val="28"/>
-        </w:rPr>
-      </w:pPr>
-    </w:p>
-    <w:p>
-      <w:pPr>
-        <w:autoSpaceDE w:val="0"/>
-        <w:autoSpaceDN w:val="0"/>
-        <w:adjustRightInd w:val="0"/>
-        <w:spacing w:before="240" w:after="120" w:line="240" w:lineRule="auto"/>
-        <w:rPr>
-          <w:rFonts w:cstheme="minorHAnsi"/>
-          <w:b/>
-          <w:bCs/>
-          <w:sz w:val="28"/>
-          <w:szCs w:val="28"/>
-        </w:rPr>
-      </w:pPr>
-    </w:p>
-    <w:p>
-      <w:pPr>
-        <w:autoSpaceDE w:val="0"/>
-        <w:autoSpaceDN w:val="0"/>
-        <w:adjustRightInd w:val="0"/>
-        <w:spacing w:before="240" w:after="120" w:line="240" w:lineRule="auto"/>
-        <w:rPr>
-          <w:rFonts w:cstheme="minorHAnsi"/>
-          <w:b/>
-          <w:bCs/>
-          <w:sz w:val="28"/>
-          <w:szCs w:val="28"/>
-        </w:rPr>
-      </w:pPr>
-    </w:p>
-    <w:p>
-      <w:pPr>
-        <w:autoSpaceDE w:val="0"/>
-        <w:autoSpaceDN w:val="0"/>
-        <w:adjustRightInd w:val="0"/>
-        <w:spacing w:before="240" w:after="120" w:line="240" w:lineRule="auto"/>
-        <w:rPr>
-          <w:rFonts w:cstheme="minorHAnsi"/>
-          <w:b/>
-          <w:bCs/>
-          <w:sz w:val="28"/>
-          <w:szCs w:val="28"/>
-        </w:rPr>
-      </w:pPr>
-    </w:p>
-    <w:p>
-      <w:pPr>
-        <w:autoSpaceDE w:val="0"/>
-        <w:autoSpaceDN w:val="0"/>
-        <w:adjustRightInd w:val="0"/>
-        <w:spacing w:before="240" w:after="120" w:line="240" w:lineRule="auto"/>
-        <w:rPr>
-          <w:rFonts w:cstheme="minorHAnsi"/>
-          <w:b/>
-          <w:bCs/>
-          <w:sz w:val="28"/>
-          <w:szCs w:val="28"/>
-        </w:rPr>
-      </w:pPr>
-    </w:p>
-    <w:p>
-      <w:pPr>
         <w:pStyle w:val="Ttulo2"/>
       </w:pPr>
-      <w:bookmarkStart w:id="21" w:name="_Toc363121696"/>
+      <w:bookmarkStart w:id="22" w:name="_Toc366684742"/>
       <w:r>
         <w:t>Planificación</w:t>
       </w:r>
-      <w:bookmarkEnd w:id="21"/>
+      <w:bookmarkEnd w:id="22"/>
     </w:p>
     <w:tbl>
       <w:tblPr>
@@ -19844,6 +19804,7 @@
                 <w:sz w:val="24"/>
                 <w:szCs w:val="24"/>
               </w:rPr>
+              <w:lastRenderedPageBreak/>
               <w:t>5</w:t>
             </w:r>
           </w:p>
@@ -19966,7 +19927,6 @@
                 <w:sz w:val="24"/>
                 <w:szCs w:val="24"/>
               </w:rPr>
-              <w:lastRenderedPageBreak/>
               <w:t>6</w:t>
             </w:r>
           </w:p>
@@ -20675,11 +20635,16 @@
       <w:pPr>
         <w:pStyle w:val="Ttulo2"/>
       </w:pPr>
-      <w:bookmarkStart w:id="22" w:name="_Toc363121697"/>
+    </w:p>
+    <w:p>
+      <w:pPr>
+        <w:pStyle w:val="Ttulo2"/>
+      </w:pPr>
+      <w:bookmarkStart w:id="23" w:name="_Toc366684743"/>
       <w:r>
         <w:t>Monitoreo</w:t>
       </w:r>
-      <w:bookmarkEnd w:id="22"/>
+      <w:bookmarkEnd w:id="23"/>
     </w:p>
     <w:tbl>
       <w:tblPr>
@@ -21150,7 +21115,6 @@
                 <w:sz w:val="24"/>
                 <w:szCs w:val="24"/>
               </w:rPr>
-              <w:lastRenderedPageBreak/>
               <w:t>3</w:t>
             </w:r>
           </w:p>
@@ -22369,11 +22333,11 @@
       <w:pPr>
         <w:pStyle w:val="Ttulo3"/>
       </w:pPr>
-      <w:bookmarkStart w:id="23" w:name="_Toc363121698"/>
+      <w:bookmarkStart w:id="24" w:name="_Toc366684744"/>
       <w:r>
         <w:t>Referencias</w:t>
       </w:r>
-      <w:bookmarkEnd w:id="23"/>
+      <w:bookmarkEnd w:id="24"/>
     </w:p>
     <w:tbl>
       <w:tblPr>
@@ -22640,6 +22604,7 @@
                 <w:sz w:val="24"/>
                 <w:szCs w:val="24"/>
               </w:rPr>
+              <w:lastRenderedPageBreak/>
               <w:t>Problema</w:t>
             </w:r>
           </w:p>
@@ -22779,12 +22744,11 @@
       <w:pPr>
         <w:pStyle w:val="Ttulo1"/>
       </w:pPr>
-      <w:bookmarkStart w:id="24" w:name="_Toc363121699"/>
-      <w:r>
-        <w:lastRenderedPageBreak/>
+      <w:bookmarkStart w:id="25" w:name="_Toc366684745"/>
+      <w:r>
         <w:t>Historias por iteración</w:t>
       </w:r>
-      <w:bookmarkEnd w:id="24"/>
+      <w:bookmarkEnd w:id="25"/>
     </w:p>
     <w:p>
       <w:pPr>
@@ -22813,135 +22777,9 @@
       <w:pPr>
         <w:pStyle w:val="Ttulo2"/>
       </w:pPr>
-      <w:bookmarkStart w:id="25" w:name="_Toc363121700"/>
+      <w:bookmarkStart w:id="26" w:name="_Toc366684746"/>
       <w:r>
         <w:t>Primera iteración</w:t>
-      </w:r>
-      <w:bookmarkEnd w:id="25"/>
-    </w:p>
-    <w:p>
-      <w:pPr>
-        <w:autoSpaceDE w:val="0"/>
-        <w:autoSpaceDN w:val="0"/>
-        <w:adjustRightInd w:val="0"/>
-        <w:spacing w:before="240" w:after="120" w:line="240" w:lineRule="auto"/>
-        <w:rPr>
-          <w:rFonts w:cstheme="minorHAnsi"/>
-          <w:sz w:val="24"/>
-          <w:szCs w:val="24"/>
-          <w:lang w:eastAsia="es-AR"/>
-        </w:rPr>
-      </w:pPr>
-      <w:r>
-        <w:rPr>
-          <w:rFonts w:cstheme="minorHAnsi"/>
-          <w:sz w:val="24"/>
-          <w:szCs w:val="24"/>
-          <w:lang w:eastAsia="es-AR"/>
-        </w:rPr>
-        <w:t>Investigar, testear características de librerías de Computer Vision</w:t>
-      </w:r>
-    </w:p>
-    <w:p>
-      <w:pPr>
-        <w:autoSpaceDE w:val="0"/>
-        <w:autoSpaceDN w:val="0"/>
-        <w:adjustRightInd w:val="0"/>
-        <w:spacing w:before="240" w:after="120" w:line="240" w:lineRule="auto"/>
-        <w:rPr>
-          <w:rFonts w:cstheme="minorHAnsi"/>
-          <w:sz w:val="24"/>
-          <w:szCs w:val="24"/>
-          <w:lang w:eastAsia="es-AR"/>
-        </w:rPr>
-      </w:pPr>
-      <w:r>
-        <w:rPr>
-          <w:rFonts w:cstheme="minorHAnsi"/>
-          <w:sz w:val="24"/>
-          <w:szCs w:val="24"/>
-          <w:lang w:eastAsia="es-AR"/>
-        </w:rPr>
-        <w:t xml:space="preserve">Investigar, </w:t>
-      </w:r>
-      <w:r>
-        <w:rPr>
-          <w:rFonts w:cstheme="minorHAnsi"/>
-          <w:sz w:val="24"/>
-          <w:szCs w:val="24"/>
-          <w:lang w:eastAsia="es-AR"/>
-        </w:rPr>
-        <w:t>testear sobre librerías y Drivers para MS Kinect.</w:t>
-      </w:r>
-    </w:p>
-    <w:p>
-      <w:pPr>
-        <w:autoSpaceDE w:val="0"/>
-        <w:autoSpaceDN w:val="0"/>
-        <w:adjustRightInd w:val="0"/>
-        <w:spacing w:before="240" w:after="120" w:line="240" w:lineRule="auto"/>
-        <w:rPr>
-          <w:rFonts w:cstheme="minorHAnsi"/>
-          <w:sz w:val="24"/>
-          <w:szCs w:val="24"/>
-          <w:lang w:eastAsia="es-AR"/>
-        </w:rPr>
-      </w:pPr>
-      <w:r>
-        <w:rPr>
-          <w:rFonts w:cstheme="minorHAnsi"/>
-          <w:sz w:val="24"/>
-          <w:szCs w:val="24"/>
-          <w:lang w:eastAsia="es-AR"/>
-        </w:rPr>
-        <w:t>Investigar y desarrollar prototipos sobre librerías de captura y filtrado de imágenes.</w:t>
-      </w:r>
-    </w:p>
-    <w:p>
-      <w:pPr>
-        <w:autoSpaceDE w:val="0"/>
-        <w:autoSpaceDN w:val="0"/>
-        <w:adjustRightInd w:val="0"/>
-        <w:spacing w:before="240" w:after="120" w:line="240" w:lineRule="auto"/>
-        <w:rPr>
-          <w:rFonts w:cstheme="minorHAnsi"/>
-          <w:sz w:val="24"/>
-          <w:szCs w:val="24"/>
-          <w:lang w:eastAsia="es-AR"/>
-        </w:rPr>
-      </w:pPr>
-      <w:r>
-        <w:rPr>
-          <w:rFonts w:cstheme="minorHAnsi"/>
-          <w:sz w:val="24"/>
-          <w:szCs w:val="24"/>
-          <w:lang w:eastAsia="es-AR"/>
-        </w:rPr>
-        <w:t>Desarrollar, documentar e implementar el módulo de captura de imágenes</w:t>
-      </w:r>
-    </w:p>
-    <w:p>
-      <w:pPr>
-        <w:autoSpaceDE w:val="0"/>
-        <w:autoSpaceDN w:val="0"/>
-        <w:adjustRightInd w:val="0"/>
-        <w:spacing w:before="240" w:after="120" w:line="240" w:lineRule="auto"/>
-        <w:rPr>
-          <w:rFonts w:cstheme="minorHAnsi"/>
-          <w:b/>
-          <w:bCs/>
-          <w:sz w:val="28"/>
-          <w:szCs w:val="28"/>
-        </w:rPr>
-      </w:pPr>
-    </w:p>
-    <w:p>
-      <w:pPr>
-        <w:pStyle w:val="Ttulo2"/>
-      </w:pPr>
-      <w:bookmarkStart w:id="26" w:name="_Toc363121701"/>
-      <w:r>
-        <w:t>Segunda iteración</w:t>
       </w:r>
       <w:bookmarkEnd w:id="26"/>
     </w:p>
@@ -22955,6 +22793,7 @@
           <w:rFonts w:cstheme="minorHAnsi"/>
           <w:sz w:val="24"/>
           <w:szCs w:val="24"/>
+          <w:lang w:eastAsia="es-AR"/>
         </w:rPr>
       </w:pPr>
       <w:r>
@@ -22962,24 +22801,9 @@
           <w:rFonts w:cstheme="minorHAnsi"/>
           <w:sz w:val="24"/>
           <w:szCs w:val="24"/>
-        </w:rPr>
-        <w:t xml:space="preserve">Desarrollar un </w:t>
-      </w:r>
-      <w:r>
-        <w:rPr>
-          <w:rFonts w:cstheme="minorHAnsi"/>
-          <w:sz w:val="24"/>
-          <w:szCs w:val="24"/>
-        </w:rPr>
-        <w:t>método</w:t>
-      </w:r>
-      <w:r>
-        <w:rPr>
-          <w:rFonts w:cstheme="minorHAnsi"/>
-          <w:sz w:val="24"/>
-          <w:szCs w:val="24"/>
-        </w:rPr>
-        <w:t xml:space="preserve"> que permita comprimir la imagen para almacenarla sin perder calidad</w:t>
+          <w:lang w:eastAsia="es-AR"/>
+        </w:rPr>
+        <w:t>Investigar, testear características de librerías de Computer Vision</w:t>
       </w:r>
     </w:p>
     <w:p>
@@ -22992,6 +22816,7 @@
           <w:rFonts w:cstheme="minorHAnsi"/>
           <w:sz w:val="24"/>
           <w:szCs w:val="24"/>
+          <w:lang w:eastAsia="es-AR"/>
         </w:rPr>
       </w:pPr>
       <w:r>
@@ -22999,40 +22824,18 @@
           <w:rFonts w:cstheme="minorHAnsi"/>
           <w:sz w:val="24"/>
           <w:szCs w:val="24"/>
-        </w:rPr>
-        <w:t xml:space="preserve">Desarrollar un método para descomprimir </w:t>
-      </w:r>
-      <w:r>
-        <w:rPr>
-          <w:rFonts w:cstheme="minorHAnsi"/>
-          <w:sz w:val="24"/>
-          <w:szCs w:val="24"/>
-        </w:rPr>
-        <w:t>imágenes</w:t>
-      </w:r>
-      <w:r>
-        <w:rPr>
-          <w:rFonts w:cstheme="minorHAnsi"/>
-          <w:sz w:val="24"/>
-          <w:szCs w:val="24"/>
-        </w:rPr>
-        <w:t xml:space="preserve"> </w:t>
-      </w:r>
-      <w:r>
-        <w:rPr>
-          <w:rFonts w:cstheme="minorHAnsi"/>
-          <w:sz w:val="24"/>
-          <w:szCs w:val="24"/>
-        </w:rPr>
-        <w:t>recuperándola</w:t>
-      </w:r>
-      <w:r>
-        <w:rPr>
-          <w:rFonts w:cstheme="minorHAnsi"/>
-          <w:sz w:val="24"/>
-          <w:szCs w:val="24"/>
-        </w:rPr>
-        <w:t xml:space="preserve"> de la BD con la mejor calidad posible.</w:t>
+          <w:lang w:eastAsia="es-AR"/>
+        </w:rPr>
+        <w:t xml:space="preserve">Investigar, </w:t>
+      </w:r>
+      <w:r>
+        <w:rPr>
+          <w:rFonts w:cstheme="minorHAnsi"/>
+          <w:sz w:val="24"/>
+          <w:szCs w:val="24"/>
+          <w:lang w:eastAsia="es-AR"/>
+        </w:rPr>
+        <w:t>testear sobre librerías y Drivers para MS Kinect.</w:t>
       </w:r>
     </w:p>
     <w:p>
@@ -23045,6 +22848,7 @@
           <w:rFonts w:cstheme="minorHAnsi"/>
           <w:sz w:val="24"/>
           <w:szCs w:val="24"/>
+          <w:lang w:eastAsia="es-AR"/>
         </w:rPr>
       </w:pPr>
       <w:r>
@@ -23052,8 +22856,9 @@
           <w:rFonts w:cstheme="minorHAnsi"/>
           <w:sz w:val="24"/>
           <w:szCs w:val="24"/>
-        </w:rPr>
-        <w:t>Realizar casos de prueba de compresión y descompresión de imágenes.</w:t>
+          <w:lang w:eastAsia="es-AR"/>
+        </w:rPr>
+        <w:t>Investigar y desarrollar prototipos sobre librerías de captura y filtrado de imágenes.</w:t>
       </w:r>
     </w:p>
     <w:p>
@@ -23066,6 +22871,7 @@
           <w:rFonts w:cstheme="minorHAnsi"/>
           <w:sz w:val="24"/>
           <w:szCs w:val="24"/>
+          <w:lang w:eastAsia="es-AR"/>
         </w:rPr>
       </w:pPr>
       <w:r>
@@ -23073,8 +22879,9 @@
           <w:rFonts w:cstheme="minorHAnsi"/>
           <w:sz w:val="24"/>
           <w:szCs w:val="24"/>
-        </w:rPr>
-        <w:t>Realizar modelo de objetos para representar la compresión y descompresión de imagénes</w:t>
+          <w:lang w:eastAsia="es-AR"/>
+        </w:rPr>
+        <w:t>Desarrollar, documentar e implementar el módulo de captura de imágenes</w:t>
       </w:r>
     </w:p>
     <w:p>
@@ -23085,128 +22892,20 @@
         <w:spacing w:before="240" w:after="120" w:line="240" w:lineRule="auto"/>
         <w:rPr>
           <w:rFonts w:cstheme="minorHAnsi"/>
-          <w:sz w:val="24"/>
-          <w:szCs w:val="24"/>
-        </w:rPr>
-      </w:pPr>
-      <w:r>
-        <w:rPr>
-          <w:rFonts w:cstheme="minorHAnsi"/>
-          <w:sz w:val="24"/>
-          <w:szCs w:val="24"/>
-        </w:rPr>
-        <w:t>Realizar modelo de base de datos para compresión y descompresión de imágenes</w:t>
-      </w:r>
-    </w:p>
-    <w:p>
-      <w:pPr>
-        <w:autoSpaceDE w:val="0"/>
-        <w:autoSpaceDN w:val="0"/>
-        <w:adjustRightInd w:val="0"/>
-        <w:spacing w:before="240" w:after="120" w:line="240" w:lineRule="auto"/>
-        <w:rPr>
-          <w:rFonts w:cstheme="minorHAnsi"/>
-          <w:sz w:val="24"/>
-          <w:szCs w:val="24"/>
-        </w:rPr>
-      </w:pPr>
-      <w:r>
-        <w:rPr>
-          <w:rFonts w:cstheme="minorHAnsi"/>
-          <w:sz w:val="24"/>
-          <w:szCs w:val="24"/>
-        </w:rPr>
-        <w:t>Implementar en el motor de base de datos funcionalidad para almacenar imágenes</w:t>
-      </w:r>
-    </w:p>
-    <w:p>
-      <w:pPr>
-        <w:autoSpaceDE w:val="0"/>
-        <w:autoSpaceDN w:val="0"/>
-        <w:adjustRightInd w:val="0"/>
-        <w:spacing w:before="240" w:after="120" w:line="240" w:lineRule="auto"/>
-        <w:rPr>
-          <w:rFonts w:cstheme="minorHAnsi"/>
-          <w:sz w:val="24"/>
-          <w:szCs w:val="24"/>
-        </w:rPr>
-      </w:pPr>
-      <w:r>
-        <w:rPr>
-          <w:rFonts w:cstheme="minorHAnsi"/>
-          <w:sz w:val="24"/>
-          <w:szCs w:val="24"/>
-        </w:rPr>
-        <w:t xml:space="preserve">Realizar pruebas de recuperación de </w:t>
-      </w:r>
-      <w:r>
-        <w:rPr>
-          <w:rFonts w:cstheme="minorHAnsi"/>
-          <w:sz w:val="24"/>
-          <w:szCs w:val="24"/>
-        </w:rPr>
-        <w:t>imágenes</w:t>
-      </w:r>
-      <w:r>
-        <w:rPr>
-          <w:rFonts w:cstheme="minorHAnsi"/>
-          <w:sz w:val="24"/>
-          <w:szCs w:val="24"/>
-        </w:rPr>
-        <w:t xml:space="preserve"> comprimidas en la base de datos</w:t>
-      </w:r>
-    </w:p>
-    <w:p>
-      <w:pPr>
-        <w:autoSpaceDE w:val="0"/>
-        <w:autoSpaceDN w:val="0"/>
-        <w:adjustRightInd w:val="0"/>
-        <w:spacing w:before="240" w:after="120" w:line="240" w:lineRule="auto"/>
-        <w:rPr>
-          <w:rFonts w:cstheme="minorHAnsi"/>
-          <w:sz w:val="24"/>
-          <w:szCs w:val="24"/>
-        </w:rPr>
-      </w:pPr>
-      <w:r>
-        <w:rPr>
-          <w:rFonts w:cstheme="minorHAnsi"/>
-          <w:sz w:val="24"/>
-          <w:szCs w:val="24"/>
-        </w:rPr>
-        <w:t>Investigar sobre HCI y HCI para interacción con el cuerpo humano</w:t>
-      </w:r>
-    </w:p>
-    <w:p>
-      <w:pPr>
-        <w:autoSpaceDE w:val="0"/>
-        <w:autoSpaceDN w:val="0"/>
-        <w:adjustRightInd w:val="0"/>
-        <w:spacing w:before="240" w:after="120" w:line="240" w:lineRule="auto"/>
-        <w:rPr>
-          <w:rFonts w:cstheme="minorHAnsi"/>
           <w:b/>
           <w:bCs/>
-          <w:sz w:val="24"/>
-          <w:szCs w:val="24"/>
+          <w:sz w:val="28"/>
+          <w:szCs w:val="28"/>
         </w:rPr>
       </w:pPr>
-      <w:r>
-        <w:rPr>
-          <w:rFonts w:cstheme="minorHAnsi"/>
-          <w:sz w:val="24"/>
-          <w:szCs w:val="24"/>
-        </w:rPr>
-        <w:t>Investigar sobre funcionalidades de WPF y Microsoft blend</w:t>
-      </w:r>
     </w:p>
     <w:p>
       <w:pPr>
         <w:pStyle w:val="Ttulo2"/>
       </w:pPr>
-      <w:bookmarkStart w:id="27" w:name="_Toc363121702"/>
-      <w:r>
-        <w:t>Tercera iteración</w:t>
+      <w:bookmarkStart w:id="27" w:name="_Toc366684747"/>
+      <w:r>
+        <w:t>Segunda iteración</w:t>
       </w:r>
       <w:bookmarkEnd w:id="27"/>
     </w:p>
@@ -23217,20 +22916,34 @@
         <w:adjustRightInd w:val="0"/>
         <w:spacing w:before="240" w:after="120" w:line="240" w:lineRule="auto"/>
         <w:rPr>
-          <w:rFonts w:eastAsia="Times New Roman" w:cstheme="minorHAnsi"/>
-          <w:sz w:val="24"/>
-          <w:szCs w:val="24"/>
-          <w:lang w:eastAsia="es-AR"/>
+          <w:rFonts w:cstheme="minorHAnsi"/>
+          <w:sz w:val="24"/>
+          <w:szCs w:val="24"/>
         </w:rPr>
       </w:pPr>
       <w:r>
         <w:rPr>
-          <w:rFonts w:eastAsia="Times New Roman" w:cstheme="minorHAnsi"/>
-          <w:sz w:val="24"/>
-          <w:szCs w:val="24"/>
-          <w:lang w:eastAsia="es-AR"/>
-        </w:rPr>
-        <w:t>Investigar sobre como implementar un sitio web MVC ASP.NET</w:t>
+          <w:rFonts w:cstheme="minorHAnsi"/>
+          <w:sz w:val="24"/>
+          <w:szCs w:val="24"/>
+        </w:rPr>
+        <w:t xml:space="preserve">Desarrollar un </w:t>
+      </w:r>
+      <w:r>
+        <w:rPr>
+          <w:rFonts w:cstheme="minorHAnsi"/>
+          <w:sz w:val="24"/>
+          <w:szCs w:val="24"/>
+        </w:rPr>
+        <w:t>método</w:t>
+      </w:r>
+      <w:r>
+        <w:rPr>
+          <w:rFonts w:cstheme="minorHAnsi"/>
+          <w:sz w:val="24"/>
+          <w:szCs w:val="24"/>
+        </w:rPr>
+        <w:t xml:space="preserve"> que permita comprimir la imagen para almacenarla sin perder calidad</w:t>
       </w:r>
     </w:p>
     <w:p>
@@ -23240,20 +22953,50 @@
         <w:adjustRightInd w:val="0"/>
         <w:spacing w:before="240" w:after="120" w:line="240" w:lineRule="auto"/>
         <w:rPr>
-          <w:rFonts w:eastAsia="Times New Roman" w:cstheme="minorHAnsi"/>
-          <w:sz w:val="24"/>
-          <w:szCs w:val="24"/>
-          <w:lang w:eastAsia="es-AR"/>
+          <w:rFonts w:cstheme="minorHAnsi"/>
+          <w:sz w:val="24"/>
+          <w:szCs w:val="24"/>
         </w:rPr>
       </w:pPr>
       <w:r>
         <w:rPr>
-          <w:rFonts w:eastAsia="Times New Roman" w:cstheme="minorHAnsi"/>
-          <w:sz w:val="24"/>
-          <w:szCs w:val="24"/>
-          <w:lang w:eastAsia="es-AR"/>
-        </w:rPr>
-        <w:t>Desarrollar un sitio web para administrar los avisos publicitarios de cada cliente</w:t>
+          <w:rFonts w:cstheme="minorHAnsi"/>
+          <w:sz w:val="24"/>
+          <w:szCs w:val="24"/>
+        </w:rPr>
+        <w:t xml:space="preserve">Desarrollar un método para descomprimir </w:t>
+      </w:r>
+      <w:r>
+        <w:rPr>
+          <w:rFonts w:cstheme="minorHAnsi"/>
+          <w:sz w:val="24"/>
+          <w:szCs w:val="24"/>
+        </w:rPr>
+        <w:t>imágenes</w:t>
+      </w:r>
+      <w:r>
+        <w:rPr>
+          <w:rFonts w:cstheme="minorHAnsi"/>
+          <w:sz w:val="24"/>
+          <w:szCs w:val="24"/>
+        </w:rPr>
+        <w:t xml:space="preserve"> </w:t>
+      </w:r>
+      <w:r>
+        <w:rPr>
+          <w:rFonts w:cstheme="minorHAnsi"/>
+          <w:sz w:val="24"/>
+          <w:szCs w:val="24"/>
+        </w:rPr>
+        <w:t>recuperándola</w:t>
+      </w:r>
+      <w:r>
+        <w:rPr>
+          <w:rFonts w:cstheme="minorHAnsi"/>
+          <w:sz w:val="24"/>
+          <w:szCs w:val="24"/>
+        </w:rPr>
+        <w:t xml:space="preserve"> de la BD con la mejor calidad posible.</w:t>
       </w:r>
     </w:p>
     <w:p>
@@ -23263,20 +23006,18 @@
         <w:adjustRightInd w:val="0"/>
         <w:spacing w:before="240" w:after="120" w:line="240" w:lineRule="auto"/>
         <w:rPr>
-          <w:rFonts w:eastAsia="Times New Roman" w:cstheme="minorHAnsi"/>
-          <w:sz w:val="24"/>
-          <w:szCs w:val="24"/>
-          <w:lang w:eastAsia="es-AR"/>
+          <w:rFonts w:cstheme="minorHAnsi"/>
+          <w:sz w:val="24"/>
+          <w:szCs w:val="24"/>
         </w:rPr>
       </w:pPr>
       <w:r>
         <w:rPr>
-          <w:rFonts w:eastAsia="Times New Roman" w:cstheme="minorHAnsi"/>
-          <w:sz w:val="24"/>
-          <w:szCs w:val="24"/>
-          <w:lang w:eastAsia="es-AR"/>
-        </w:rPr>
-        <w:t>Desarrollar un gestor de usuarios de las aplicaciones del sitio web</w:t>
+          <w:rFonts w:cstheme="minorHAnsi"/>
+          <w:sz w:val="24"/>
+          <w:szCs w:val="24"/>
+        </w:rPr>
+        <w:t>Realizar casos de prueba de compresión y descompresión de imágenes.</w:t>
       </w:r>
     </w:p>
     <w:p>
@@ -23286,21 +23027,18 @@
         <w:adjustRightInd w:val="0"/>
         <w:spacing w:before="240" w:after="120" w:line="240" w:lineRule="auto"/>
         <w:rPr>
-          <w:rFonts w:eastAsia="Times New Roman" w:cstheme="minorHAnsi"/>
-          <w:sz w:val="24"/>
-          <w:szCs w:val="24"/>
-          <w:lang w:eastAsia="es-AR"/>
+          <w:rFonts w:cstheme="minorHAnsi"/>
+          <w:sz w:val="24"/>
+          <w:szCs w:val="24"/>
         </w:rPr>
       </w:pPr>
       <w:r>
         <w:rPr>
-          <w:rFonts w:eastAsia="Times New Roman" w:cstheme="minorHAnsi"/>
-          <w:sz w:val="24"/>
-          <w:szCs w:val="24"/>
-          <w:lang w:eastAsia="es-AR"/>
-        </w:rPr>
-        <w:lastRenderedPageBreak/>
-        <w:t>Desarrollar interfaces gráficas del sitio web de los clientes</w:t>
+          <w:rFonts w:cstheme="minorHAnsi"/>
+          <w:sz w:val="24"/>
+          <w:szCs w:val="24"/>
+        </w:rPr>
+        <w:t>Realizar modelo de objetos para representar la compresión y descompresión de imagénes</w:t>
       </w:r>
     </w:p>
     <w:p>
@@ -23310,20 +23048,18 @@
         <w:adjustRightInd w:val="0"/>
         <w:spacing w:before="240" w:after="120" w:line="240" w:lineRule="auto"/>
         <w:rPr>
-          <w:rFonts w:eastAsia="Times New Roman" w:cstheme="minorHAnsi"/>
-          <w:sz w:val="24"/>
-          <w:szCs w:val="24"/>
-          <w:lang w:eastAsia="es-AR"/>
+          <w:rFonts w:cstheme="minorHAnsi"/>
+          <w:sz w:val="24"/>
+          <w:szCs w:val="24"/>
         </w:rPr>
       </w:pPr>
       <w:r>
         <w:rPr>
-          <w:rFonts w:eastAsia="Times New Roman" w:cstheme="minorHAnsi"/>
-          <w:sz w:val="24"/>
-          <w:szCs w:val="24"/>
-          <w:lang w:eastAsia="es-AR"/>
-        </w:rPr>
-        <w:t>Desarrollar un modelo inicial de objetos del sitio web de los clientes</w:t>
+          <w:rFonts w:cstheme="minorHAnsi"/>
+          <w:sz w:val="24"/>
+          <w:szCs w:val="24"/>
+        </w:rPr>
+        <w:t>Realizar modelo de base de datos para compresión y descompresión de imágenes</w:t>
       </w:r>
     </w:p>
     <w:p>
@@ -23333,20 +23069,18 @@
         <w:adjustRightInd w:val="0"/>
         <w:spacing w:before="240" w:after="120" w:line="240" w:lineRule="auto"/>
         <w:rPr>
-          <w:rFonts w:eastAsia="Times New Roman" w:cstheme="minorHAnsi"/>
-          <w:sz w:val="24"/>
-          <w:szCs w:val="24"/>
-          <w:lang w:eastAsia="es-AR"/>
+          <w:rFonts w:cstheme="minorHAnsi"/>
+          <w:sz w:val="24"/>
+          <w:szCs w:val="24"/>
         </w:rPr>
       </w:pPr>
       <w:r>
         <w:rPr>
-          <w:rFonts w:eastAsia="Times New Roman" w:cstheme="minorHAnsi"/>
-          <w:sz w:val="24"/>
-          <w:szCs w:val="24"/>
-          <w:lang w:eastAsia="es-AR"/>
-        </w:rPr>
-        <w:t>Desarrollar modelo inicial de base de datos del sitio web</w:t>
+          <w:rFonts w:cstheme="minorHAnsi"/>
+          <w:sz w:val="24"/>
+          <w:szCs w:val="24"/>
+        </w:rPr>
+        <w:t>Implementar en el motor de base de datos funcionalidad para almacenar imágenes</w:t>
       </w:r>
     </w:p>
     <w:p>
@@ -23356,20 +23090,34 @@
         <w:adjustRightInd w:val="0"/>
         <w:spacing w:before="240" w:after="120" w:line="240" w:lineRule="auto"/>
         <w:rPr>
-          <w:rFonts w:eastAsia="Times New Roman" w:cstheme="minorHAnsi"/>
-          <w:sz w:val="24"/>
-          <w:szCs w:val="24"/>
-          <w:lang w:eastAsia="es-AR"/>
+          <w:rFonts w:cstheme="minorHAnsi"/>
+          <w:sz w:val="24"/>
+          <w:szCs w:val="24"/>
         </w:rPr>
       </w:pPr>
       <w:r>
         <w:rPr>
-          <w:rFonts w:eastAsia="Times New Roman" w:cstheme="minorHAnsi"/>
-          <w:sz w:val="24"/>
-          <w:szCs w:val="24"/>
-          <w:lang w:eastAsia="es-AR"/>
-        </w:rPr>
-        <w:t>Realizar pruebas de administración de usuarios</w:t>
+          <w:rFonts w:cstheme="minorHAnsi"/>
+          <w:sz w:val="24"/>
+          <w:szCs w:val="24"/>
+        </w:rPr>
+        <w:t xml:space="preserve">Realizar pruebas de recuperación de </w:t>
+      </w:r>
+      <w:r>
+        <w:rPr>
+          <w:rFonts w:cstheme="minorHAnsi"/>
+          <w:sz w:val="24"/>
+          <w:szCs w:val="24"/>
+        </w:rPr>
+        <w:t>imágenes</w:t>
+      </w:r>
+      <w:r>
+        <w:rPr>
+          <w:rFonts w:cstheme="minorHAnsi"/>
+          <w:sz w:val="24"/>
+          <w:szCs w:val="24"/>
+        </w:rPr>
+        <w:t xml:space="preserve"> comprimidas en la base de datos</w:t>
       </w:r>
     </w:p>
     <w:p>
@@ -23379,20 +23127,18 @@
         <w:adjustRightInd w:val="0"/>
         <w:spacing w:before="240" w:after="120" w:line="240" w:lineRule="auto"/>
         <w:rPr>
-          <w:rFonts w:eastAsia="Times New Roman" w:cstheme="minorHAnsi"/>
-          <w:sz w:val="24"/>
-          <w:szCs w:val="24"/>
-          <w:lang w:eastAsia="es-AR"/>
+          <w:rFonts w:cstheme="minorHAnsi"/>
+          <w:sz w:val="24"/>
+          <w:szCs w:val="24"/>
         </w:rPr>
       </w:pPr>
       <w:r>
         <w:rPr>
-          <w:rFonts w:eastAsia="Times New Roman" w:cstheme="minorHAnsi"/>
-          <w:sz w:val="24"/>
-          <w:szCs w:val="24"/>
-          <w:lang w:eastAsia="es-AR"/>
-        </w:rPr>
-        <w:t>Realizar pruebas de administración de avisos publicitarios</w:t>
+          <w:rFonts w:cstheme="minorHAnsi"/>
+          <w:sz w:val="24"/>
+          <w:szCs w:val="24"/>
+        </w:rPr>
+        <w:t>Investigar sobre HCI y HCI para interacción con el cuerpo humano</w:t>
       </w:r>
     </w:p>
     <w:p>
@@ -23403,122 +23149,6 @@
         <w:spacing w:before="240" w:after="120" w:line="240" w:lineRule="auto"/>
         <w:rPr>
           <w:rFonts w:cstheme="minorHAnsi"/>
-          <w:sz w:val="24"/>
-          <w:szCs w:val="24"/>
-        </w:rPr>
-      </w:pPr>
-      <w:r>
-        <w:rPr>
-          <w:rFonts w:cstheme="minorHAnsi"/>
-          <w:sz w:val="24"/>
-          <w:szCs w:val="24"/>
-        </w:rPr>
-        <w:t>Realizar pruebas de aceptación de interfaz gráfica</w:t>
-      </w:r>
-    </w:p>
-    <w:p>
-      <w:pPr>
-        <w:autoSpaceDE w:val="0"/>
-        <w:autoSpaceDN w:val="0"/>
-        <w:adjustRightInd w:val="0"/>
-        <w:spacing w:before="240" w:after="120" w:line="240" w:lineRule="auto"/>
-        <w:rPr>
-          <w:rFonts w:cstheme="minorHAnsi"/>
-          <w:sz w:val="24"/>
-          <w:szCs w:val="24"/>
-        </w:rPr>
-      </w:pPr>
-      <w:r>
-        <w:rPr>
-          <w:rFonts w:cstheme="minorHAnsi"/>
-          <w:sz w:val="24"/>
-          <w:szCs w:val="24"/>
-        </w:rPr>
-        <w:t>Desarrollar una interfaz grafica que permita implementar un catálogo de productos que permita su valoración</w:t>
-      </w:r>
-    </w:p>
-    <w:p>
-      <w:pPr>
-        <w:autoSpaceDE w:val="0"/>
-        <w:autoSpaceDN w:val="0"/>
-        <w:adjustRightInd w:val="0"/>
-        <w:spacing w:before="240" w:after="120" w:line="240" w:lineRule="auto"/>
-        <w:rPr>
-          <w:rFonts w:cstheme="minorHAnsi"/>
-          <w:sz w:val="24"/>
-          <w:szCs w:val="24"/>
-        </w:rPr>
-      </w:pPr>
-      <w:r>
-        <w:rPr>
-          <w:rFonts w:cstheme="minorHAnsi"/>
-          <w:sz w:val="24"/>
-          <w:szCs w:val="24"/>
-        </w:rPr>
-        <w:t xml:space="preserve">Combinar el tracking de manos con la </w:t>
-      </w:r>
-      <w:r>
-        <w:rPr>
-          <w:rFonts w:cstheme="minorHAnsi"/>
-          <w:sz w:val="24"/>
-          <w:szCs w:val="24"/>
-        </w:rPr>
-        <w:t>implementación</w:t>
-      </w:r>
-      <w:r>
-        <w:rPr>
-          <w:rFonts w:cstheme="minorHAnsi"/>
-          <w:sz w:val="24"/>
-          <w:szCs w:val="24"/>
-        </w:rPr>
-        <w:t xml:space="preserve"> de esqueleto para controlar el </w:t>
-      </w:r>
-      <w:r>
-        <w:rPr>
-          <w:rFonts w:cstheme="minorHAnsi"/>
-          <w:sz w:val="24"/>
-          <w:szCs w:val="24"/>
-        </w:rPr>
-        <w:t>catalogo</w:t>
-      </w:r>
-      <w:r>
-        <w:rPr>
-          <w:rFonts w:cstheme="minorHAnsi"/>
-          <w:sz w:val="24"/>
-          <w:szCs w:val="24"/>
-        </w:rPr>
-        <w:t xml:space="preserve"> de productos</w:t>
-      </w:r>
-    </w:p>
-    <w:p>
-      <w:pPr>
-        <w:autoSpaceDE w:val="0"/>
-        <w:autoSpaceDN w:val="0"/>
-        <w:adjustRightInd w:val="0"/>
-        <w:spacing w:before="240" w:after="120" w:line="240" w:lineRule="auto"/>
-        <w:rPr>
-          <w:rFonts w:cstheme="minorHAnsi"/>
-          <w:sz w:val="24"/>
-          <w:szCs w:val="24"/>
-        </w:rPr>
-      </w:pPr>
-      <w:r>
-        <w:rPr>
-          <w:rFonts w:cstheme="minorHAnsi"/>
-          <w:sz w:val="24"/>
-          <w:szCs w:val="24"/>
-        </w:rPr>
-        <w:t>Desarrollar los eventos para la aplicación de catálogo para poder controlarla</w:t>
-      </w:r>
-    </w:p>
-    <w:p>
-      <w:pPr>
-        <w:autoSpaceDE w:val="0"/>
-        <w:autoSpaceDN w:val="0"/>
-        <w:adjustRightInd w:val="0"/>
-        <w:spacing w:before="240" w:after="120" w:line="240" w:lineRule="auto"/>
-        <w:rPr>
-          <w:rFonts w:cstheme="minorHAnsi"/>
           <w:b/>
           <w:bCs/>
           <w:sz w:val="24"/>
@@ -23531,16 +23161,17 @@
           <w:sz w:val="24"/>
           <w:szCs w:val="24"/>
         </w:rPr>
-        <w:t>Desarrollar el testeo para la interacción entre la aplicación de catálogo y el tracking de la persona</w:t>
+        <w:lastRenderedPageBreak/>
+        <w:t>Investigar sobre funcionalidades de WPF y Microsoft blend</w:t>
       </w:r>
     </w:p>
     <w:p>
       <w:pPr>
         <w:pStyle w:val="Ttulo2"/>
       </w:pPr>
-      <w:bookmarkStart w:id="28" w:name="_Toc363121703"/>
-      <w:r>
-        <w:t>Cuarta iteración</w:t>
+      <w:bookmarkStart w:id="28" w:name="_Toc366684748"/>
+      <w:r>
+        <w:t>Tercera iteración</w:t>
       </w:r>
       <w:bookmarkEnd w:id="28"/>
     </w:p>
@@ -23551,18 +23182,20 @@
         <w:adjustRightInd w:val="0"/>
         <w:spacing w:before="240" w:after="120" w:line="240" w:lineRule="auto"/>
         <w:rPr>
-          <w:rFonts w:cstheme="minorHAnsi"/>
-          <w:sz w:val="24"/>
-          <w:szCs w:val="24"/>
+          <w:rFonts w:eastAsia="Times New Roman" w:cstheme="minorHAnsi"/>
+          <w:sz w:val="24"/>
+          <w:szCs w:val="24"/>
+          <w:lang w:eastAsia="es-AR"/>
         </w:rPr>
       </w:pPr>
       <w:r>
         <w:rPr>
-          <w:rFonts w:cstheme="minorHAnsi"/>
-          <w:sz w:val="24"/>
-          <w:szCs w:val="24"/>
-        </w:rPr>
-        <w:t>Desarrollar un gestor de aplicaciones de avisos publicitarios del sitio web</w:t>
+          <w:rFonts w:eastAsia="Times New Roman" w:cstheme="minorHAnsi"/>
+          <w:sz w:val="24"/>
+          <w:szCs w:val="24"/>
+          <w:lang w:eastAsia="es-AR"/>
+        </w:rPr>
+        <w:t>Investigar sobre como implementar un sitio web MVC ASP.NET</w:t>
       </w:r>
     </w:p>
     <w:p>
@@ -23572,67 +23205,20 @@
         <w:adjustRightInd w:val="0"/>
         <w:spacing w:before="240" w:after="120" w:line="240" w:lineRule="auto"/>
         <w:rPr>
-          <w:rFonts w:cstheme="minorHAnsi"/>
-          <w:sz w:val="24"/>
-          <w:szCs w:val="24"/>
+          <w:rFonts w:eastAsia="Times New Roman" w:cstheme="minorHAnsi"/>
+          <w:sz w:val="24"/>
+          <w:szCs w:val="24"/>
+          <w:lang w:eastAsia="es-AR"/>
         </w:rPr>
       </w:pPr>
       <w:r>
         <w:rPr>
-          <w:rFonts w:cstheme="minorHAnsi"/>
-          <w:sz w:val="24"/>
-          <w:szCs w:val="24"/>
-        </w:rPr>
-        <w:t>Implementar modelo de base de datos del sitio web</w:t>
-      </w:r>
-    </w:p>
-    <w:p>
-      <w:pPr>
-        <w:rPr>
-          <w:rFonts w:cstheme="minorHAnsi"/>
-          <w:sz w:val="24"/>
-          <w:szCs w:val="24"/>
-        </w:rPr>
-      </w:pPr>
-      <w:r>
-        <w:rPr>
-          <w:rFonts w:cstheme="minorHAnsi"/>
-          <w:sz w:val="24"/>
-          <w:szCs w:val="24"/>
-        </w:rPr>
-        <w:t xml:space="preserve">Realizar pruebas de </w:t>
-      </w:r>
-      <w:r>
-        <w:rPr>
-          <w:rFonts w:cstheme="minorHAnsi"/>
-          <w:sz w:val="24"/>
-          <w:szCs w:val="24"/>
-        </w:rPr>
-        <w:t>implementación</w:t>
-      </w:r>
-      <w:r>
-        <w:rPr>
-          <w:rFonts w:cstheme="minorHAnsi"/>
-          <w:sz w:val="24"/>
-          <w:szCs w:val="24"/>
-        </w:rPr>
-        <w:t xml:space="preserve"> del si</w:t>
-      </w:r>
-      <w:r>
-        <w:rPr>
-          <w:rFonts w:cstheme="minorHAnsi"/>
-          <w:sz w:val="24"/>
-          <w:szCs w:val="24"/>
-        </w:rPr>
-        <w:t>tio web de gestión de clientes s</w:t>
-      </w:r>
-      <w:r>
-        <w:rPr>
-          <w:rFonts w:cstheme="minorHAnsi"/>
-          <w:sz w:val="24"/>
-          <w:szCs w:val="24"/>
-        </w:rPr>
-        <w:t>obre plataforma de captura de imágenes</w:t>
+          <w:rFonts w:eastAsia="Times New Roman" w:cstheme="minorHAnsi"/>
+          <w:sz w:val="24"/>
+          <w:szCs w:val="24"/>
+          <w:lang w:eastAsia="es-AR"/>
+        </w:rPr>
+        <w:t>Desarrollar un sitio web para administrar los avisos publicitarios de cada cliente</w:t>
       </w:r>
     </w:p>
     <w:p>
@@ -23642,18 +23228,20 @@
         <w:adjustRightInd w:val="0"/>
         <w:spacing w:before="240" w:after="120" w:line="240" w:lineRule="auto"/>
         <w:rPr>
-          <w:rFonts w:cstheme="minorHAnsi"/>
-          <w:sz w:val="24"/>
-          <w:szCs w:val="24"/>
+          <w:rFonts w:eastAsia="Times New Roman" w:cstheme="minorHAnsi"/>
+          <w:sz w:val="24"/>
+          <w:szCs w:val="24"/>
+          <w:lang w:eastAsia="es-AR"/>
         </w:rPr>
       </w:pPr>
       <w:r>
         <w:rPr>
-          <w:rFonts w:cstheme="minorHAnsi"/>
-          <w:sz w:val="24"/>
-          <w:szCs w:val="24"/>
-        </w:rPr>
-        <w:t>Implementar el modelo de base de dato para la aplicación de catálogo</w:t>
+          <w:rFonts w:eastAsia="Times New Roman" w:cstheme="minorHAnsi"/>
+          <w:sz w:val="24"/>
+          <w:szCs w:val="24"/>
+          <w:lang w:eastAsia="es-AR"/>
+        </w:rPr>
+        <w:t>Desarrollar un gestor de usuarios de las aplicaciones del sitio web</w:t>
       </w:r>
     </w:p>
     <w:p>
@@ -23663,44 +23251,260 @@
         <w:adjustRightInd w:val="0"/>
         <w:spacing w:before="240" w:after="120" w:line="240" w:lineRule="auto"/>
         <w:rPr>
-          <w:rFonts w:cstheme="minorHAnsi"/>
-          <w:sz w:val="24"/>
-          <w:szCs w:val="24"/>
+          <w:rFonts w:eastAsia="Times New Roman" w:cstheme="minorHAnsi"/>
+          <w:sz w:val="24"/>
+          <w:szCs w:val="24"/>
+          <w:lang w:eastAsia="es-AR"/>
         </w:rPr>
       </w:pPr>
       <w:r>
         <w:rPr>
-          <w:rFonts w:cstheme="minorHAnsi"/>
-          <w:sz w:val="24"/>
-          <w:szCs w:val="24"/>
-        </w:rPr>
-        <w:t>Realizar pruebas sobre el módulo gestor y generador de publicidad</w:t>
+          <w:rFonts w:eastAsia="Times New Roman" w:cstheme="minorHAnsi"/>
+          <w:sz w:val="24"/>
+          <w:szCs w:val="24"/>
+          <w:lang w:eastAsia="es-AR"/>
+        </w:rPr>
+        <w:t>Desarrollar interfaces gráficas del sitio web de los clientes</w:t>
       </w:r>
     </w:p>
     <w:p>
       <w:pPr>
-        <w:rPr>
-          <w:rFonts w:cstheme="minorHAnsi"/>
-          <w:sz w:val="24"/>
-          <w:szCs w:val="24"/>
+        <w:autoSpaceDE w:val="0"/>
+        <w:autoSpaceDN w:val="0"/>
+        <w:adjustRightInd w:val="0"/>
+        <w:spacing w:before="240" w:after="120" w:line="240" w:lineRule="auto"/>
+        <w:rPr>
+          <w:rFonts w:eastAsia="Times New Roman" w:cstheme="minorHAnsi"/>
+          <w:sz w:val="24"/>
+          <w:szCs w:val="24"/>
+          <w:lang w:eastAsia="es-AR"/>
         </w:rPr>
       </w:pPr>
       <w:r>
         <w:rPr>
-          <w:rFonts w:cstheme="minorHAnsi"/>
-          <w:sz w:val="24"/>
-          <w:szCs w:val="24"/>
-        </w:rPr>
-        <w:t>Documentar Avances de Funcionalidades Implementadas</w:t>
+          <w:rFonts w:eastAsia="Times New Roman" w:cstheme="minorHAnsi"/>
+          <w:sz w:val="24"/>
+          <w:szCs w:val="24"/>
+          <w:lang w:eastAsia="es-AR"/>
+        </w:rPr>
+        <w:t>Desarrollar un modelo inicial de objetos del sitio web de los clientes</w:t>
+      </w:r>
+    </w:p>
+    <w:p>
+      <w:pPr>
+        <w:autoSpaceDE w:val="0"/>
+        <w:autoSpaceDN w:val="0"/>
+        <w:adjustRightInd w:val="0"/>
+        <w:spacing w:before="240" w:after="120" w:line="240" w:lineRule="auto"/>
+        <w:rPr>
+          <w:rFonts w:eastAsia="Times New Roman" w:cstheme="minorHAnsi"/>
+          <w:sz w:val="24"/>
+          <w:szCs w:val="24"/>
+          <w:lang w:eastAsia="es-AR"/>
+        </w:rPr>
+      </w:pPr>
+      <w:r>
+        <w:rPr>
+          <w:rFonts w:eastAsia="Times New Roman" w:cstheme="minorHAnsi"/>
+          <w:sz w:val="24"/>
+          <w:szCs w:val="24"/>
+          <w:lang w:eastAsia="es-AR"/>
+        </w:rPr>
+        <w:t>Desarrollar modelo inicial de base de datos del sitio web</w:t>
+      </w:r>
+    </w:p>
+    <w:p>
+      <w:pPr>
+        <w:autoSpaceDE w:val="0"/>
+        <w:autoSpaceDN w:val="0"/>
+        <w:adjustRightInd w:val="0"/>
+        <w:spacing w:before="240" w:after="120" w:line="240" w:lineRule="auto"/>
+        <w:rPr>
+          <w:rFonts w:eastAsia="Times New Roman" w:cstheme="minorHAnsi"/>
+          <w:sz w:val="24"/>
+          <w:szCs w:val="24"/>
+          <w:lang w:eastAsia="es-AR"/>
+        </w:rPr>
+      </w:pPr>
+      <w:r>
+        <w:rPr>
+          <w:rFonts w:eastAsia="Times New Roman" w:cstheme="minorHAnsi"/>
+          <w:sz w:val="24"/>
+          <w:szCs w:val="24"/>
+          <w:lang w:eastAsia="es-AR"/>
+        </w:rPr>
+        <w:t>Realizar pruebas de administración de usuarios</w:t>
+      </w:r>
+    </w:p>
+    <w:p>
+      <w:pPr>
+        <w:autoSpaceDE w:val="0"/>
+        <w:autoSpaceDN w:val="0"/>
+        <w:adjustRightInd w:val="0"/>
+        <w:spacing w:before="240" w:after="120" w:line="240" w:lineRule="auto"/>
+        <w:rPr>
+          <w:rFonts w:eastAsia="Times New Roman" w:cstheme="minorHAnsi"/>
+          <w:sz w:val="24"/>
+          <w:szCs w:val="24"/>
+          <w:lang w:eastAsia="es-AR"/>
+        </w:rPr>
+      </w:pPr>
+      <w:r>
+        <w:rPr>
+          <w:rFonts w:eastAsia="Times New Roman" w:cstheme="minorHAnsi"/>
+          <w:sz w:val="24"/>
+          <w:szCs w:val="24"/>
+          <w:lang w:eastAsia="es-AR"/>
+        </w:rPr>
+        <w:t>Realizar pruebas de administración de avisos publicitarios</w:t>
+      </w:r>
+    </w:p>
+    <w:p>
+      <w:pPr>
+        <w:autoSpaceDE w:val="0"/>
+        <w:autoSpaceDN w:val="0"/>
+        <w:adjustRightInd w:val="0"/>
+        <w:spacing w:before="240" w:after="120" w:line="240" w:lineRule="auto"/>
+        <w:rPr>
+          <w:rFonts w:cstheme="minorHAnsi"/>
+          <w:sz w:val="24"/>
+          <w:szCs w:val="24"/>
+        </w:rPr>
+      </w:pPr>
+      <w:r>
+        <w:rPr>
+          <w:rFonts w:cstheme="minorHAnsi"/>
+          <w:sz w:val="24"/>
+          <w:szCs w:val="24"/>
+        </w:rPr>
+        <w:t>Realizar pruebas de aceptación de interfaz gráfica</w:t>
+      </w:r>
+    </w:p>
+    <w:p>
+      <w:pPr>
+        <w:autoSpaceDE w:val="0"/>
+        <w:autoSpaceDN w:val="0"/>
+        <w:adjustRightInd w:val="0"/>
+        <w:spacing w:before="240" w:after="120" w:line="240" w:lineRule="auto"/>
+        <w:rPr>
+          <w:rFonts w:cstheme="minorHAnsi"/>
+          <w:sz w:val="24"/>
+          <w:szCs w:val="24"/>
+        </w:rPr>
+      </w:pPr>
+      <w:r>
+        <w:rPr>
+          <w:rFonts w:cstheme="minorHAnsi"/>
+          <w:sz w:val="24"/>
+          <w:szCs w:val="24"/>
+        </w:rPr>
+        <w:t>Desarrollar una interfaz grafica que permita implementar un catálogo de productos que permita su valoración</w:t>
+      </w:r>
+    </w:p>
+    <w:p>
+      <w:pPr>
+        <w:autoSpaceDE w:val="0"/>
+        <w:autoSpaceDN w:val="0"/>
+        <w:adjustRightInd w:val="0"/>
+        <w:spacing w:before="240" w:after="120" w:line="240" w:lineRule="auto"/>
+        <w:rPr>
+          <w:rFonts w:cstheme="minorHAnsi"/>
+          <w:sz w:val="24"/>
+          <w:szCs w:val="24"/>
+        </w:rPr>
+      </w:pPr>
+      <w:r>
+        <w:rPr>
+          <w:rFonts w:cstheme="minorHAnsi"/>
+          <w:sz w:val="24"/>
+          <w:szCs w:val="24"/>
+        </w:rPr>
+        <w:t xml:space="preserve">Combinar el tracking de manos con la </w:t>
+      </w:r>
+      <w:r>
+        <w:rPr>
+          <w:rFonts w:cstheme="minorHAnsi"/>
+          <w:sz w:val="24"/>
+          <w:szCs w:val="24"/>
+        </w:rPr>
+        <w:t>implementación</w:t>
+      </w:r>
+      <w:r>
+        <w:rPr>
+          <w:rFonts w:cstheme="minorHAnsi"/>
+          <w:sz w:val="24"/>
+          <w:szCs w:val="24"/>
+        </w:rPr>
+        <w:t xml:space="preserve"> de esqueleto para controlar el </w:t>
+      </w:r>
+      <w:r>
+        <w:rPr>
+          <w:rFonts w:cstheme="minorHAnsi"/>
+          <w:sz w:val="24"/>
+          <w:szCs w:val="24"/>
+        </w:rPr>
+        <w:t>catalogo</w:t>
+      </w:r>
+      <w:r>
+        <w:rPr>
+          <w:rFonts w:cstheme="minorHAnsi"/>
+          <w:sz w:val="24"/>
+          <w:szCs w:val="24"/>
+        </w:rPr>
+        <w:t xml:space="preserve"> de productos</w:t>
+      </w:r>
+    </w:p>
+    <w:p>
+      <w:pPr>
+        <w:autoSpaceDE w:val="0"/>
+        <w:autoSpaceDN w:val="0"/>
+        <w:adjustRightInd w:val="0"/>
+        <w:spacing w:before="240" w:after="120" w:line="240" w:lineRule="auto"/>
+        <w:rPr>
+          <w:rFonts w:cstheme="minorHAnsi"/>
+          <w:sz w:val="24"/>
+          <w:szCs w:val="24"/>
+        </w:rPr>
+      </w:pPr>
+      <w:r>
+        <w:rPr>
+          <w:rFonts w:cstheme="minorHAnsi"/>
+          <w:sz w:val="24"/>
+          <w:szCs w:val="24"/>
+        </w:rPr>
+        <w:t>Desarrollar los eventos para la aplicación de catálogo para poder controlarla</w:t>
+      </w:r>
+    </w:p>
+    <w:p>
+      <w:pPr>
+        <w:autoSpaceDE w:val="0"/>
+        <w:autoSpaceDN w:val="0"/>
+        <w:adjustRightInd w:val="0"/>
+        <w:spacing w:before="240" w:after="120" w:line="240" w:lineRule="auto"/>
+        <w:rPr>
+          <w:rFonts w:cstheme="minorHAnsi"/>
+          <w:b/>
+          <w:bCs/>
+          <w:sz w:val="24"/>
+          <w:szCs w:val="24"/>
+        </w:rPr>
+      </w:pPr>
+      <w:r>
+        <w:rPr>
+          <w:rFonts w:cstheme="minorHAnsi"/>
+          <w:sz w:val="24"/>
+          <w:szCs w:val="24"/>
+        </w:rPr>
+        <w:t>Desarrollar el testeo para la interacción entre la aplicación de catálogo y el tracking de la persona</w:t>
       </w:r>
     </w:p>
     <w:p>
       <w:pPr>
         <w:pStyle w:val="Ttulo2"/>
       </w:pPr>
-      <w:bookmarkStart w:id="29" w:name="_Toc363121704"/>
-      <w:r>
-        <w:t>Quinta iteración</w:t>
+      <w:bookmarkStart w:id="29" w:name="_Toc366684749"/>
+      <w:r>
+        <w:t>Cuarta iteración</w:t>
       </w:r>
       <w:bookmarkEnd w:id="29"/>
     </w:p>
@@ -23722,7 +23526,7 @@
           <w:sz w:val="24"/>
           <w:szCs w:val="24"/>
         </w:rPr>
-        <w:t>Desarrollar pruebas básicas de las funcionalidades principales necesarias de las librerías</w:t>
+        <w:t>Desarrollar un gestor de aplicaciones de avisos publicitarios del sitio web</w:t>
       </w:r>
     </w:p>
     <w:p>
@@ -23743,23 +23547,56 @@
           <w:sz w:val="24"/>
           <w:szCs w:val="24"/>
         </w:rPr>
-        <w:t xml:space="preserve">Investigar </w:t>
-      </w:r>
-      <w:r>
-        <w:rPr>
-          <w:rFonts w:cstheme="minorHAnsi"/>
-          <w:sz w:val="24"/>
-          <w:szCs w:val="24"/>
-        </w:rPr>
-        <w:t>cómo</w:t>
-      </w:r>
-      <w:r>
-        <w:rPr>
-          <w:rFonts w:cstheme="minorHAnsi"/>
-          <w:sz w:val="24"/>
-          <w:szCs w:val="24"/>
-        </w:rPr>
-        <w:t xml:space="preserve"> realizar Clusters de objetos detectados para segmentar</w:t>
+        <w:t>Implementar modelo de base de datos del sitio web</w:t>
+      </w:r>
+    </w:p>
+    <w:p>
+      <w:pPr>
+        <w:rPr>
+          <w:rFonts w:cstheme="minorHAnsi"/>
+          <w:sz w:val="24"/>
+          <w:szCs w:val="24"/>
+        </w:rPr>
+      </w:pPr>
+      <w:r>
+        <w:rPr>
+          <w:rFonts w:cstheme="minorHAnsi"/>
+          <w:sz w:val="24"/>
+          <w:szCs w:val="24"/>
+        </w:rPr>
+        <w:t xml:space="preserve">Realizar pruebas de </w:t>
+      </w:r>
+      <w:r>
+        <w:rPr>
+          <w:rFonts w:cstheme="minorHAnsi"/>
+          <w:sz w:val="24"/>
+          <w:szCs w:val="24"/>
+        </w:rPr>
+        <w:t>implementación</w:t>
+      </w:r>
+      <w:r>
+        <w:rPr>
+          <w:rFonts w:cstheme="minorHAnsi"/>
+          <w:sz w:val="24"/>
+          <w:szCs w:val="24"/>
+        </w:rPr>
+        <w:t xml:space="preserve"> del si</w:t>
+      </w:r>
+      <w:r>
+        <w:rPr>
+          <w:rFonts w:cstheme="minorHAnsi"/>
+          <w:sz w:val="24"/>
+          <w:szCs w:val="24"/>
+        </w:rPr>
+        <w:t>tio web de gestión de clientes s</w:t>
+      </w:r>
+      <w:r>
+        <w:rPr>
+          <w:rFonts w:cstheme="minorHAnsi"/>
+          <w:sz w:val="24"/>
+          <w:szCs w:val="24"/>
+        </w:rPr>
+        <w:t>obre plataforma de captura de imágenes</w:t>
       </w:r>
     </w:p>
     <w:p>
@@ -23780,7 +23617,7 @@
           <w:sz w:val="24"/>
           <w:szCs w:val="24"/>
         </w:rPr>
-        <w:t>Diseñar el modelo de objetos de segmentación de objetos</w:t>
+        <w:t>Implementar el modelo de base de dato para la aplicación de catálogo</w:t>
       </w:r>
     </w:p>
     <w:p>
@@ -23790,21 +23627,47 @@
         <w:adjustRightInd w:val="0"/>
         <w:spacing w:before="240" w:after="120" w:line="240" w:lineRule="auto"/>
         <w:rPr>
-          <w:rFonts w:eastAsia="Times New Roman" w:cstheme="minorHAnsi"/>
-          <w:sz w:val="24"/>
-          <w:szCs w:val="24"/>
-          <w:lang w:eastAsia="es-AR"/>
+          <w:rFonts w:cstheme="minorHAnsi"/>
+          <w:sz w:val="24"/>
+          <w:szCs w:val="24"/>
         </w:rPr>
       </w:pPr>
       <w:r>
         <w:rPr>
-          <w:rFonts w:eastAsia="Times New Roman" w:cstheme="minorHAnsi"/>
-          <w:sz w:val="24"/>
-          <w:szCs w:val="24"/>
-          <w:lang w:eastAsia="es-AR"/>
-        </w:rPr>
-        <w:t>Realizar casos de pruebas de segmentación con imágines simples</w:t>
-      </w:r>
+          <w:rFonts w:cstheme="minorHAnsi"/>
+          <w:sz w:val="24"/>
+          <w:szCs w:val="24"/>
+        </w:rPr>
+        <w:t>Realizar pruebas sobre el módulo gestor y generador de publicidad</w:t>
+      </w:r>
+    </w:p>
+    <w:p>
+      <w:pPr>
+        <w:rPr>
+          <w:rFonts w:cstheme="minorHAnsi"/>
+          <w:sz w:val="24"/>
+          <w:szCs w:val="24"/>
+        </w:rPr>
+      </w:pPr>
+      <w:r>
+        <w:rPr>
+          <w:rFonts w:cstheme="minorHAnsi"/>
+          <w:sz w:val="24"/>
+          <w:szCs w:val="24"/>
+        </w:rPr>
+        <w:lastRenderedPageBreak/>
+        <w:t>Documentar Avances de Funcionalidades Implementadas</w:t>
+      </w:r>
+    </w:p>
+    <w:p>
+      <w:pPr>
+        <w:pStyle w:val="Ttulo2"/>
+      </w:pPr>
+      <w:bookmarkStart w:id="30" w:name="_Toc366684750"/>
+      <w:r>
+        <w:t>Quinta iteración</w:t>
+      </w:r>
+      <w:bookmarkEnd w:id="30"/>
     </w:p>
     <w:p>
       <w:pPr>
@@ -23824,8 +23687,7 @@
           <w:sz w:val="24"/>
           <w:szCs w:val="24"/>
         </w:rPr>
-        <w:lastRenderedPageBreak/>
-        <w:t>Diseñar Aplicativo interactivo de ejemplo</w:t>
+        <w:t>Desarrollar pruebas básicas de las funcionalidades principales necesarias de las librerías</w:t>
       </w:r>
     </w:p>
     <w:p>
@@ -23836,165 +23698,33 @@
         <w:spacing w:before="240" w:after="120" w:line="240" w:lineRule="auto"/>
         <w:rPr>
           <w:rFonts w:cstheme="minorHAnsi"/>
-          <w:b/>
-          <w:bCs/>
           <w:sz w:val="24"/>
           <w:szCs w:val="24"/>
         </w:rPr>
       </w:pPr>
       <w:r>
         <w:rPr>
-          <w:rFonts w:eastAsia="Times New Roman" w:cstheme="minorHAnsi"/>
-          <w:sz w:val="24"/>
-          <w:szCs w:val="24"/>
-          <w:lang w:eastAsia="es-AR"/>
-        </w:rPr>
-        <w:t>Implementar Aplicativo sobre kinect</w:t>
-      </w:r>
-    </w:p>
-    <w:p>
-      <w:pPr>
-        <w:pStyle w:val="Ttulo2"/>
-      </w:pPr>
-      <w:bookmarkStart w:id="30" w:name="_Toc363121705"/>
-      <w:r>
-        <w:t>Sexta iteración</w:t>
-      </w:r>
-      <w:bookmarkEnd w:id="30"/>
-    </w:p>
-    <w:p>
-      <w:pPr>
-        <w:rPr>
-          <w:lang w:val="es-AR"/>
-        </w:rPr>
-      </w:pPr>
-      <w:r>
-        <w:rPr>
-          <w:lang w:val="es-AR"/>
-        </w:rPr>
-        <w:t>Testear Aplicativo Obteniendo Métricas de Uso</w:t>
-      </w:r>
-    </w:p>
-    <w:p>
-      <w:pPr>
-        <w:rPr>
-          <w:lang w:val="es-AR"/>
-        </w:rPr>
-      </w:pPr>
-      <w:r>
-        <w:rPr>
-          <w:lang w:val="es-AR"/>
-        </w:rPr>
-        <w:t>Desarrollar modelo de objetos para reconocimiento y descripción de personas.</w:t>
-      </w:r>
-    </w:p>
-    <w:p>
-      <w:pPr>
-        <w:rPr>
-          <w:lang w:val="es-AR"/>
-        </w:rPr>
-      </w:pPr>
-      <w:r>
-        <w:rPr>
-          <w:lang w:val="es-AR"/>
-        </w:rPr>
-        <w:t>Realizar pruebas del módulo de descripción y representación de personas.</w:t>
-      </w:r>
-    </w:p>
-    <w:p>
-      <w:pPr>
-        <w:pStyle w:val="Ttulo2"/>
-        <w:rPr>
-          <w:lang w:val="es-AR"/>
-        </w:rPr>
-      </w:pPr>
-      <w:r>
-        <w:rPr>
-          <w:lang w:val="es-AR"/>
-        </w:rPr>
-        <w:t>Séptima Iteración</w:t>
-      </w:r>
-    </w:p>
-    <w:p>
-      <w:pPr>
-        <w:rPr>
-          <w:lang w:val="es-AR"/>
-        </w:rPr>
-      </w:pPr>
-      <w:r>
-        <w:rPr>
-          <w:lang w:val="es-AR"/>
-        </w:rPr>
-        <w:t>Reimplementar el filtrado de la transformada de Hough.</w:t>
-      </w:r>
-      <w:r>
-        <w:rPr>
-          <w:lang w:val="es-AR"/>
-        </w:rPr>
-        <w:t xml:space="preserve"> </w:t>
-      </w:r>
-    </w:p>
-    <w:p>
-      <w:pPr>
-        <w:rPr>
-          <w:lang w:val="es-AR"/>
-        </w:rPr>
-      </w:pPr>
-      <w:r>
-        <w:rPr>
-          <w:lang w:val="es-AR"/>
-        </w:rPr>
-        <w:t>Realizar pruebas de la transformada de Hough Sobre imágenes capturadas.</w:t>
-      </w:r>
-    </w:p>
-    <w:p>
-      <w:pPr>
-        <w:rPr>
-          <w:lang w:val="es-AR"/>
-        </w:rPr>
-      </w:pPr>
-      <w:r>
-        <w:rPr>
-          <w:lang w:val="es-AR"/>
-        </w:rPr>
-        <w:t>Completar  Documentación Final del Proyecto</w:t>
-      </w:r>
-      <w:r>
-        <w:rPr>
-          <w:lang w:val="es-AR"/>
-        </w:rPr>
-        <w:t>.</w:t>
-      </w:r>
-    </w:p>
-    <w:p>
-      <w:pPr>
-        <w:pStyle w:val="Ttulo2"/>
-        <w:rPr>
-          <w:lang w:val="es-AR"/>
-        </w:rPr>
-      </w:pPr>
-      <w:r>
-        <w:rPr>
-          <w:lang w:val="es-AR"/>
-        </w:rPr>
-        <w:t>Octava Iteración</w:t>
-      </w:r>
-    </w:p>
-    <w:p>
-      <w:r>
-        <w:t>Revisión</w:t>
-      </w:r>
-      <w:r>
-        <w:t xml:space="preserve"> y </w:t>
-      </w:r>
-      <w:r>
-        <w:t xml:space="preserve"> </w:t>
-      </w:r>
-      <w:r>
-        <w:t>Reentrega Final</w:t>
-      </w:r>
-      <w:r>
-        <w:t>.</w:t>
+          <w:rFonts w:cstheme="minorHAnsi"/>
+          <w:sz w:val="24"/>
+          <w:szCs w:val="24"/>
+        </w:rPr>
+        <w:t xml:space="preserve">Investigar </w:t>
+      </w:r>
+      <w:r>
+        <w:rPr>
+          <w:rFonts w:cstheme="minorHAnsi"/>
+          <w:sz w:val="24"/>
+          <w:szCs w:val="24"/>
+        </w:rPr>
+        <w:t>cómo</w:t>
+      </w:r>
+      <w:r>
+        <w:rPr>
+          <w:rFonts w:cstheme="minorHAnsi"/>
+          <w:sz w:val="24"/>
+          <w:szCs w:val="24"/>
+        </w:rPr>
+        <w:t xml:space="preserve"> realizar Clusters de objetos detectados para segmentar</w:t>
       </w:r>
     </w:p>
     <w:p>
@@ -24005,6 +23735,244 @@
         <w:spacing w:before="240" w:after="120" w:line="240" w:lineRule="auto"/>
         <w:rPr>
           <w:rFonts w:cstheme="minorHAnsi"/>
+          <w:sz w:val="24"/>
+          <w:szCs w:val="24"/>
+        </w:rPr>
+      </w:pPr>
+      <w:r>
+        <w:rPr>
+          <w:rFonts w:cstheme="minorHAnsi"/>
+          <w:sz w:val="24"/>
+          <w:szCs w:val="24"/>
+        </w:rPr>
+        <w:t>Diseñar el modelo de objetos de segmentación de objetos</w:t>
+      </w:r>
+    </w:p>
+    <w:p>
+      <w:pPr>
+        <w:autoSpaceDE w:val="0"/>
+        <w:autoSpaceDN w:val="0"/>
+        <w:adjustRightInd w:val="0"/>
+        <w:spacing w:before="240" w:after="120" w:line="240" w:lineRule="auto"/>
+        <w:rPr>
+          <w:rFonts w:eastAsia="Times New Roman" w:cstheme="minorHAnsi"/>
+          <w:sz w:val="24"/>
+          <w:szCs w:val="24"/>
+          <w:lang w:eastAsia="es-AR"/>
+        </w:rPr>
+      </w:pPr>
+      <w:r>
+        <w:rPr>
+          <w:rFonts w:eastAsia="Times New Roman" w:cstheme="minorHAnsi"/>
+          <w:sz w:val="24"/>
+          <w:szCs w:val="24"/>
+          <w:lang w:eastAsia="es-AR"/>
+        </w:rPr>
+        <w:t>Realizar casos de pruebas de segmentación con imágines simples</w:t>
+      </w:r>
+    </w:p>
+    <w:p>
+      <w:pPr>
+        <w:autoSpaceDE w:val="0"/>
+        <w:autoSpaceDN w:val="0"/>
+        <w:adjustRightInd w:val="0"/>
+        <w:spacing w:before="240" w:after="120" w:line="240" w:lineRule="auto"/>
+        <w:rPr>
+          <w:rFonts w:cstheme="minorHAnsi"/>
+          <w:sz w:val="24"/>
+          <w:szCs w:val="24"/>
+        </w:rPr>
+      </w:pPr>
+      <w:r>
+        <w:rPr>
+          <w:rFonts w:cstheme="minorHAnsi"/>
+          <w:sz w:val="24"/>
+          <w:szCs w:val="24"/>
+        </w:rPr>
+        <w:t>Diseñar Aplicativo interactivo de ejemplo</w:t>
+      </w:r>
+    </w:p>
+    <w:p>
+      <w:pPr>
+        <w:autoSpaceDE w:val="0"/>
+        <w:autoSpaceDN w:val="0"/>
+        <w:adjustRightInd w:val="0"/>
+        <w:spacing w:before="240" w:after="120" w:line="240" w:lineRule="auto"/>
+        <w:rPr>
+          <w:rFonts w:cstheme="minorHAnsi"/>
+          <w:b/>
+          <w:bCs/>
+          <w:sz w:val="24"/>
+          <w:szCs w:val="24"/>
+        </w:rPr>
+      </w:pPr>
+      <w:r>
+        <w:rPr>
+          <w:rFonts w:eastAsia="Times New Roman" w:cstheme="minorHAnsi"/>
+          <w:sz w:val="24"/>
+          <w:szCs w:val="24"/>
+          <w:lang w:eastAsia="es-AR"/>
+        </w:rPr>
+        <w:t>Implementar Aplicativo sobre kinect</w:t>
+      </w:r>
+    </w:p>
+    <w:p>
+      <w:pPr>
+        <w:pStyle w:val="Ttulo2"/>
+      </w:pPr>
+      <w:bookmarkStart w:id="31" w:name="_Toc366684751"/>
+      <w:r>
+        <w:t>Sexta iteración</w:t>
+      </w:r>
+      <w:bookmarkEnd w:id="31"/>
+    </w:p>
+    <w:p>
+      <w:pPr>
+        <w:rPr>
+          <w:lang w:val="es-AR"/>
+        </w:rPr>
+      </w:pPr>
+      <w:r>
+        <w:rPr>
+          <w:lang w:val="es-AR"/>
+        </w:rPr>
+        <w:t>Testear Aplicativo Obteniendo Métricas de Uso</w:t>
+      </w:r>
+    </w:p>
+    <w:p>
+      <w:pPr>
+        <w:rPr>
+          <w:lang w:val="es-AR"/>
+        </w:rPr>
+      </w:pPr>
+      <w:r>
+        <w:rPr>
+          <w:lang w:val="es-AR"/>
+        </w:rPr>
+        <w:t>Desarrollar modelo de objetos para reconocimiento y descripción de personas.</w:t>
+      </w:r>
+    </w:p>
+    <w:p>
+      <w:pPr>
+        <w:rPr>
+          <w:lang w:val="es-AR"/>
+        </w:rPr>
+      </w:pPr>
+      <w:r>
+        <w:rPr>
+          <w:lang w:val="es-AR"/>
+        </w:rPr>
+        <w:t>Realizar pruebas del módulo de descripción y representación de personas.</w:t>
+      </w:r>
+    </w:p>
+    <w:p>
+      <w:pPr>
+        <w:pStyle w:val="Ttulo2"/>
+        <w:rPr>
+          <w:lang w:val="es-AR"/>
+        </w:rPr>
+      </w:pPr>
+      <w:bookmarkStart w:id="32" w:name="_Toc366684752"/>
+      <w:r>
+        <w:rPr>
+          <w:lang w:val="es-AR"/>
+        </w:rPr>
+        <w:t>Séptima Iteración</w:t>
+      </w:r>
+      <w:bookmarkEnd w:id="32"/>
+    </w:p>
+    <w:p>
+      <w:pPr>
+        <w:rPr>
+          <w:lang w:val="es-AR"/>
+        </w:rPr>
+      </w:pPr>
+      <w:r>
+        <w:rPr>
+          <w:lang w:val="es-AR"/>
+        </w:rPr>
+        <w:t>Reimplementar el filtrado de la transformada de Hough.</w:t>
+      </w:r>
+      <w:r>
+        <w:rPr>
+          <w:lang w:val="es-AR"/>
+        </w:rPr>
+        <w:t xml:space="preserve"> </w:t>
+      </w:r>
+    </w:p>
+    <w:p>
+      <w:pPr>
+        <w:rPr>
+          <w:lang w:val="es-AR"/>
+        </w:rPr>
+      </w:pPr>
+      <w:r>
+        <w:rPr>
+          <w:lang w:val="es-AR"/>
+        </w:rPr>
+        <w:t>Realizar pruebas de la transformada de Hough Sobre imágenes capturadas.</w:t>
+      </w:r>
+    </w:p>
+    <w:p>
+      <w:pPr>
+        <w:rPr>
+          <w:lang w:val="es-AR"/>
+        </w:rPr>
+      </w:pPr>
+      <w:r>
+        <w:rPr>
+          <w:lang w:val="es-AR"/>
+        </w:rPr>
+        <w:t>Completar  Documentación Final del Proyecto</w:t>
+      </w:r>
+      <w:r>
+        <w:rPr>
+          <w:lang w:val="es-AR"/>
+        </w:rPr>
+        <w:t>.</w:t>
+      </w:r>
+    </w:p>
+    <w:p>
+      <w:pPr>
+        <w:pStyle w:val="Ttulo2"/>
+        <w:rPr>
+          <w:lang w:val="es-AR"/>
+        </w:rPr>
+      </w:pPr>
+      <w:bookmarkStart w:id="33" w:name="_Toc366684753"/>
+      <w:r>
+        <w:rPr>
+          <w:lang w:val="es-AR"/>
+        </w:rPr>
+        <w:t>Octava Iteración</w:t>
+      </w:r>
+      <w:bookmarkEnd w:id="33"/>
+    </w:p>
+    <w:p>
+      <w:r>
+        <w:t>Revisión</w:t>
+      </w:r>
+      <w:r>
+        <w:t xml:space="preserve"> y </w:t>
+      </w:r>
+      <w:r>
+        <w:t xml:space="preserve"> </w:t>
+      </w:r>
+      <w:r>
+        <w:t>Reentrega Final</w:t>
+      </w:r>
+      <w:r>
+        <w:t>.</w:t>
+      </w:r>
+    </w:p>
+    <w:p>
+      <w:pPr>
+        <w:autoSpaceDE w:val="0"/>
+        <w:autoSpaceDN w:val="0"/>
+        <w:adjustRightInd w:val="0"/>
+        <w:spacing w:before="240" w:after="120" w:line="240" w:lineRule="auto"/>
+        <w:rPr>
+          <w:rFonts w:cstheme="minorHAnsi"/>
           <w:b/>
           <w:bCs/>
           <w:sz w:val="28"/>
@@ -24016,11 +23984,11 @@
       <w:pPr>
         <w:pStyle w:val="Ttulo1"/>
       </w:pPr>
-      <w:bookmarkStart w:id="31" w:name="_Toc363121706"/>
+      <w:bookmarkStart w:id="34" w:name="_Toc366684754"/>
       <w:r>
         <w:t>Administración de configuraciones</w:t>
       </w:r>
-      <w:bookmarkEnd w:id="31"/>
+      <w:bookmarkEnd w:id="34"/>
     </w:p>
     <w:p>
       <w:pPr>
@@ -24081,6 +24049,7 @@
           <w:sz w:val="24"/>
           <w:szCs w:val="24"/>
         </w:rPr>
+        <w:lastRenderedPageBreak/>
         <w:t>La administración de configuraciones será realizada sobre un servidor SVN y cada miembro del equipo con rol de desarrollador tendrá acceso a este repositorio.</w:t>
       </w:r>
     </w:p>
@@ -24088,11 +24057,11 @@
       <w:pPr>
         <w:pStyle w:val="Ttulo2"/>
       </w:pPr>
-      <w:bookmarkStart w:id="32" w:name="_Toc363121707"/>
+      <w:bookmarkStart w:id="35" w:name="_Toc366684755"/>
       <w:r>
         <w:t>Estructura de repositorios</w:t>
       </w:r>
-      <w:bookmarkEnd w:id="32"/>
+      <w:bookmarkEnd w:id="35"/>
     </w:p>
     <w:p>
       <w:pPr>
@@ -24302,7 +24271,6 @@
           <w:sz w:val="24"/>
           <w:szCs w:val="24"/>
         </w:rPr>
-        <w:lastRenderedPageBreak/>
         <w:t>S</w:t>
       </w:r>
       <w:r>
@@ -24369,11 +24337,11 @@
       <w:pPr>
         <w:pStyle w:val="Ttulo2"/>
       </w:pPr>
-      <w:bookmarkStart w:id="33" w:name="_Toc363121708"/>
+      <w:bookmarkStart w:id="36" w:name="_Toc366684756"/>
       <w:r>
         <w:t>Reglas de nombrado</w:t>
       </w:r>
-      <w:bookmarkEnd w:id="33"/>
+      <w:bookmarkEnd w:id="36"/>
     </w:p>
     <w:p>
       <w:pPr>
@@ -25913,6 +25881,7 @@
                 <w:sz w:val="24"/>
                 <w:szCs w:val="24"/>
               </w:rPr>
+              <w:lastRenderedPageBreak/>
               <w:t>Documento de gestión de calidad</w:t>
             </w:r>
           </w:p>
@@ -26414,6 +26383,9 @@
       <w:spacing w:after="0"/>
       <w:jc w:val="center"/>
       <w:rPr>
+        <w:b/>
+        <w:bCs/>
+        <w:color w:val="808080" w:themeColor="text1" w:themeTint="7F"/>
         <w:sz w:val="28"/>
         <w:szCs w:val="28"/>
       </w:rPr>
@@ -26426,7 +26398,50 @@
         <w:sz w:val="28"/>
         <w:szCs w:val="28"/>
       </w:rPr>
-      <w:t>CATEDRA DE PROYECTO FINAL – PLAN DE PROYECTO</w:t>
+      <w:t>CATEDRA DE PROYECTO FINAL –</w:t>
+    </w:r>
+    <w:r>
+      <w:rPr>
+        <w:b/>
+        <w:bCs/>
+        <w:color w:val="808080" w:themeColor="text1" w:themeTint="7F"/>
+        <w:sz w:val="28"/>
+        <w:szCs w:val="28"/>
+      </w:rPr>
+      <w:t xml:space="preserve"> OPTICAL MARKETING –</w:t>
+    </w:r>
+  </w:p>
+  <w:p>
+    <w:pPr>
+      <w:spacing w:after="0"/>
+      <w:jc w:val="center"/>
+      <w:rPr>
+        <w:b/>
+        <w:bCs/>
+        <w:color w:val="808080" w:themeColor="text1" w:themeTint="7F"/>
+        <w:sz w:val="28"/>
+        <w:szCs w:val="28"/>
+      </w:rPr>
+    </w:pPr>
+    <w:r>
+      <w:rPr>
+        <w:b/>
+        <w:bCs/>
+        <w:color w:val="808080" w:themeColor="text1" w:themeTint="7F"/>
+        <w:sz w:val="28"/>
+        <w:szCs w:val="28"/>
+      </w:rPr>
+      <w:t xml:space="preserve"> </w:t>
+    </w:r>
+    <w:r>
+      <w:rPr>
+        <w:b/>
+        <w:bCs/>
+        <w:color w:val="808080" w:themeColor="text1" w:themeTint="7F"/>
+        <w:sz w:val="28"/>
+        <w:szCs w:val="28"/>
+      </w:rPr>
+      <w:t>PLAN DE PROYECTO</w:t>
     </w:r>
   </w:p>
   <w:p>

--- a/Proyecto final/Informes/PlanDeProyecto.docx
+++ b/Proyecto final/Informes/PlanDeProyecto.docx
@@ -15,61 +15,26 @@
     </w:p>
     <w:p>
       <w:pPr>
-        <w:jc w:val="center"/>
-        <w:rPr>
-          <w:rFonts w:cstheme="minorHAnsi"/>
-          <w:b/>
-          <w:bCs/>
-          <w:color w:val="000000"/>
-          <w:sz w:val="52"/>
-          <w:szCs w:val="52"/>
+        <w:rPr>
+          <w:rFonts w:ascii="Calibri" w:hAnsi="Calibri" w:cs="Calibri"/>
         </w:rPr>
       </w:pPr>
       <w:r>
         <w:rPr>
-          <w:rFonts w:cstheme="minorHAnsi"/>
-          <w:b/>
-          <w:bCs/>
-          <w:color w:val="000000"/>
-          <w:sz w:val="52"/>
-          <w:szCs w:val="52"/>
-        </w:rPr>
-        <w:t>UNIVERSIDAD TECNOLÓGICA NACIONAL</w:t>
-      </w:r>
-    </w:p>
-    <w:p>
-      <w:pPr>
-        <w:jc w:val="center"/>
-        <w:rPr>
-          <w:rFonts w:cstheme="minorHAnsi"/>
-          <w:b/>
-          <w:bCs/>
-          <w:color w:val="000000"/>
-          <w:sz w:val="52"/>
-          <w:szCs w:val="52"/>
-        </w:rPr>
-      </w:pPr>
-      <w:r>
-        <w:rPr>
-          <w:rFonts w:cstheme="minorHAnsi"/>
-          <w:b/>
-          <w:bCs/>
+          <w:rFonts w:ascii="Calibri" w:hAnsi="Calibri" w:cs="Calibri"/>
           <w:noProof/>
-          <w:color w:val="000000"/>
-          <w:sz w:val="52"/>
-          <w:szCs w:val="52"/>
           <w:lang w:eastAsia="es-ES"/>
         </w:rPr>
         <w:drawing>
           <wp:anchor distT="0" distB="0" distL="114300" distR="114300" simplePos="0" relativeHeight="251659264" behindDoc="1" locked="0" layoutInCell="1" allowOverlap="1">
             <wp:simplePos x="0" y="0"/>
             <wp:positionH relativeFrom="column">
-              <wp:posOffset>2586990</wp:posOffset>
+              <wp:posOffset>2459990</wp:posOffset>
             </wp:positionH>
             <wp:positionV relativeFrom="paragraph">
-              <wp:posOffset>499745</wp:posOffset>
+              <wp:posOffset>443865</wp:posOffset>
             </wp:positionV>
-            <wp:extent cx="552450" cy="657225"/>
+            <wp:extent cx="553720" cy="654685"/>
             <wp:effectExtent l="19050" t="0" r="0" b="0"/>
             <wp:wrapNone/>
             <wp:docPr id="4" name="Imagen 1"/>
@@ -95,7 +60,7 @@
                   <pic:spPr bwMode="auto">
                     <a:xfrm>
                       <a:off x="0" y="0"/>
-                      <a:ext cx="552450" cy="657225"/>
+                      <a:ext cx="553720" cy="654685"/>
                     </a:xfrm>
                     <a:prstGeom prst="rect">
                       <a:avLst/>
@@ -110,14 +75,365 @@
       </w:r>
       <w:r>
         <w:rPr>
-          <w:rFonts w:cstheme="minorHAnsi"/>
-          <w:b/>
-          <w:bCs/>
-          <w:color w:val="000000"/>
-          <w:sz w:val="52"/>
-          <w:szCs w:val="52"/>
-        </w:rPr>
-        <w:t>FACULTAD REGIONAL CÓRDOBA</w:t>
+          <w:rFonts w:ascii="Calibri" w:hAnsi="Calibri" w:cs="Calibri"/>
+          <w:noProof/>
+          <w:lang w:eastAsia="es-ES"/>
+        </w:rPr>
+        <w:pict>
+          <v:group id="_x0000_s1026" style="position:absolute;margin-left:-5.2pt;margin-top:-16.05pt;width:611.8pt;height:649.85pt;z-index:251661312;mso-position-horizontal-relative:page;mso-position-vertical-relative:margin" coordorigin=",1440" coordsize="12239,12960" o:allowincell="f">
+            <v:group id="_x0000_s1027" style="position:absolute;top:9661;width:12239;height:4739;mso-position-horizontal:center;mso-position-horizontal-relative:margin;mso-position-vertical:bottom;mso-position-vertical-relative:margin" coordorigin="-6,3399" coordsize="12197,4253">
+              <v:group id="_x0000_s1028" style="position:absolute;left:-6;top:3717;width:12189;height:3550" coordorigin="18,7468" coordsize="12189,3550">
+                <v:shape id="_x0000_s1029" style="position:absolute;left:18;top:7837;width:7132;height:2863" coordsize="7132,2863" path="m,l17,2863,7132,2578r,-2378l,xe" fillcolor="#a7bfde" stroked="f">
+                  <v:fill opacity=".5"/>
+                  <v:path arrowok="t"/>
+                </v:shape>
+                <v:shape id="_x0000_s1030" style="position:absolute;left:7150;top:7468;width:3466;height:3550" coordsize="3466,3550" path="m,569l,2930r3466,620l3466,,,569xe" fillcolor="#d3dfee" stroked="f">
+                  <v:fill opacity=".5"/>
+                  <v:path arrowok="t"/>
+                </v:shape>
+                <v:shape id="_x0000_s1031" style="position:absolute;left:10616;top:7468;width:1591;height:3550" coordsize="1591,3550" path="m,l,3550,1591,2746r,-2009l,xe" fillcolor="#a7bfde" stroked="f">
+                  <v:fill opacity=".5"/>
+                  <v:path arrowok="t"/>
+                </v:shape>
+              </v:group>
+              <v:shape id="_x0000_s1032" style="position:absolute;left:8071;top:4069;width:4120;height:2913" coordsize="4120,2913" path="m1,251l,2662r4120,251l4120,,1,251xe" fillcolor="#d8d8d8" stroked="f">
+                <v:path arrowok="t"/>
+              </v:shape>
+              <v:shape id="_x0000_s1033" style="position:absolute;left:4104;top:3399;width:3985;height:4236" coordsize="3985,4236" path="m,l,4236,3985,3349r,-2428l,xe" fillcolor="#bfbfbf" stroked="f">
+                <v:path arrowok="t"/>
+              </v:shape>
+              <v:shape id="_x0000_s1034" style="position:absolute;left:18;top:3399;width:4086;height:4253" coordsize="4086,4253" path="m4086,r-2,4253l,3198,,1072,4086,xe" fillcolor="#d8d8d8" stroked="f">
+                <v:path arrowok="t"/>
+              </v:shape>
+              <v:shape id="_x0000_s1035" style="position:absolute;left:17;top:3617;width:2076;height:3851" coordsize="2076,3851" path="m,921l2060,r16,3851l,2981,,921xe" fillcolor="#d3dfee" stroked="f">
+                <v:fill opacity="45875f"/>
+                <v:path arrowok="t"/>
+              </v:shape>
+              <v:shape id="_x0000_s1036" style="position:absolute;left:2077;top:3617;width:6011;height:3835" coordsize="6011,3835" path="m,l17,3835,6011,2629r,-1390l,xe" fillcolor="#a7bfde" stroked="f">
+                <v:fill opacity="45875f"/>
+                <v:path arrowok="t"/>
+              </v:shape>
+              <v:shape id="_x0000_s1037" style="position:absolute;left:8088;top:3835;width:4102;height:3432" coordsize="4102,3432" path="m,1038l,2411,4102,3432,4102,,,1038xe" fillcolor="#d3dfee" stroked="f">
+                <v:fill opacity="45875f"/>
+                <v:path arrowok="t"/>
+              </v:shape>
+            </v:group>
+            <v:rect id="_x0000_s1038" style="position:absolute;left:1800;top:1440;width:8638;height:1935;mso-position-horizontal:center;mso-position-horizontal-relative:margin;mso-position-vertical:top;mso-position-vertical-relative:margin" filled="f" stroked="f">
+              <v:textbox style="mso-next-textbox:#_x0000_s1038;mso-fit-shape-to-text:t">
+                <w:txbxContent>
+                  <w:p>
+                    <w:pPr>
+                      <w:spacing w:after="0"/>
+                      <w:jc w:val="center"/>
+                      <w:rPr>
+                        <w:b/>
+                        <w:bCs/>
+                        <w:color w:val="808080"/>
+                        <w:sz w:val="48"/>
+                        <w:szCs w:val="48"/>
+                      </w:rPr>
+                    </w:pPr>
+                    <w:r>
+                      <w:rPr>
+                        <w:b/>
+                        <w:bCs/>
+                        <w:color w:val="808080"/>
+                        <w:sz w:val="48"/>
+                        <w:szCs w:val="48"/>
+                      </w:rPr>
+                      <w:t>UNIVERSIDAD TECONOLÓGICA NACIONAL                    FACULTAD REGIONAL CÓRDOBA</w:t>
+                    </w:r>
+                  </w:p>
+                  <w:p>
+                    <w:pPr>
+                      <w:spacing w:after="0"/>
+                      <w:rPr>
+                        <w:b/>
+                        <w:bCs/>
+                        <w:color w:val="808080"/>
+                        <w:sz w:val="32"/>
+                        <w:szCs w:val="32"/>
+                      </w:rPr>
+                    </w:pPr>
+                  </w:p>
+                </w:txbxContent>
+              </v:textbox>
+            </v:rect>
+            <v:rect id="_x0000_s1039" style="position:absolute;left:6494;top:11161;width:4998;height:1127;mso-position-horizontal-relative:margin;mso-position-vertical-relative:margin" filled="f" stroked="f">
+              <v:textbox style="mso-next-textbox:#_x0000_s1039;mso-fit-shape-to-text:t">
+                <w:txbxContent>
+                  <w:p>
+                    <w:pPr>
+                      <w:jc w:val="right"/>
+                      <w:rPr>
+                        <w:sz w:val="56"/>
+                        <w:szCs w:val="56"/>
+                      </w:rPr>
+                    </w:pPr>
+                    <w:r>
+                      <w:rPr>
+                        <w:sz w:val="56"/>
+                        <w:szCs w:val="56"/>
+                      </w:rPr>
+                      <w:t>06/10/2013</w:t>
+                    </w:r>
+                  </w:p>
+                </w:txbxContent>
+              </v:textbox>
+            </v:rect>
+            <v:rect id="_x0000_s1040" style="position:absolute;left:1800;top:2294;width:8638;height:7268;mso-position-horizontal:center;mso-position-horizontal-relative:margin;mso-position-vertical-relative:margin;v-text-anchor:bottom" filled="f" stroked="f">
+              <v:textbox style="mso-next-textbox:#_x0000_s1040">
+                <w:txbxContent>
+                  <w:p>
+                    <w:pPr>
+                      <w:spacing w:after="0"/>
+                      <w:jc w:val="center"/>
+                      <w:rPr>
+                        <w:b/>
+                        <w:bCs/>
+                        <w:color w:val="1F497D"/>
+                        <w:sz w:val="72"/>
+                        <w:szCs w:val="72"/>
+                      </w:rPr>
+                    </w:pPr>
+                  </w:p>
+                  <w:p>
+                    <w:pPr>
+                      <w:spacing w:after="0"/>
+                      <w:jc w:val="center"/>
+                      <w:rPr>
+                        <w:b/>
+                        <w:bCs/>
+                        <w:color w:val="1F497D"/>
+                        <w:sz w:val="72"/>
+                        <w:szCs w:val="72"/>
+                      </w:rPr>
+                    </w:pPr>
+                    <w:r>
+                      <w:rPr>
+                        <w:b/>
+                        <w:bCs/>
+                        <w:color w:val="1F497D"/>
+                        <w:sz w:val="72"/>
+                        <w:szCs w:val="72"/>
+                      </w:rPr>
+                      <w:t>Proyecto Final               Optical Marketing</w:t>
+                    </w:r>
+                  </w:p>
+                  <w:p>
+                    <w:pPr>
+                      <w:jc w:val="center"/>
+                      <w:rPr>
+                        <w:b/>
+                        <w:bCs/>
+                        <w:color w:val="808080"/>
+                        <w:sz w:val="44"/>
+                        <w:szCs w:val="44"/>
+                      </w:rPr>
+                    </w:pPr>
+                    <w:r>
+                      <w:rPr>
+                        <w:b/>
+                        <w:bCs/>
+                        <w:color w:val="808080"/>
+                        <w:sz w:val="44"/>
+                        <w:szCs w:val="44"/>
+                      </w:rPr>
+                      <w:t>Plan de Proyecto</w:t>
+                    </w:r>
+                  </w:p>
+                  <w:p>
+                    <w:pPr>
+                      <w:spacing w:after="0"/>
+                      <w:rPr>
+                        <w:b/>
+                        <w:bCs/>
+                        <w:color w:val="808080"/>
+                        <w:sz w:val="28"/>
+                        <w:szCs w:val="28"/>
+                        <w:u w:val="single"/>
+                      </w:rPr>
+                    </w:pPr>
+                    <w:r>
+                      <w:rPr>
+                        <w:b/>
+                        <w:bCs/>
+                        <w:color w:val="808080"/>
+                        <w:sz w:val="28"/>
+                        <w:szCs w:val="28"/>
+                        <w:u w:val="single"/>
+                      </w:rPr>
+                      <w:t>Profesores:</w:t>
+                    </w:r>
+                  </w:p>
+                  <w:p>
+                    <w:pPr>
+                      <w:spacing w:after="0" w:line="240" w:lineRule="auto"/>
+                      <w:rPr>
+                        <w:b/>
+                        <w:bCs/>
+                        <w:color w:val="808080"/>
+                        <w:sz w:val="28"/>
+                        <w:szCs w:val="28"/>
+                      </w:rPr>
+                    </w:pPr>
+                    <w:r>
+                      <w:rPr>
+                        <w:b/>
+                        <w:bCs/>
+                        <w:color w:val="808080"/>
+                        <w:sz w:val="28"/>
+                        <w:szCs w:val="28"/>
+                      </w:rPr>
+                      <w:t xml:space="preserve">Zohil, Julio Cesar Nelson </w:t>
+                    </w:r>
+                  </w:p>
+                  <w:p>
+                    <w:pPr>
+                      <w:spacing w:after="0" w:line="240" w:lineRule="auto"/>
+                      <w:rPr>
+                        <w:b/>
+                        <w:bCs/>
+                        <w:color w:val="808080"/>
+                        <w:sz w:val="28"/>
+                        <w:szCs w:val="28"/>
+                      </w:rPr>
+                    </w:pPr>
+                    <w:r>
+                      <w:rPr>
+                        <w:b/>
+                        <w:bCs/>
+                        <w:color w:val="808080"/>
+                        <w:sz w:val="28"/>
+                        <w:szCs w:val="28"/>
+                      </w:rPr>
+                      <w:t xml:space="preserve">Aquino, Francisco </w:t>
+                    </w:r>
+                  </w:p>
+                  <w:p>
+                    <w:pPr>
+                      <w:spacing w:after="0" w:line="240" w:lineRule="auto"/>
+                      <w:rPr>
+                        <w:b/>
+                        <w:bCs/>
+                        <w:color w:val="808080"/>
+                        <w:sz w:val="28"/>
+                        <w:szCs w:val="28"/>
+                      </w:rPr>
+                    </w:pPr>
+                    <w:r>
+                      <w:rPr>
+                        <w:b/>
+                        <w:bCs/>
+                        <w:color w:val="808080"/>
+                        <w:sz w:val="28"/>
+                        <w:szCs w:val="28"/>
+                      </w:rPr>
+                      <w:t>Jaime, Natalia</w:t>
+                    </w:r>
+                  </w:p>
+                  <w:p>
+                    <w:pPr>
+                      <w:spacing w:after="0"/>
+                      <w:rPr>
+                        <w:b/>
+                        <w:bCs/>
+                        <w:color w:val="808080"/>
+                        <w:sz w:val="28"/>
+                        <w:szCs w:val="28"/>
+                        <w:u w:val="single"/>
+                      </w:rPr>
+                    </w:pPr>
+                    <w:r>
+                      <w:rPr>
+                        <w:b/>
+                        <w:bCs/>
+                        <w:color w:val="808080"/>
+                        <w:sz w:val="28"/>
+                        <w:szCs w:val="28"/>
+                        <w:u w:val="single"/>
+                      </w:rPr>
+                      <w:t xml:space="preserve">Grupo 4:                                                                             </w:t>
+                    </w:r>
+                  </w:p>
+                  <w:p>
+                    <w:pPr>
+                      <w:spacing w:after="0" w:line="240" w:lineRule="auto"/>
+                      <w:rPr>
+                        <w:b/>
+                        <w:bCs/>
+                        <w:color w:val="808080"/>
+                        <w:sz w:val="28"/>
+                        <w:szCs w:val="28"/>
+                      </w:rPr>
+                    </w:pPr>
+                    <w:r>
+                      <w:rPr>
+                        <w:b/>
+                        <w:bCs/>
+                        <w:color w:val="808080"/>
+                        <w:sz w:val="28"/>
+                        <w:szCs w:val="28"/>
+                      </w:rPr>
+                      <w:t>Carlos Kapica 51482                                                                                       Rodrigo Liberal 51658</w:t>
+                    </w:r>
+                  </w:p>
+                  <w:p>
+                    <w:pPr>
+                      <w:spacing w:after="0" w:line="240" w:lineRule="auto"/>
+                      <w:rPr>
+                        <w:b/>
+                        <w:bCs/>
+                        <w:color w:val="808080"/>
+                        <w:sz w:val="28"/>
+                        <w:szCs w:val="28"/>
+                      </w:rPr>
+                    </w:pPr>
+                    <w:r>
+                      <w:rPr>
+                        <w:b/>
+                        <w:bCs/>
+                        <w:color w:val="808080"/>
+                        <w:sz w:val="28"/>
+                        <w:szCs w:val="28"/>
+                      </w:rPr>
+                      <w:t>Julián Peker 51395</w:t>
+                    </w:r>
+                  </w:p>
+                  <w:p>
+                    <w:pPr>
+                      <w:spacing w:after="0" w:line="240" w:lineRule="auto"/>
+                      <w:rPr>
+                        <w:b/>
+                        <w:bCs/>
+                        <w:color w:val="808080"/>
+                        <w:sz w:val="32"/>
+                        <w:szCs w:val="32"/>
+                      </w:rPr>
+                    </w:pPr>
+                    <w:r>
+                      <w:rPr>
+                        <w:b/>
+                        <w:bCs/>
+                        <w:color w:val="808080" w:themeColor="text1" w:themeTint="7F"/>
+                        <w:sz w:val="28"/>
+                        <w:szCs w:val="28"/>
+                      </w:rPr>
+                      <w:t>Fernández David 53063</w:t>
+                    </w:r>
+                  </w:p>
+                </w:txbxContent>
+              </v:textbox>
+            </v:rect>
+            <w10:wrap anchorx="page" anchory="margin"/>
+          </v:group>
+        </w:pict>
+      </w:r>
+      <w:r>
+        <w:rPr>
+          <w:rFonts w:ascii="Calibri" w:hAnsi="Calibri" w:cs="Calibri"/>
+        </w:rPr>
+        <w:br w:type="page"/>
       </w:r>
     </w:p>
     <w:p>
@@ -125,501 +441,6 @@
         <w:jc w:val="both"/>
         <w:rPr>
           <w:rFonts w:cstheme="minorHAnsi"/>
-          <w:b/>
-          <w:bCs/>
-          <w:color w:val="000000"/>
-          <w:sz w:val="56"/>
-          <w:szCs w:val="56"/>
-        </w:rPr>
-      </w:pPr>
-    </w:p>
-    <w:p>
-      <w:pPr>
-        <w:jc w:val="center"/>
-        <w:rPr>
-          <w:rFonts w:cstheme="minorHAnsi"/>
-          <w:b/>
-          <w:bCs/>
-          <w:color w:val="000000"/>
-          <w:sz w:val="40"/>
-          <w:szCs w:val="40"/>
-        </w:rPr>
-      </w:pPr>
-      <w:r>
-        <w:rPr>
-          <w:rFonts w:cstheme="minorHAnsi"/>
-          <w:b/>
-          <w:bCs/>
-          <w:color w:val="000000"/>
-          <w:sz w:val="40"/>
-          <w:szCs w:val="40"/>
-        </w:rPr>
-        <w:t>Ingeniería en Sistemas de la información.</w:t>
-      </w:r>
-    </w:p>
-    <w:p>
-      <w:pPr>
-        <w:ind w:left="2832"/>
-        <w:rPr>
-          <w:rFonts w:cstheme="minorHAnsi"/>
-          <w:color w:val="000000"/>
-          <w:sz w:val="40"/>
-          <w:szCs w:val="40"/>
-        </w:rPr>
-      </w:pPr>
-      <w:r>
-        <w:rPr>
-          <w:rFonts w:cstheme="minorHAnsi"/>
-          <w:b/>
-          <w:bCs/>
-          <w:color w:val="000000"/>
-          <w:sz w:val="40"/>
-          <w:szCs w:val="40"/>
-        </w:rPr>
-        <w:t xml:space="preserve"> </w:t>
-      </w:r>
-      <w:r>
-        <w:rPr>
-          <w:rFonts w:cstheme="minorHAnsi"/>
-          <w:b/>
-          <w:bCs/>
-          <w:color w:val="000000"/>
-          <w:sz w:val="40"/>
-          <w:szCs w:val="40"/>
-        </w:rPr>
-        <w:t>PROYECTO FINAL</w:t>
-      </w:r>
-    </w:p>
-    <w:p>
-      <w:pPr>
-        <w:ind w:left="1416" w:firstLine="708"/>
-        <w:rPr>
-          <w:rFonts w:cstheme="minorHAnsi"/>
-          <w:b/>
-          <w:bCs/>
-          <w:color w:val="000000"/>
-          <w:sz w:val="52"/>
-          <w:szCs w:val="52"/>
-        </w:rPr>
-      </w:pPr>
-      <w:r>
-        <w:rPr>
-          <w:rFonts w:cstheme="minorHAnsi"/>
-          <w:b/>
-          <w:bCs/>
-          <w:noProof/>
-          <w:color w:val="000000"/>
-          <w:sz w:val="36"/>
-          <w:szCs w:val="36"/>
-          <w:lang w:eastAsia="es-ES"/>
-        </w:rPr>
-        <w:drawing>
-          <wp:anchor distT="0" distB="0" distL="114300" distR="114300" simplePos="0" relativeHeight="251660288" behindDoc="0" locked="0" layoutInCell="1" allowOverlap="1">
-            <wp:simplePos x="0" y="0"/>
-            <wp:positionH relativeFrom="column">
-              <wp:posOffset>15240</wp:posOffset>
-            </wp:positionH>
-            <wp:positionV relativeFrom="paragraph">
-              <wp:posOffset>641350</wp:posOffset>
-            </wp:positionV>
-            <wp:extent cx="5612130" cy="1162050"/>
-            <wp:effectExtent l="19050" t="0" r="7620" b="0"/>
-            <wp:wrapThrough wrapText="bothSides">
-              <wp:wrapPolygon edited="0">
-                <wp:start x="880" y="0"/>
-                <wp:lineTo x="73" y="5666"/>
-                <wp:lineTo x="-73" y="8498"/>
-                <wp:lineTo x="-73" y="13810"/>
-                <wp:lineTo x="1100" y="16997"/>
-                <wp:lineTo x="1100" y="18767"/>
-                <wp:lineTo x="5939" y="21246"/>
-                <wp:lineTo x="8945" y="21246"/>
-                <wp:lineTo x="14957" y="21246"/>
-                <wp:lineTo x="20310" y="21246"/>
-                <wp:lineTo x="21629" y="20538"/>
-                <wp:lineTo x="21629" y="7436"/>
-                <wp:lineTo x="18403" y="5666"/>
-                <wp:lineTo x="12244" y="5311"/>
-                <wp:lineTo x="1686" y="0"/>
-                <wp:lineTo x="880" y="0"/>
-              </wp:wrapPolygon>
-            </wp:wrapThrough>
-            <wp:docPr id="3" name="Imagen 1" descr="D:\Kapica\Documents\Proyecto Final\Proyecto final\Logo_OpticalMarketing\LOGOFINAL.png"/>
-            <wp:cNvGraphicFramePr>
-              <a:graphicFrameLocks xmlns:a="http://schemas.openxmlformats.org/drawingml/2006/main" noChangeAspect="1"/>
-            </wp:cNvGraphicFramePr>
-            <a:graphic xmlns:a="http://schemas.openxmlformats.org/drawingml/2006/main">
-              <a:graphicData uri="http://schemas.openxmlformats.org/drawingml/2006/picture">
-                <pic:pic xmlns:pic="http://schemas.openxmlformats.org/drawingml/2006/picture">
-                  <pic:nvPicPr>
-                    <pic:cNvPr id="0" name="Picture 1" descr="D:\Kapica\Documents\Proyecto Final\Proyecto final\Logo_OpticalMarketing\LOGOFINAL.png"/>
-                    <pic:cNvPicPr>
-                      <a:picLocks noChangeAspect="1" noChangeArrowheads="1"/>
-                    </pic:cNvPicPr>
-                  </pic:nvPicPr>
-                  <pic:blipFill>
-                    <a:blip r:embed="rId9" cstate="print"/>
-                    <a:srcRect/>
-                    <a:stretch>
-                      <a:fillRect/>
-                    </a:stretch>
-                  </pic:blipFill>
-                  <pic:spPr bwMode="auto">
-                    <a:xfrm>
-                      <a:off x="0" y="0"/>
-                      <a:ext cx="5612130" cy="1162050"/>
-                    </a:xfrm>
-                    <a:prstGeom prst="rect">
-                      <a:avLst/>
-                    </a:prstGeom>
-                    <a:noFill/>
-                    <a:ln w="9525">
-                      <a:noFill/>
-                      <a:miter lim="800000"/>
-                      <a:headEnd/>
-                      <a:tailEnd/>
-                    </a:ln>
-                  </pic:spPr>
-                </pic:pic>
-              </a:graphicData>
-            </a:graphic>
-          </wp:anchor>
-        </w:drawing>
-      </w:r>
-      <w:r>
-        <w:rPr>
-          <w:rFonts w:cstheme="minorHAnsi"/>
-          <w:b/>
-          <w:bCs/>
-          <w:color w:val="000000"/>
-          <w:sz w:val="36"/>
-          <w:szCs w:val="36"/>
-        </w:rPr>
-        <w:t xml:space="preserve">    </w:t>
-      </w:r>
-      <w:r>
-        <w:rPr>
-          <w:rFonts w:cstheme="minorHAnsi"/>
-          <w:b/>
-          <w:bCs/>
-          <w:color w:val="000000"/>
-          <w:sz w:val="52"/>
-          <w:szCs w:val="52"/>
-        </w:rPr>
-        <w:t>Plan de Proyecto</w:t>
-      </w:r>
-    </w:p>
-    <w:p>
-      <w:pPr>
-        <w:jc w:val="center"/>
-        <w:rPr>
-          <w:rFonts w:cstheme="minorHAnsi"/>
-          <w:b/>
-          <w:bCs/>
-          <w:color w:val="000000"/>
-          <w:sz w:val="36"/>
-          <w:szCs w:val="36"/>
-        </w:rPr>
-      </w:pPr>
-    </w:p>
-    <w:p>
-      <w:pPr>
-        <w:jc w:val="center"/>
-        <w:rPr>
-          <w:rFonts w:cstheme="minorHAnsi"/>
-          <w:color w:val="000000"/>
-          <w:sz w:val="36"/>
-          <w:szCs w:val="36"/>
-        </w:rPr>
-      </w:pPr>
-    </w:p>
-    <w:p>
-      <w:pPr>
-        <w:rPr>
-          <w:rFonts w:cstheme="minorHAnsi"/>
-          <w:b/>
-          <w:bCs/>
-          <w:color w:val="000000"/>
-          <w:sz w:val="29"/>
-          <w:szCs w:val="29"/>
-        </w:rPr>
-      </w:pPr>
-      <w:r>
-        <w:rPr>
-          <w:rFonts w:cstheme="minorHAnsi"/>
-          <w:b/>
-          <w:bCs/>
-          <w:color w:val="000000"/>
-          <w:sz w:val="29"/>
-          <w:szCs w:val="29"/>
-        </w:rPr>
-        <w:t>Profesores</w:t>
-      </w:r>
-      <w:r>
-        <w:rPr>
-          <w:rFonts w:cstheme="minorHAnsi"/>
-          <w:color w:val="000000"/>
-          <w:sz w:val="29"/>
-          <w:szCs w:val="29"/>
-        </w:rPr>
-        <w:t>:    </w:t>
-      </w:r>
-      <w:r>
-        <w:rPr>
-          <w:rFonts w:cstheme="minorHAnsi"/>
-          <w:color w:val="000000"/>
-          <w:sz w:val="29"/>
-          <w:szCs w:val="29"/>
-        </w:rPr>
-        <w:tab/>
-        <w:t>Zohil, Julio Cesar Nelson</w:t>
-      </w:r>
-      <w:r>
-        <w:rPr>
-          <w:rFonts w:cstheme="minorHAnsi"/>
-          <w:color w:val="000000"/>
-          <w:sz w:val="27"/>
-          <w:szCs w:val="27"/>
-        </w:rPr>
-        <w:br/>
-      </w:r>
-      <w:r>
-        <w:rPr>
-          <w:rFonts w:cstheme="minorHAnsi"/>
-          <w:color w:val="000000"/>
-          <w:sz w:val="29"/>
-          <w:szCs w:val="29"/>
-        </w:rPr>
-        <w:t>                        </w:t>
-      </w:r>
-      <w:r>
-        <w:rPr>
-          <w:rFonts w:cstheme="minorHAnsi"/>
-          <w:color w:val="000000"/>
-          <w:sz w:val="29"/>
-          <w:szCs w:val="29"/>
-        </w:rPr>
-        <w:tab/>
-        <w:t>Aquino, Francisco</w:t>
-      </w:r>
-      <w:r>
-        <w:rPr>
-          <w:rFonts w:cstheme="minorHAnsi"/>
-          <w:color w:val="000000"/>
-          <w:sz w:val="27"/>
-          <w:szCs w:val="27"/>
-        </w:rPr>
-        <w:br/>
-      </w:r>
-      <w:r>
-        <w:rPr>
-          <w:rFonts w:cstheme="minorHAnsi"/>
-          <w:color w:val="000000"/>
-          <w:sz w:val="29"/>
-          <w:szCs w:val="29"/>
-        </w:rPr>
-        <w:t>                        </w:t>
-      </w:r>
-      <w:r>
-        <w:rPr>
-          <w:rFonts w:cstheme="minorHAnsi"/>
-          <w:color w:val="000000"/>
-          <w:sz w:val="29"/>
-          <w:szCs w:val="29"/>
-        </w:rPr>
-        <w:tab/>
-        <w:t>Jaime, Natalia</w:t>
-      </w:r>
-      <w:r>
-        <w:rPr>
-          <w:rFonts w:cstheme="minorHAnsi"/>
-          <w:color w:val="000000"/>
-          <w:sz w:val="27"/>
-          <w:szCs w:val="27"/>
-        </w:rPr>
-        <w:br/>
-      </w:r>
-      <w:r>
-        <w:rPr>
-          <w:rFonts w:cstheme="minorHAnsi"/>
-          <w:b/>
-          <w:bCs/>
-          <w:color w:val="000000"/>
-          <w:sz w:val="29"/>
-          <w:szCs w:val="29"/>
-        </w:rPr>
-        <w:t xml:space="preserve">Grupo N°: </w:t>
-      </w:r>
-      <w:r>
-        <w:rPr>
-          <w:rFonts w:cstheme="minorHAnsi"/>
-          <w:b/>
-          <w:bCs/>
-          <w:color w:val="000000"/>
-          <w:sz w:val="29"/>
-          <w:szCs w:val="29"/>
-        </w:rPr>
-        <w:t xml:space="preserve">             </w:t>
-      </w:r>
-      <w:r>
-        <w:rPr>
-          <w:rFonts w:cstheme="minorHAnsi"/>
-          <w:color w:val="000000"/>
-          <w:sz w:val="29"/>
-          <w:szCs w:val="29"/>
-        </w:rPr>
-        <w:t>4</w:t>
-      </w:r>
-      <w:r>
-        <w:rPr>
-          <w:rFonts w:cstheme="minorHAnsi"/>
-          <w:color w:val="000000"/>
-          <w:sz w:val="27"/>
-          <w:szCs w:val="27"/>
-        </w:rPr>
-        <w:br/>
-      </w:r>
-      <w:r>
-        <w:rPr>
-          <w:rFonts w:cstheme="minorHAnsi"/>
-          <w:b/>
-          <w:bCs/>
-          <w:color w:val="000000"/>
-          <w:sz w:val="29"/>
-          <w:szCs w:val="29"/>
-        </w:rPr>
-        <w:t>Integrantes</w:t>
-      </w:r>
-      <w:r>
-        <w:rPr>
-          <w:rFonts w:cstheme="minorHAnsi"/>
-          <w:bCs/>
-          <w:color w:val="000000"/>
-          <w:sz w:val="29"/>
-          <w:szCs w:val="29"/>
-        </w:rPr>
-        <w:t>:   </w:t>
-      </w:r>
-      <w:r>
-        <w:rPr>
-          <w:rFonts w:cstheme="minorHAnsi"/>
-          <w:bCs/>
-          <w:color w:val="000000"/>
-          <w:sz w:val="29"/>
-        </w:rPr>
-        <w:tab/>
-      </w:r>
-      <w:r>
-        <w:rPr>
-          <w:rFonts w:cstheme="minorHAnsi"/>
-          <w:bCs/>
-          <w:color w:val="000000"/>
-          <w:sz w:val="29"/>
-        </w:rPr>
-        <w:t>Fernández</w:t>
-      </w:r>
-      <w:r>
-        <w:rPr>
-          <w:rFonts w:cstheme="minorHAnsi"/>
-          <w:bCs/>
-          <w:color w:val="000000"/>
-          <w:sz w:val="29"/>
-        </w:rPr>
-        <w:t>, David     Legajo:</w:t>
-      </w:r>
-      <w:r>
-        <w:rPr>
-          <w:rFonts w:cstheme="minorHAnsi"/>
-          <w:bCs/>
-          <w:color w:val="000000"/>
-          <w:sz w:val="29"/>
-        </w:rPr>
-        <w:t xml:space="preserve"> 53063</w:t>
-      </w:r>
-    </w:p>
-    <w:p>
-      <w:pPr>
-        <w:ind w:left="2124"/>
-        <w:rPr>
-          <w:rFonts w:cstheme="minorHAnsi"/>
-          <w:color w:val="000000"/>
-          <w:sz w:val="27"/>
-          <w:szCs w:val="27"/>
-        </w:rPr>
-      </w:pPr>
-      <w:r>
-        <w:rPr>
-          <w:rFonts w:cstheme="minorHAnsi"/>
-          <w:color w:val="000000"/>
-          <w:sz w:val="29"/>
-          <w:szCs w:val="29"/>
-        </w:rPr>
-        <w:t>Kapica, Carlos            Legajo: 51482</w:t>
-      </w:r>
-    </w:p>
-    <w:p>
-      <w:pPr>
-        <w:ind w:left="2124"/>
-        <w:rPr>
-          <w:rFonts w:cstheme="minorHAnsi"/>
-          <w:color w:val="000000"/>
-          <w:sz w:val="29"/>
-          <w:szCs w:val="29"/>
-        </w:rPr>
-      </w:pPr>
-      <w:r>
-        <w:rPr>
-          <w:rFonts w:cstheme="minorHAnsi"/>
-          <w:color w:val="000000"/>
-          <w:sz w:val="29"/>
-          <w:szCs w:val="29"/>
-        </w:rPr>
-        <w:t>Liberal, Rodrigo         Legajo: 51658</w:t>
-      </w:r>
-      <w:r>
-        <w:rPr>
-          <w:rFonts w:cstheme="minorHAnsi"/>
-          <w:color w:val="000000"/>
-          <w:sz w:val="27"/>
-          <w:szCs w:val="27"/>
-        </w:rPr>
-        <w:br/>
-      </w:r>
-      <w:r>
-        <w:rPr>
-          <w:rFonts w:cstheme="minorHAnsi"/>
-          <w:color w:val="000000"/>
-          <w:sz w:val="29"/>
-          <w:szCs w:val="29"/>
-        </w:rPr>
-        <w:t>Peker, Julián               Legajo: 51395</w:t>
-      </w:r>
-    </w:p>
-    <w:p>
-      <w:pPr>
-        <w:jc w:val="both"/>
-        <w:rPr>
-          <w:rFonts w:cstheme="minorHAnsi"/>
-          <w:color w:val="000000"/>
-          <w:sz w:val="29"/>
-          <w:szCs w:val="29"/>
-        </w:rPr>
-      </w:pPr>
-      <w:r>
-        <w:rPr>
-          <w:rFonts w:cstheme="minorHAnsi"/>
-          <w:color w:val="000000"/>
-          <w:sz w:val="29"/>
-          <w:szCs w:val="29"/>
-        </w:rPr>
-        <w:t xml:space="preserve">                                    </w:t>
-      </w:r>
-    </w:p>
-    <w:p>
-      <w:pPr>
-        <w:jc w:val="both"/>
-        <w:rPr>
-          <w:rFonts w:cstheme="minorHAnsi"/>
           <w:color w:val="000000"/>
           <w:sz w:val="27"/>
           <w:szCs w:val="27"/>
@@ -633,6 +454,7 @@
           <w:sz w:val="29"/>
           <w:szCs w:val="29"/>
         </w:rPr>
+        <w:lastRenderedPageBreak/>
         <w:t>Curso:</w:t>
       </w:r>
       <w:r>
@@ -3674,7 +3496,6 @@
       </w:pPr>
       <w:bookmarkStart w:id="0" w:name="_Toc366684720"/>
       <w:r>
-        <w:lastRenderedPageBreak/>
         <w:t>Introducción</w:t>
       </w:r>
       <w:bookmarkEnd w:id="0"/>
@@ -4103,7 +3924,6 @@
       </w:pPr>
       <w:bookmarkStart w:id="4" w:name="_Toc366684724"/>
       <w:r>
-        <w:lastRenderedPageBreak/>
         <w:t>Equipo de trabajo y roles del proyecto</w:t>
       </w:r>
       <w:bookmarkEnd w:id="4"/>
@@ -5146,6 +4966,7 @@
           <w:sz w:val="24"/>
           <w:szCs w:val="24"/>
         </w:rPr>
+        <w:lastRenderedPageBreak/>
         <w:t>Arquitecto:</w:t>
       </w:r>
       <w:r>
@@ -5183,7 +5004,6 @@
           <w:sz w:val="24"/>
           <w:szCs w:val="24"/>
         </w:rPr>
-        <w:lastRenderedPageBreak/>
         <w:t xml:space="preserve">Líder técnico: </w:t>
       </w:r>
       <w:r>
@@ -5699,6 +5519,7 @@
       </w:pPr>
       <w:bookmarkStart w:id="6" w:name="_Toc366684726"/>
       <w:r>
+        <w:lastRenderedPageBreak/>
         <w:t>Recursos del proyecto</w:t>
       </w:r>
       <w:bookmarkEnd w:id="6"/>
@@ -5782,7 +5603,6 @@
           <w:sz w:val="24"/>
           <w:szCs w:val="24"/>
         </w:rPr>
-        <w:lastRenderedPageBreak/>
         <w:t xml:space="preserve">4 </w:t>
       </w:r>
       <w:r>
@@ -6306,7 +6126,16 @@
           <w:sz w:val="24"/>
           <w:szCs w:val="24"/>
         </w:rPr>
-        <w:t xml:space="preserve"> semanas cada uno. Cada iteración incluye la implementación de nuevas historias, corrección de defectos, y actualización de la documentación del sistema. </w:t>
+        <w:t xml:space="preserve"> semanas cada </w:t>
+      </w:r>
+      <w:r>
+        <w:rPr>
+          <w:rFonts w:cstheme="minorHAnsi"/>
+          <w:sz w:val="24"/>
+          <w:szCs w:val="24"/>
+        </w:rPr>
+        <w:lastRenderedPageBreak/>
+        <w:t xml:space="preserve">uno. Cada iteración incluye la implementación de nuevas historias, corrección de defectos, y actualización de la documentación del sistema. </w:t>
       </w:r>
     </w:p>
     <w:p>
@@ -6315,7 +6144,6 @@
       </w:pPr>
       <w:bookmarkStart w:id="10" w:name="_Toc366684730"/>
       <w:r>
-        <w:lastRenderedPageBreak/>
         <w:t>Reuniones del proyecto</w:t>
       </w:r>
       <w:bookmarkEnd w:id="10"/>
@@ -6652,7 +6480,16 @@
           <w:sz w:val="24"/>
           <w:szCs w:val="24"/>
         </w:rPr>
-        <w:t xml:space="preserve">n todas las tareas necesarias para completar estas historias y se estimará cada tarea en horas de esfuerzo. Luego de la estimación de todas las actividades del sprint se asignaran todas ellas a distintos miembros del equipo de desarrollo para llevar un control periódico del progreso de cada tarea. Al final de esta reunión de planificación, se tendrá una clara visión de lo que se va a desarrollar en el próximo sprint de desarrollo. </w:t>
+        <w:t xml:space="preserve">n todas las tareas necesarias para completar estas historias y se estimará cada tarea en horas de esfuerzo. Luego de la estimación de todas las actividades del sprint se asignaran todas ellas a distintos miembros del equipo de desarrollo para llevar un control periódico </w:t>
+      </w:r>
+      <w:r>
+        <w:rPr>
+          <w:rFonts w:cstheme="minorHAnsi"/>
+          <w:sz w:val="24"/>
+          <w:szCs w:val="24"/>
+        </w:rPr>
+        <w:lastRenderedPageBreak/>
+        <w:t xml:space="preserve">del progreso de cada tarea. Al final de esta reunión de planificación, se tendrá una clara visión de lo que se va a desarrollar en el próximo sprint de desarrollo. </w:t>
       </w:r>
     </w:p>
     <w:p>
@@ -7032,6 +6869,7 @@
           <w:sz w:val="24"/>
           <w:szCs w:val="24"/>
         </w:rPr>
+        <w:lastRenderedPageBreak/>
         <w:t>Cantidad de historias, tareas y defectos deferidos:</w:t>
       </w:r>
       <w:r>
@@ -7056,16 +6894,7 @@
           <w:sz w:val="24"/>
           <w:szCs w:val="24"/>
         </w:rPr>
-        <w:t xml:space="preserve">planifica para el próximo </w:t>
-      </w:r>
-      <w:r>
-        <w:rPr>
-          <w:rFonts w:cstheme="minorHAnsi"/>
-          <w:sz w:val="24"/>
-          <w:szCs w:val="24"/>
-        </w:rPr>
-        <w:lastRenderedPageBreak/>
-        <w:t>sprint. Conociendo la cantidad de elementos diferidos, también podemos conocer el rendimiento de los desarrolladores, y refinar también las estimaciones durante las reuniones de planificación.</w:t>
+        <w:t>planifica para el próximo sprint. Conociendo la cantidad de elementos diferidos, también podemos conocer el rendimiento de los desarrolladores, y refinar también las estimaciones durante las reuniones de planificación.</w:t>
       </w:r>
     </w:p>
     <w:p>
@@ -26255,8 +26084,8 @@
       </w:pPr>
     </w:p>
     <w:sectPr>
-      <w:headerReference w:type="default" r:id="rId10"/>
-      <w:footerReference w:type="first" r:id="rId11"/>
+      <w:headerReference w:type="default" r:id="rId9"/>
+      <w:footerReference w:type="first" r:id="rId10"/>
       <w:pgSz w:w="12240" w:h="15840"/>
       <w:pgMar w:top="1417" w:right="1701" w:bottom="1417" w:left="1701" w:header="720" w:footer="720" w:gutter="0"/>
       <w:cols w:space="720"/>
